--- a/Documentation/Support Tool Description.docx
+++ b/Documentation/Support Tool Description.docx
@@ -1,88 +1,966 @@
 
 <file path=word/document.xml><?xml version="1.0" encoding="utf-8"?>
-<w:document xmlns:mo="http://schemas.microsoft.com/office/mac/office/2008/main" xmlns:ve="http://schemas.openxmlformats.org/markup-compatibility/2006" xmlns:mv="urn:schemas-microsoft-com:mac:vml" xmlns:o="urn:schemas-microsoft-com:office:office" xmlns:r="http://schemas.openxmlformats.org/officeDocument/2006/relationships" xmlns:m="http://schemas.openxmlformats.org/officeDocument/2006/math" xmlns:v="urn:schemas-microsoft-com:vml" xmlns:wp="http://schemas.openxmlformats.org/drawingml/2006/wordprocessingDrawing" xmlns:w10="urn:schemas-microsoft-com:office:word" xmlns:w="http://schemas.openxmlformats.org/wordprocessingml/2006/main" xmlns:wne="http://schemas.microsoft.com/office/word/2006/wordml">
+<w:document xmlns:wpc="http://schemas.microsoft.com/office/word/2010/wordprocessingCanvas" xmlns:mc="http://schemas.openxmlformats.org/markup-compatibility/2006" xmlns:o="urn:schemas-microsoft-com:office:office" xmlns:r="http://schemas.openxmlformats.org/officeDocument/2006/relationships" xmlns:m="http://schemas.openxmlformats.org/officeDocument/2006/math" xmlns:v="urn:schemas-microsoft-com:vml" xmlns:wp14="http://schemas.microsoft.com/office/word/2010/wordprocessingDrawing" xmlns:wp="http://schemas.openxmlformats.org/drawingml/2006/wordprocessingDrawing" xmlns:w10="urn:schemas-microsoft-com:office:word" xmlns:w="http://schemas.openxmlformats.org/wordprocessingml/2006/main" xmlns:w14="http://schemas.microsoft.com/office/word/2010/wordml" xmlns:wpg="http://schemas.microsoft.com/office/word/2010/wordprocessingGroup" xmlns:wpi="http://schemas.microsoft.com/office/word/2010/wordprocessingInk" xmlns:wne="http://schemas.microsoft.com/office/word/2006/wordml" xmlns:wps="http://schemas.microsoft.com/office/word/2010/wordprocessingShape" mc:Ignorable="w14 wp14">
   <w:body>
     <w:p>
-      <w:r>
-        <w:t>On-board Test Support Tool</w:t>
-      </w:r>
-    </w:p>
-    <w:p>
-      <w:r>
-        <w:t>Overview:</w:t>
-      </w:r>
-    </w:p>
-    <w:p>
-      <w:r>
-        <w:t xml:space="preserve">The on-board robot test tool is a simple program written in Java that will be used to test the on-board robot system. It contains various methods that create commands based on user input and </w:t>
-      </w:r>
-      <w:proofErr w:type="gramStart"/>
-      <w:r>
-        <w:t>send</w:t>
-      </w:r>
-      <w:proofErr w:type="gramEnd"/>
-      <w:r>
-        <w:t xml:space="preserve"> them to the on-board system. </w:t>
-      </w:r>
-      <w:r>
-        <w:t xml:space="preserve">The engineer will type a command in natural language from a list of pre-set commands to perform one of the 7 actions: move straight, move in an arc, turn stationary, stop, set speed, read sensor, or no operation. This command will be turned into a </w:t>
-      </w:r>
-      <w:proofErr w:type="gramStart"/>
-      <w:r>
-        <w:t>10 byte</w:t>
-      </w:r>
-      <w:proofErr w:type="gramEnd"/>
-      <w:r>
-        <w:t xml:space="preserve"> message following the communications protocol to test how the on-board system responds to messages, both correct and incorrect. </w:t>
-      </w:r>
-    </w:p>
-    <w:p/>
-    <w:p>
-      <w:r>
-        <w:t>The test tool has a main method</w:t>
-      </w:r>
-      <w:r>
-        <w:t xml:space="preserve"> and many helper methods:</w:t>
-      </w:r>
-    </w:p>
-    <w:p/>
-    <w:p>
-      <w:pPr>
-        <w:pStyle w:val="ListParagraph"/>
-        <w:numPr>
-          <w:ilvl w:val="0"/>
-          <w:numId w:val="2"/>
-        </w:numPr>
-      </w:pPr>
+      <w:pPr>
+        <w:pStyle w:val="LightShading-Accent21"/>
+        <w:pBdr>
+          <w:bottom w:val="single" w:sz="4" w:space="0" w:color="4F81BD"/>
+        </w:pBdr>
+        <w:ind w:left="0" w:right="0"/>
+        <w:jc w:val="right"/>
+        <w:rPr>
+          <w:i w:val="0"/>
+          <w:color w:val="4F81BD" w:themeColor="accent1"/>
+          <w:sz w:val="24"/>
+          <w:szCs w:val="44"/>
+        </w:rPr>
+      </w:pPr>
+      <w:r>
+        <w:rPr>
+          <w:i w:val="0"/>
+          <w:color w:val="4F81BD" w:themeColor="accent1"/>
+          <w:sz w:val="24"/>
+          <w:szCs w:val="44"/>
+        </w:rPr>
+        <w:t>March 18, 2013</w:t>
+      </w:r>
+    </w:p>
+    <w:p>
+      <w:pPr>
+        <w:pStyle w:val="LightShading-Accent21"/>
+        <w:pBdr>
+          <w:bottom w:val="single" w:sz="4" w:space="0" w:color="4F81BD"/>
+        </w:pBdr>
+        <w:ind w:left="0" w:right="0"/>
+        <w:rPr>
+          <w:i w:val="0"/>
+          <w:color w:val="4F81BD" w:themeColor="accent1"/>
+          <w:sz w:val="44"/>
+          <w:szCs w:val="44"/>
+        </w:rPr>
+      </w:pPr>
+      <w:r>
+        <w:rPr>
+          <w:i w:val="0"/>
+          <w:color w:val="4F81BD" w:themeColor="accent1"/>
+          <w:sz w:val="44"/>
+          <w:szCs w:val="44"/>
+        </w:rPr>
+        <w:t xml:space="preserve">Team 19 </w:t>
+      </w:r>
+      <w:r>
+        <w:rPr>
+          <w:i w:val="0"/>
+          <w:color w:val="4F81BD" w:themeColor="accent1"/>
+          <w:sz w:val="44"/>
+          <w:szCs w:val="44"/>
+        </w:rPr>
+        <w:t xml:space="preserve">Support Tool Description </w:t>
+      </w:r>
+    </w:p>
+    <w:p>
+      <w:pPr>
+        <w:rPr>
+          <w:rFonts w:ascii="Calibri" w:hAnsi="Calibri"/>
+          <w:b/>
+          <w:color w:val="4F81BD" w:themeColor="accent1"/>
+          <w:sz w:val="32"/>
+        </w:rPr>
+      </w:pPr>
+      <w:r>
+        <w:rPr>
+          <w:rFonts w:ascii="Calibri" w:hAnsi="Calibri"/>
+          <w:b/>
+          <w:color w:val="4F81BD" w:themeColor="accent1"/>
+          <w:sz w:val="32"/>
+        </w:rPr>
+        <w:t xml:space="preserve">Laboratory </w:t>
+      </w:r>
+      <w:r>
+        <w:rPr>
+          <w:rFonts w:ascii="Calibri" w:hAnsi="Calibri"/>
+          <w:b/>
+          <w:color w:val="4F81BD" w:themeColor="accent1"/>
+          <w:sz w:val="32"/>
+        </w:rPr>
+        <w:t xml:space="preserve"># </w:t>
+      </w:r>
+      <w:r>
+        <w:rPr>
+          <w:rFonts w:ascii="Calibri" w:hAnsi="Calibri"/>
+          <w:b/>
+          <w:color w:val="4F81BD" w:themeColor="accent1"/>
+          <w:sz w:val="32"/>
+        </w:rPr>
+        <w:t>4</w:t>
+      </w:r>
+      <w:r>
+        <w:rPr>
+          <w:rFonts w:ascii="Calibri" w:hAnsi="Calibri"/>
+          <w:b/>
+          <w:color w:val="4F81BD" w:themeColor="accent1"/>
+          <w:sz w:val="32"/>
+        </w:rPr>
+        <w:t>: Laboratory Name</w:t>
+      </w:r>
+    </w:p>
+    <w:p>
+      <w:pPr>
+        <w:rPr>
+          <w:sz w:val="16"/>
+        </w:rPr>
+      </w:pPr>
+    </w:p>
+    <w:p>
+      <w:pPr>
+        <w:rPr>
+          <w:rFonts w:asciiTheme="majorHAnsi" w:hAnsiTheme="majorHAnsi"/>
+          <w:b/>
+        </w:rPr>
+      </w:pPr>
+      <w:r>
+        <w:rPr>
+          <w:rFonts w:asciiTheme="majorHAnsi" w:hAnsiTheme="majorHAnsi"/>
+          <w:b/>
+        </w:rPr>
+        <w:t>Morgan, Laura</w:t>
+      </w:r>
+    </w:p>
+    <w:p>
+      <w:pPr>
+        <w:rPr>
+          <w:rFonts w:asciiTheme="majorHAnsi" w:hAnsiTheme="majorHAnsi"/>
+          <w:b/>
+        </w:rPr>
+      </w:pPr>
+      <w:r>
+        <w:rPr>
+          <w:rFonts w:asciiTheme="majorHAnsi" w:hAnsiTheme="majorHAnsi"/>
+          <w:b/>
+        </w:rPr>
+        <w:t>Miaw, Jireh</w:t>
+      </w:r>
+    </w:p>
+    <w:p>
+      <w:pPr>
+        <w:rPr>
+          <w:rFonts w:asciiTheme="majorHAnsi" w:hAnsiTheme="majorHAnsi"/>
+          <w:b/>
+        </w:rPr>
+      </w:pPr>
+      <w:r>
+        <w:rPr>
+          <w:rFonts w:asciiTheme="majorHAnsi" w:hAnsiTheme="majorHAnsi"/>
+          <w:b/>
+        </w:rPr>
+        <w:t>Hauser, Steven</w:t>
+      </w:r>
+    </w:p>
+    <w:p>
+      <w:pPr>
+        <w:rPr>
+          <w:rFonts w:asciiTheme="majorHAnsi" w:hAnsiTheme="majorHAnsi"/>
+          <w:b/>
+        </w:rPr>
+      </w:pPr>
+      <w:proofErr w:type="spellStart"/>
+      <w:r>
+        <w:rPr>
+          <w:rFonts w:asciiTheme="majorHAnsi" w:hAnsiTheme="majorHAnsi"/>
+          <w:b/>
+        </w:rPr>
+        <w:t>Dworak</w:t>
+      </w:r>
+      <w:proofErr w:type="spellEnd"/>
+      <w:r>
+        <w:rPr>
+          <w:rFonts w:asciiTheme="majorHAnsi" w:hAnsiTheme="majorHAnsi"/>
+          <w:b/>
+        </w:rPr>
+        <w:t>, Catherine</w:t>
+      </w:r>
+    </w:p>
+    <w:p>
+      <w:pPr>
+        <w:rPr>
+          <w:rFonts w:asciiTheme="majorHAnsi" w:hAnsiTheme="majorHAnsi"/>
+          <w:b/>
+        </w:rPr>
+      </w:pPr>
+      <w:proofErr w:type="spellStart"/>
+      <w:r>
+        <w:rPr>
+          <w:rFonts w:asciiTheme="majorHAnsi" w:hAnsiTheme="majorHAnsi"/>
+          <w:b/>
+        </w:rPr>
+        <w:t>Bertoglio</w:t>
+      </w:r>
+      <w:proofErr w:type="spellEnd"/>
+      <w:r>
+        <w:rPr>
+          <w:rFonts w:asciiTheme="majorHAnsi" w:hAnsiTheme="majorHAnsi"/>
+          <w:b/>
+        </w:rPr>
+        <w:t>, David</w:t>
+      </w:r>
+    </w:p>
+    <w:p>
+      <w:pPr>
+        <w:ind w:left="810"/>
+      </w:pPr>
+    </w:p>
+    <w:p/>
+    <w:p>
+      <w:pPr>
+        <w:rPr>
+          <w:rFonts w:ascii="Calibri" w:hAnsi="Calibri"/>
+          <w:b/>
+          <w:i/>
+          <w:color w:val="4F81BD" w:themeColor="accent1"/>
+          <w:sz w:val="28"/>
+        </w:rPr>
+      </w:pPr>
+      <w:r>
+        <w:rPr>
+          <w:rFonts w:ascii="Calibri" w:hAnsi="Calibri"/>
+          <w:b/>
+          <w:i/>
+          <w:color w:val="4F81BD" w:themeColor="accent1"/>
+          <w:sz w:val="28"/>
+        </w:rPr>
+        <w:t>Work Product</w:t>
+      </w:r>
+    </w:p>
+    <w:p>
+      <w:pPr>
+        <w:rPr>
+          <w:rFonts w:ascii="Calibri" w:hAnsi="Calibri"/>
+          <w:b/>
+        </w:rPr>
+      </w:pPr>
+      <w:r>
+        <w:rPr>
+          <w:rFonts w:ascii="Calibri" w:hAnsi="Calibri"/>
+          <w:b/>
+        </w:rPr>
+        <w:t>A description of the On-board Test Support Tool</w:t>
+      </w:r>
+    </w:p>
+    <w:p>
+      <w:pPr>
+        <w:rPr>
+          <w:rFonts w:ascii="Calibri" w:hAnsi="Calibri"/>
+          <w:i/>
+        </w:rPr>
+      </w:pPr>
+    </w:p>
+    <w:p>
+      <w:pPr>
+        <w:rPr>
+          <w:rFonts w:ascii="Calibri" w:hAnsi="Calibri"/>
+          <w:b/>
+          <w:i/>
+          <w:color w:val="4F81BD" w:themeColor="accent1"/>
+          <w:sz w:val="28"/>
+        </w:rPr>
+      </w:pPr>
+      <w:r>
+        <w:rPr>
+          <w:rFonts w:ascii="Calibri" w:hAnsi="Calibri"/>
+          <w:b/>
+          <w:i/>
+          <w:color w:val="4F81BD" w:themeColor="accent1"/>
+          <w:sz w:val="28"/>
+        </w:rPr>
+        <w:t>Document Revision Information</w:t>
+      </w:r>
+    </w:p>
+    <w:p>
+      <w:pPr>
+        <w:rPr>
+          <w:rFonts w:ascii="Calibri" w:hAnsi="Calibri"/>
+          <w:b/>
+        </w:rPr>
+      </w:pPr>
+      <w:r>
+        <w:rPr>
+          <w:rFonts w:ascii="Calibri" w:hAnsi="Calibri"/>
+          <w:b/>
+        </w:rPr>
+        <w:t>Created 3/18/2013</w:t>
+      </w:r>
+    </w:p>
+    <w:p/>
+    <w:p/>
+    <w:p/>
+    <w:p/>
+    <w:p/>
+    <w:p/>
+    <w:p/>
+    <w:p/>
+    <w:p/>
+    <w:p/>
+    <w:p/>
+    <w:p/>
+    <w:p/>
+    <w:p/>
+    <w:p/>
+    <w:p/>
+    <w:p/>
+    <w:p/>
+    <w:p/>
+    <w:p/>
+    <w:p/>
+    <w:p/>
+    <w:p/>
+    <w:p/>
+    <w:p/>
+    <w:p/>
+    <w:p>
+      <w:pPr>
+        <w:rPr>
+          <w:rFonts w:ascii="Calibri" w:hAnsi="Calibri"/>
+          <w:b/>
+          <w:color w:val="4F81BD" w:themeColor="accent1"/>
+          <w:sz w:val="32"/>
+        </w:rPr>
+      </w:pPr>
+      <w:r>
+        <w:rPr>
+          <w:rFonts w:ascii="Calibri" w:hAnsi="Calibri"/>
+          <w:b/>
+          <w:color w:val="4F81BD" w:themeColor="accent1"/>
+          <w:sz w:val="32"/>
+        </w:rPr>
+        <w:br w:type="page"/>
+      </w:r>
+      <w:r>
+        <w:rPr>
+          <w:rFonts w:ascii="Calibri" w:hAnsi="Calibri"/>
+          <w:b/>
+          <w:color w:val="4F81BD" w:themeColor="accent1"/>
+          <w:sz w:val="32"/>
+        </w:rPr>
+        <w:lastRenderedPageBreak/>
+        <w:t>Approval Sheet</w:t>
+      </w:r>
+    </w:p>
+    <w:p>
+      <w:pPr>
+        <w:rPr>
+          <w:rFonts w:ascii="Calibri" w:hAnsi="Calibri"/>
+          <w:b/>
+          <w:color w:val="4F81BD" w:themeColor="accent1"/>
+          <w:sz w:val="32"/>
+        </w:rPr>
+      </w:pPr>
+    </w:p>
+    <w:p>
+      <w:pPr>
+        <w:rPr>
+          <w:rFonts w:ascii="Calibri" w:hAnsi="Calibri"/>
+          <w:b/>
+          <w:sz w:val="28"/>
+        </w:rPr>
+      </w:pPr>
+      <w:r>
+        <w:rPr>
+          <w:rFonts w:ascii="Calibri" w:hAnsi="Calibri"/>
+          <w:b/>
+          <w:sz w:val="28"/>
+        </w:rPr>
+        <w:t>All group members whose names are listed below approve of the document and contributed fairly.</w:t>
+      </w:r>
+    </w:p>
+    <w:p>
+      <w:pPr>
+        <w:rPr>
+          <w:rFonts w:ascii="Calibri" w:hAnsi="Calibri"/>
+          <w:b/>
+          <w:sz w:val="28"/>
+        </w:rPr>
+      </w:pPr>
+    </w:p>
+    <w:p>
+      <w:pPr>
+        <w:rPr>
+          <w:rFonts w:ascii="Calibri" w:hAnsi="Calibri"/>
+          <w:b/>
+          <w:sz w:val="28"/>
+        </w:rPr>
+      </w:pPr>
+      <w:r>
+        <w:rPr>
+          <w:rFonts w:ascii="Calibri" w:hAnsi="Calibri"/>
+          <w:b/>
+          <w:sz w:val="28"/>
+        </w:rPr>
+        <w:t>Member Names</w:t>
+      </w:r>
+    </w:p>
+    <w:p/>
+    <w:p>
+      <w:pPr>
+        <w:rPr>
+          <w:rFonts w:asciiTheme="majorHAnsi" w:hAnsiTheme="majorHAnsi"/>
+          <w:b/>
+        </w:rPr>
+      </w:pPr>
+      <w:r>
+        <w:rPr>
+          <w:rFonts w:asciiTheme="majorHAnsi" w:hAnsiTheme="majorHAnsi"/>
+          <w:b/>
+        </w:rPr>
+        <w:t>Morgan, Laura</w:t>
+      </w:r>
+    </w:p>
+    <w:p>
+      <w:pPr>
+        <w:rPr>
+          <w:rFonts w:asciiTheme="majorHAnsi" w:hAnsiTheme="majorHAnsi"/>
+          <w:b/>
+        </w:rPr>
+      </w:pPr>
+      <w:proofErr w:type="spellStart"/>
+      <w:r>
+        <w:rPr>
+          <w:rFonts w:asciiTheme="majorHAnsi" w:hAnsiTheme="majorHAnsi"/>
+          <w:b/>
+        </w:rPr>
+        <w:t>Miaw</w:t>
+      </w:r>
+      <w:proofErr w:type="spellEnd"/>
+      <w:r>
+        <w:rPr>
+          <w:rFonts w:asciiTheme="majorHAnsi" w:hAnsiTheme="majorHAnsi"/>
+          <w:b/>
+        </w:rPr>
+        <w:t xml:space="preserve">, </w:t>
+      </w:r>
+      <w:proofErr w:type="spellStart"/>
+      <w:r>
+        <w:rPr>
+          <w:rFonts w:asciiTheme="majorHAnsi" w:hAnsiTheme="majorHAnsi"/>
+          <w:b/>
+        </w:rPr>
+        <w:t>Jireh</w:t>
+      </w:r>
+      <w:proofErr w:type="spellEnd"/>
+    </w:p>
+    <w:p>
+      <w:pPr>
+        <w:rPr>
+          <w:rFonts w:asciiTheme="majorHAnsi" w:hAnsiTheme="majorHAnsi"/>
+          <w:b/>
+        </w:rPr>
+      </w:pPr>
+      <w:r>
+        <w:rPr>
+          <w:rFonts w:asciiTheme="majorHAnsi" w:hAnsiTheme="majorHAnsi"/>
+          <w:b/>
+        </w:rPr>
+        <w:t>Hauser, Steven</w:t>
+      </w:r>
+    </w:p>
+    <w:p>
+      <w:pPr>
+        <w:rPr>
+          <w:rFonts w:asciiTheme="majorHAnsi" w:hAnsiTheme="majorHAnsi"/>
+          <w:b/>
+        </w:rPr>
+      </w:pPr>
+      <w:proofErr w:type="spellStart"/>
+      <w:r>
+        <w:rPr>
+          <w:rFonts w:asciiTheme="majorHAnsi" w:hAnsiTheme="majorHAnsi"/>
+          <w:b/>
+        </w:rPr>
+        <w:t>Dworak</w:t>
+      </w:r>
+      <w:proofErr w:type="spellEnd"/>
+      <w:r>
+        <w:rPr>
+          <w:rFonts w:asciiTheme="majorHAnsi" w:hAnsiTheme="majorHAnsi"/>
+          <w:b/>
+        </w:rPr>
+        <w:t>, Catherine</w:t>
+      </w:r>
+    </w:p>
+    <w:p>
+      <w:pPr>
+        <w:rPr>
+          <w:rFonts w:asciiTheme="majorHAnsi" w:hAnsiTheme="majorHAnsi"/>
+          <w:b/>
+        </w:rPr>
+      </w:pPr>
+      <w:proofErr w:type="spellStart"/>
+      <w:r>
+        <w:rPr>
+          <w:rFonts w:asciiTheme="majorHAnsi" w:hAnsiTheme="majorHAnsi"/>
+          <w:b/>
+        </w:rPr>
+        <w:t>Bertoglio</w:t>
+      </w:r>
+      <w:proofErr w:type="spellEnd"/>
+      <w:r>
+        <w:rPr>
+          <w:rFonts w:asciiTheme="majorHAnsi" w:hAnsiTheme="majorHAnsi"/>
+          <w:b/>
+        </w:rPr>
+        <w:t>, David</w:t>
+      </w:r>
+    </w:p>
+    <w:p/>
+    <w:p/>
+    <w:p/>
+    <w:p/>
+    <w:p/>
+    <w:p/>
+    <w:p/>
+    <w:p/>
+    <w:p/>
+    <w:p/>
+    <w:p>
+      <w:pPr>
+        <w:rPr>
+          <w:rFonts w:ascii="Calibri" w:hAnsi="Calibri"/>
+          <w:b/>
+          <w:color w:val="4F81BD" w:themeColor="accent1"/>
+          <w:sz w:val="32"/>
+        </w:rPr>
+      </w:pPr>
+      <w:r>
+        <w:rPr>
+          <w:rFonts w:ascii="Calibri" w:hAnsi="Calibri"/>
+          <w:b/>
+          <w:color w:val="4F81BD" w:themeColor="accent1"/>
+          <w:sz w:val="32"/>
+        </w:rPr>
+        <w:t>Pledge</w:t>
+      </w:r>
+    </w:p>
+    <w:p/>
+    <w:p>
+      <w:pPr>
+        <w:rPr>
+          <w:rFonts w:ascii="Calibri" w:hAnsi="Calibri"/>
+          <w:b/>
+          <w:sz w:val="28"/>
+        </w:rPr>
+      </w:pPr>
+      <w:r>
+        <w:rPr>
+          <w:rFonts w:ascii="Calibri" w:hAnsi="Calibri"/>
+          <w:b/>
+          <w:sz w:val="28"/>
+        </w:rPr>
+        <w:t>On my honor, as a student, I have neither given nor received unauthorized aid on this assignment.</w:t>
+      </w:r>
+    </w:p>
+    <w:p>
+      <w:pPr>
+        <w:rPr>
+          <w:rFonts w:ascii="Calibri" w:hAnsi="Calibri"/>
+          <w:b/>
+          <w:sz w:val="28"/>
+        </w:rPr>
+      </w:pPr>
+    </w:p>
+    <w:p>
+      <w:pPr>
+        <w:rPr>
+          <w:rFonts w:ascii="Calibri" w:hAnsi="Calibri"/>
+          <w:b/>
+          <w:sz w:val="28"/>
+        </w:rPr>
+      </w:pPr>
+      <w:r>
+        <w:rPr>
+          <w:rFonts w:ascii="Calibri" w:hAnsi="Calibri"/>
+          <w:b/>
+          <w:sz w:val="28"/>
+        </w:rPr>
+        <w:t>Names</w:t>
+      </w:r>
+    </w:p>
+    <w:p/>
+    <w:p>
+      <w:pPr>
+        <w:rPr>
+          <w:rFonts w:asciiTheme="majorHAnsi" w:hAnsiTheme="majorHAnsi"/>
+          <w:b/>
+        </w:rPr>
+      </w:pPr>
+      <w:r>
+        <w:rPr>
+          <w:rFonts w:asciiTheme="majorHAnsi" w:hAnsiTheme="majorHAnsi"/>
+          <w:b/>
+        </w:rPr>
+        <w:t>Morgan, Laura</w:t>
+      </w:r>
+    </w:p>
+    <w:p>
+      <w:pPr>
+        <w:rPr>
+          <w:rFonts w:asciiTheme="majorHAnsi" w:hAnsiTheme="majorHAnsi"/>
+          <w:b/>
+        </w:rPr>
+      </w:pPr>
+      <w:proofErr w:type="spellStart"/>
+      <w:r>
+        <w:rPr>
+          <w:rFonts w:asciiTheme="majorHAnsi" w:hAnsiTheme="majorHAnsi"/>
+          <w:b/>
+        </w:rPr>
+        <w:t>Miaw</w:t>
+      </w:r>
+      <w:proofErr w:type="spellEnd"/>
+      <w:r>
+        <w:rPr>
+          <w:rFonts w:asciiTheme="majorHAnsi" w:hAnsiTheme="majorHAnsi"/>
+          <w:b/>
+        </w:rPr>
+        <w:t xml:space="preserve">, </w:t>
+      </w:r>
+      <w:proofErr w:type="spellStart"/>
+      <w:r>
+        <w:rPr>
+          <w:rFonts w:asciiTheme="majorHAnsi" w:hAnsiTheme="majorHAnsi"/>
+          <w:b/>
+        </w:rPr>
+        <w:t>Jireh</w:t>
+      </w:r>
+      <w:proofErr w:type="spellEnd"/>
+    </w:p>
+    <w:p>
+      <w:pPr>
+        <w:rPr>
+          <w:rFonts w:asciiTheme="majorHAnsi" w:hAnsiTheme="majorHAnsi"/>
+          <w:b/>
+        </w:rPr>
+      </w:pPr>
+      <w:r>
+        <w:rPr>
+          <w:rFonts w:asciiTheme="majorHAnsi" w:hAnsiTheme="majorHAnsi"/>
+          <w:b/>
+        </w:rPr>
+        <w:t>Hauser, Steven</w:t>
+      </w:r>
+    </w:p>
+    <w:p>
+      <w:pPr>
+        <w:rPr>
+          <w:rFonts w:asciiTheme="majorHAnsi" w:hAnsiTheme="majorHAnsi"/>
+          <w:b/>
+        </w:rPr>
+      </w:pPr>
+      <w:proofErr w:type="spellStart"/>
+      <w:r>
+        <w:rPr>
+          <w:rFonts w:asciiTheme="majorHAnsi" w:hAnsiTheme="majorHAnsi"/>
+          <w:b/>
+        </w:rPr>
+        <w:t>Dworak</w:t>
+      </w:r>
+      <w:proofErr w:type="spellEnd"/>
+      <w:r>
+        <w:rPr>
+          <w:rFonts w:asciiTheme="majorHAnsi" w:hAnsiTheme="majorHAnsi"/>
+          <w:b/>
+        </w:rPr>
+        <w:t>, Catherine</w:t>
+      </w:r>
+    </w:p>
+    <w:p>
+      <w:pPr>
+        <w:rPr>
+          <w:rFonts w:asciiTheme="majorHAnsi" w:hAnsiTheme="majorHAnsi"/>
+          <w:b/>
+        </w:rPr>
+      </w:pPr>
+      <w:proofErr w:type="spellStart"/>
+      <w:r>
+        <w:rPr>
+          <w:rFonts w:asciiTheme="majorHAnsi" w:hAnsiTheme="majorHAnsi"/>
+          <w:b/>
+        </w:rPr>
+        <w:t>Bertoglio</w:t>
+      </w:r>
+      <w:proofErr w:type="spellEnd"/>
+      <w:r>
+        <w:rPr>
+          <w:rFonts w:asciiTheme="majorHAnsi" w:hAnsiTheme="majorHAnsi"/>
+          <w:b/>
+        </w:rPr>
+        <w:t>, David</w:t>
+      </w:r>
+    </w:p>
+    <w:p/>
+    <w:p/>
+    <w:p/>
+    <w:p/>
+    <w:p/>
+    <w:p/>
+    <w:p/>
+    <w:p/>
+    <w:p/>
+    <w:p/>
+    <w:sdt>
+      <w:sdtPr>
+        <w:rPr>
+          <w:rFonts w:asciiTheme="minorHAnsi" w:eastAsiaTheme="minorHAnsi" w:hAnsiTheme="minorHAnsi" w:cstheme="minorBidi"/>
+          <w:b w:val="0"/>
+          <w:bCs w:val="0"/>
+          <w:color w:val="auto"/>
+          <w:sz w:val="24"/>
+          <w:szCs w:val="24"/>
+        </w:rPr>
+        <w:id w:val="418833326"/>
+        <w:docPartObj>
+          <w:docPartGallery w:val="Table of Contents"/>
+          <w:docPartUnique/>
+        </w:docPartObj>
+      </w:sdtPr>
+      <w:sdtEndPr>
+        <w:rPr>
+          <w:noProof/>
+        </w:rPr>
+      </w:sdtEndPr>
+      <w:sdtContent>
+        <w:p>
+          <w:pPr>
+            <w:pStyle w:val="TOCHeading"/>
+          </w:pPr>
+          <w:r>
+            <w:t>Contents</w:t>
+          </w:r>
+        </w:p>
+        <w:p>
+          <w:pPr>
+            <w:pStyle w:val="TOC1"/>
+            <w:tabs>
+              <w:tab w:val="right" w:leader="dot" w:pos="8630"/>
+            </w:tabs>
+            <w:rPr>
+              <w:rFonts w:asciiTheme="minorHAnsi" w:eastAsiaTheme="minorEastAsia" w:hAnsiTheme="minorHAnsi"/>
+              <w:b w:val="0"/>
+              <w:noProof/>
+              <w:color w:val="auto"/>
+              <w:sz w:val="22"/>
+              <w:szCs w:val="22"/>
+            </w:rPr>
+          </w:pPr>
+          <w:r>
+            <w:rPr>
+              <w:b w:val="0"/>
+            </w:rPr>
+            <w:fldChar w:fldCharType="begin"/>
+          </w:r>
+          <w:r>
+            <w:instrText xml:space="preserve"> TOC \o "1-3" \h \z \u </w:instrText>
+          </w:r>
+          <w:r>
+            <w:rPr>
+              <w:b w:val="0"/>
+            </w:rPr>
+            <w:fldChar w:fldCharType="separate"/>
+          </w:r>
+          <w:hyperlink w:anchor="_Toc351376377" w:history="1">
+            <w:r>
+              <w:rPr>
+                <w:rStyle w:val="Hyperlink"/>
+                <w:noProof/>
+              </w:rPr>
+              <w:t>Overview</w:t>
+            </w:r>
+            <w:r>
+              <w:rPr>
+                <w:noProof/>
+                <w:webHidden/>
+              </w:rPr>
+              <w:tab/>
+            </w:r>
+            <w:r>
+              <w:rPr>
+                <w:noProof/>
+                <w:webHidden/>
+              </w:rPr>
+              <w:fldChar w:fldCharType="begin"/>
+            </w:r>
+            <w:r>
+              <w:rPr>
+                <w:noProof/>
+                <w:webHidden/>
+              </w:rPr>
+              <w:instrText xml:space="preserve"> PAGEREF _Toc351376377 \h </w:instrText>
+            </w:r>
+            <w:r>
+              <w:rPr>
+                <w:noProof/>
+                <w:webHidden/>
+              </w:rPr>
+            </w:r>
+            <w:r>
+              <w:rPr>
+                <w:noProof/>
+                <w:webHidden/>
+              </w:rPr>
+              <w:fldChar w:fldCharType="separate"/>
+            </w:r>
+            <w:r>
+              <w:rPr>
+                <w:noProof/>
+                <w:webHidden/>
+              </w:rPr>
+              <w:t>4</w:t>
+            </w:r>
+            <w:r>
+              <w:rPr>
+                <w:noProof/>
+                <w:webHidden/>
+              </w:rPr>
+              <w:fldChar w:fldCharType="end"/>
+            </w:r>
+          </w:hyperlink>
+        </w:p>
+        <w:p>
+          <w:pPr>
+            <w:pStyle w:val="TOC1"/>
+            <w:tabs>
+              <w:tab w:val="right" w:leader="dot" w:pos="8630"/>
+            </w:tabs>
+            <w:rPr>
+              <w:rFonts w:asciiTheme="minorHAnsi" w:eastAsiaTheme="minorEastAsia" w:hAnsiTheme="minorHAnsi"/>
+              <w:b w:val="0"/>
+              <w:noProof/>
+              <w:color w:val="auto"/>
+              <w:sz w:val="22"/>
+              <w:szCs w:val="22"/>
+            </w:rPr>
+          </w:pPr>
+          <w:hyperlink w:anchor="_Toc351376378" w:history="1">
+            <w:r>
+              <w:rPr>
+                <w:rStyle w:val="Hyperlink"/>
+                <w:noProof/>
+              </w:rPr>
+              <w:t>Methods</w:t>
+            </w:r>
+            <w:r>
+              <w:rPr>
+                <w:noProof/>
+                <w:webHidden/>
+              </w:rPr>
+              <w:tab/>
+            </w:r>
+            <w:r>
+              <w:rPr>
+                <w:noProof/>
+                <w:webHidden/>
+              </w:rPr>
+              <w:fldChar w:fldCharType="begin"/>
+            </w:r>
+            <w:r>
+              <w:rPr>
+                <w:noProof/>
+                <w:webHidden/>
+              </w:rPr>
+              <w:instrText xml:space="preserve"> PAGEREF _Toc351376378 \h </w:instrText>
+            </w:r>
+            <w:r>
+              <w:rPr>
+                <w:noProof/>
+                <w:webHidden/>
+              </w:rPr>
+            </w:r>
+            <w:r>
+              <w:rPr>
+                <w:noProof/>
+                <w:webHidden/>
+              </w:rPr>
+              <w:fldChar w:fldCharType="separate"/>
+            </w:r>
+            <w:r>
+              <w:rPr>
+                <w:noProof/>
+                <w:webHidden/>
+              </w:rPr>
+              <w:t>4</w:t>
+            </w:r>
+            <w:r>
+              <w:rPr>
+                <w:noProof/>
+                <w:webHidden/>
+              </w:rPr>
+              <w:fldChar w:fldCharType="end"/>
+            </w:r>
+          </w:hyperlink>
+        </w:p>
+        <w:p>
+          <w:r>
+            <w:rPr>
+              <w:b/>
+              <w:bCs/>
+              <w:noProof/>
+            </w:rPr>
+            <w:fldChar w:fldCharType="end"/>
+          </w:r>
+        </w:p>
+      </w:sdtContent>
+    </w:sdt>
+    <w:p>
+      <w:r>
+        <w:br w:type="page"/>
+      </w:r>
+    </w:p>
+    <w:p>
+      <w:pPr>
+        <w:pStyle w:val="Heading1"/>
+      </w:pPr>
+      <w:bookmarkStart w:id="0" w:name="_Toc351376377"/>
+      <w:r>
+        <w:lastRenderedPageBreak/>
+        <w:t>Overview</w:t>
+      </w:r>
+      <w:bookmarkEnd w:id="0"/>
+    </w:p>
+    <w:p>
+      <w:pPr>
+        <w:ind w:firstLine="720"/>
+      </w:pPr>
+      <w:r>
+        <w:t xml:space="preserve">The on-board robot test tool is a simple program written in Java that will be used to test the on-board robot system. It contains various methods that create commands based on user input and send them to the on-board system. The engineer will type a command in natural language from a list of pre-set commands to perform one of the 7 actions: move straight, move in an arc, turn stationary, stop, set speed, read sensor, or no operation. This command will be turned into a 10 byte message following the communications protocol to test how the on-board system responds to messages, both correct and incorrect. </w:t>
+      </w:r>
+    </w:p>
+    <w:p>
+      <w:pPr>
+        <w:pStyle w:val="Heading1"/>
+      </w:pPr>
+      <w:bookmarkStart w:id="1" w:name="_Toc351376378"/>
+      <w:r>
+        <w:t>Methods</w:t>
+      </w:r>
+      <w:bookmarkEnd w:id="1"/>
+    </w:p>
+    <w:p>
+      <w:r>
+        <w:t>The test tool has a main method and many helper methods:</w:t>
+      </w:r>
+    </w:p>
+    <w:p/>
+    <w:p>
       <w:r>
         <w:t>Main</w:t>
       </w:r>
     </w:p>
     <w:p>
       <w:pPr>
-        <w:pStyle w:val="ListParagraph"/>
-        <w:numPr>
-          <w:ilvl w:val="1"/>
-          <w:numId w:val="2"/>
-        </w:numPr>
-      </w:pPr>
-      <w:r>
-        <w:t>The main method c</w:t>
-      </w:r>
-      <w:r>
-        <w:t xml:space="preserve">reates </w:t>
-      </w:r>
-      <w:r>
-        <w:t xml:space="preserve">the Bluetooth </w:t>
-      </w:r>
-      <w:r>
-        <w:t>connection</w:t>
-      </w:r>
-      <w:r>
-        <w:t xml:space="preserve"> between the computer and the robot and reque</w:t>
-      </w:r>
-      <w:r>
-        <w:t xml:space="preserve">sts a command from user input, which is then sent to the </w:t>
+        <w:ind w:left="720"/>
+      </w:pPr>
+      <w:r>
+        <w:t xml:space="preserve">The main method creates the Bluetooth connection between the computer and the robot and requests a command from user input, which is then sent to the </w:t>
       </w:r>
       <w:proofErr w:type="spellStart"/>
       <w:r>
@@ -93,15 +971,11 @@
         <w:t xml:space="preserve"> method.</w:t>
       </w:r>
     </w:p>
-    <w:p/>
-    <w:p>
-      <w:pPr>
-        <w:pStyle w:val="ListParagraph"/>
-        <w:numPr>
-          <w:ilvl w:val="0"/>
-          <w:numId w:val="2"/>
-        </w:numPr>
-      </w:pPr>
+    <w:p>
+      <w:bookmarkStart w:id="2" w:name="_GoBack"/>
+      <w:bookmarkEnd w:id="2"/>
+    </w:p>
+    <w:p>
       <w:r>
         <w:t xml:space="preserve">String </w:t>
       </w:r>
@@ -121,11 +995,7 @@
     </w:p>
     <w:p>
       <w:pPr>
-        <w:pStyle w:val="ListParagraph"/>
-        <w:numPr>
-          <w:ilvl w:val="1"/>
-          <w:numId w:val="2"/>
-        </w:numPr>
+        <w:ind w:left="720"/>
       </w:pPr>
       <w:r>
         <w:t xml:space="preserve">The </w:t>
@@ -141,13 +1011,6 @@
     </w:p>
     <w:p/>
     <w:p>
-      <w:pPr>
-        <w:pStyle w:val="ListParagraph"/>
-        <w:numPr>
-          <w:ilvl w:val="0"/>
-          <w:numId w:val="2"/>
-        </w:numPr>
-      </w:pPr>
       <w:proofErr w:type="gramStart"/>
       <w:r>
         <w:t>String[</w:t>
@@ -167,37 +1030,14 @@
     </w:p>
     <w:p>
       <w:pPr>
-        <w:pStyle w:val="ListParagraph"/>
-        <w:numPr>
-          <w:ilvl w:val="1"/>
-          <w:numId w:val="2"/>
-        </w:numPr>
-      </w:pPr>
-      <w:r>
-        <w:t xml:space="preserve">This method </w:t>
-      </w:r>
-      <w:r>
-        <w:t xml:space="preserve">returns </w:t>
-      </w:r>
-      <w:r>
-        <w:t xml:space="preserve">a </w:t>
-      </w:r>
-      <w:r>
-        <w:t xml:space="preserve">string array without the first </w:t>
-      </w:r>
-      <w:r>
-        <w:t>word of the command, to be passed as an argument for longer commands.</w:t>
-      </w:r>
-    </w:p>
-    <w:p/>
-    <w:p>
-      <w:pPr>
-        <w:pStyle w:val="ListParagraph"/>
-        <w:numPr>
-          <w:ilvl w:val="0"/>
-          <w:numId w:val="2"/>
-        </w:numPr>
-      </w:pPr>
+        <w:ind w:left="720"/>
+      </w:pPr>
+      <w:r>
+        <w:t>This method returns a string array without the first word of the command, to be passed as an argument for longer commands.</w:t>
+      </w:r>
+    </w:p>
+    <w:p/>
+    <w:p>
       <w:r>
         <w:t xml:space="preserve">String </w:t>
       </w:r>
@@ -217,43 +1057,14 @@
     </w:p>
     <w:p>
       <w:pPr>
-        <w:pStyle w:val="ListParagraph"/>
-        <w:numPr>
-          <w:ilvl w:val="1"/>
-          <w:numId w:val="2"/>
-        </w:numPr>
-      </w:pPr>
-      <w:r>
-        <w:t>This method r</w:t>
-      </w:r>
-      <w:r>
-        <w:t xml:space="preserve">eturns </w:t>
-      </w:r>
-      <w:r>
-        <w:t xml:space="preserve">the </w:t>
-      </w:r>
-      <w:r>
-        <w:t>first</w:t>
-      </w:r>
-      <w:r>
-        <w:t xml:space="preserve"> word in a</w:t>
-      </w:r>
-      <w:r>
-        <w:t xml:space="preserve"> command</w:t>
-      </w:r>
-      <w:r>
-        <w:t>, which is used to decide which method to send the command to create the correct message.</w:t>
-      </w:r>
-    </w:p>
-    <w:p/>
-    <w:p>
-      <w:pPr>
-        <w:pStyle w:val="ListParagraph"/>
-        <w:numPr>
-          <w:ilvl w:val="0"/>
-          <w:numId w:val="2"/>
-        </w:numPr>
-      </w:pPr>
+        <w:ind w:left="720"/>
+      </w:pPr>
+      <w:r>
+        <w:t>This method returns the first word in a command, which is used to decide which method to send the command to create the correct message.</w:t>
+      </w:r>
+    </w:p>
+    <w:p/>
+    <w:p>
       <w:r>
         <w:t xml:space="preserve">Boolean </w:t>
       </w:r>
@@ -273,78 +1084,30 @@
     </w:p>
     <w:p>
       <w:pPr>
-        <w:pStyle w:val="ListParagraph"/>
-        <w:numPr>
-          <w:ilvl w:val="1"/>
-          <w:numId w:val="2"/>
-        </w:numPr>
-      </w:pPr>
-      <w:r>
-        <w:t>This method p</w:t>
-      </w:r>
-      <w:r>
-        <w:t xml:space="preserve">arses </w:t>
-      </w:r>
-      <w:r>
-        <w:t xml:space="preserve">a </w:t>
-      </w:r>
-      <w:r>
-        <w:t xml:space="preserve">string to </w:t>
-      </w:r>
-      <w:r>
-        <w:t xml:space="preserve">an </w:t>
-      </w:r>
-      <w:r>
-        <w:t>int</w:t>
-      </w:r>
-      <w:r>
-        <w:t>eger.</w:t>
-      </w:r>
-    </w:p>
-    <w:p/>
-    <w:p/>
-    <w:p>
-      <w:pPr>
-        <w:pStyle w:val="ListParagraph"/>
-        <w:numPr>
-          <w:ilvl w:val="0"/>
-          <w:numId w:val="2"/>
-        </w:numPr>
-      </w:pPr>
+        <w:ind w:left="720"/>
+      </w:pPr>
+      <w:r>
+        <w:t>This method parses a string to an integer.</w:t>
+      </w:r>
+    </w:p>
+    <w:p/>
+    <w:p/>
+    <w:p>
       <w:r>
         <w:t xml:space="preserve">All </w:t>
       </w:r>
       <w:proofErr w:type="spellStart"/>
       <w:r>
-        <w:t>creat</w:t>
-      </w:r>
-      <w:r>
-        <w:t>e</w:t>
-      </w:r>
-      <w:r>
-        <w:t>Message</w:t>
+        <w:t>createMessage</w:t>
       </w:r>
       <w:proofErr w:type="spellEnd"/>
       <w:r>
-        <w:t xml:space="preserve"> </w:t>
-      </w:r>
-      <w:r>
-        <w:t xml:space="preserve">methods to create individual </w:t>
-      </w:r>
-      <w:r>
-        <w:t>messages</w:t>
-      </w:r>
-      <w:r>
-        <w:t xml:space="preserve"> return a string command of length 10. Some also take in a String Array with additional arguments, such as movement backward or forward, left or right, or a number.</w:t>
-      </w:r>
-    </w:p>
-    <w:p>
-      <w:pPr>
-        <w:pStyle w:val="ListParagraph"/>
-        <w:numPr>
-          <w:ilvl w:val="1"/>
-          <w:numId w:val="2"/>
-        </w:numPr>
+        <w:t xml:space="preserve"> methods to create individual messages return a string command of length 10. Some also take in a String Array with additional arguments, such as movement backward or forward, left or right, or a number.</w:t>
+      </w:r>
+    </w:p>
+    <w:p>
+      <w:pPr>
+        <w:ind w:left="720"/>
       </w:pPr>
       <w:r>
         <w:t xml:space="preserve">String </w:t>
@@ -365,11 +1128,7 @@
     </w:p>
     <w:p>
       <w:pPr>
-        <w:pStyle w:val="ListParagraph"/>
-        <w:numPr>
-          <w:ilvl w:val="1"/>
-          <w:numId w:val="2"/>
-        </w:numPr>
+        <w:ind w:left="720"/>
       </w:pPr>
       <w:r>
         <w:t xml:space="preserve">String </w:t>
@@ -390,11 +1149,7 @@
     </w:p>
     <w:p>
       <w:pPr>
-        <w:pStyle w:val="ListParagraph"/>
-        <w:numPr>
-          <w:ilvl w:val="1"/>
-          <w:numId w:val="2"/>
-        </w:numPr>
+        <w:ind w:left="720"/>
       </w:pPr>
       <w:r>
         <w:t xml:space="preserve">String </w:t>
@@ -415,11 +1170,7 @@
     </w:p>
     <w:p>
       <w:pPr>
-        <w:pStyle w:val="ListParagraph"/>
-        <w:numPr>
-          <w:ilvl w:val="1"/>
-          <w:numId w:val="2"/>
-        </w:numPr>
+        <w:ind w:left="720"/>
       </w:pPr>
       <w:r>
         <w:t xml:space="preserve">String </w:t>
@@ -432,11 +1183,7 @@
     </w:p>
     <w:p>
       <w:pPr>
-        <w:pStyle w:val="ListParagraph"/>
-        <w:numPr>
-          <w:ilvl w:val="1"/>
-          <w:numId w:val="2"/>
-        </w:numPr>
+        <w:ind w:left="720"/>
       </w:pPr>
       <w:r>
         <w:t xml:space="preserve">String </w:t>
@@ -457,11 +1204,7 @@
     </w:p>
     <w:p>
       <w:pPr>
-        <w:pStyle w:val="ListParagraph"/>
-        <w:numPr>
-          <w:ilvl w:val="1"/>
-          <w:numId w:val="2"/>
-        </w:numPr>
+        <w:ind w:left="720"/>
       </w:pPr>
       <w:r>
         <w:t xml:space="preserve">String </w:t>
@@ -482,11 +1225,7 @@
     </w:p>
     <w:p>
       <w:pPr>
-        <w:pStyle w:val="ListParagraph"/>
-        <w:numPr>
-          <w:ilvl w:val="1"/>
-          <w:numId w:val="2"/>
-        </w:numPr>
+        <w:ind w:left="720"/>
       </w:pPr>
       <w:r>
         <w:t xml:space="preserve">String </w:t>
@@ -498,22 +1237,12 @@
       </w:r>
       <w:proofErr w:type="spellEnd"/>
       <w:r>
-        <w:t>(</w:t>
+        <w:t>()</w:t>
       </w:r>
       <w:proofErr w:type="gramEnd"/>
-      <w:r>
-        <w:t>)</w:t>
-      </w:r>
-    </w:p>
-    <w:p/>
-    <w:p>
-      <w:pPr>
-        <w:pStyle w:val="ListParagraph"/>
-        <w:numPr>
-          <w:ilvl w:val="0"/>
-          <w:numId w:val="2"/>
-        </w:numPr>
-      </w:pPr>
+    </w:p>
+    <w:p/>
+    <w:p>
       <w:r>
         <w:t xml:space="preserve">String </w:t>
       </w:r>
@@ -524,40 +1253,20 @@
       </w:r>
       <w:proofErr w:type="spellEnd"/>
       <w:r>
-        <w:t>(</w:t>
+        <w:t>()</w:t>
       </w:r>
       <w:proofErr w:type="gramEnd"/>
-      <w:r>
-        <w:t>)</w:t>
-      </w:r>
-    </w:p>
-    <w:p>
-      <w:pPr>
-        <w:pStyle w:val="ListParagraph"/>
-        <w:numPr>
-          <w:ilvl w:val="1"/>
-          <w:numId w:val="2"/>
-        </w:numPr>
-      </w:pPr>
-      <w:r>
-        <w:t>This method c</w:t>
-      </w:r>
-      <w:r>
-        <w:t>reates a malformed message to test whether the onboard software detects malformed messages/fixes them</w:t>
-      </w:r>
-      <w:r>
-        <w:t>.</w:t>
-      </w:r>
-    </w:p>
-    <w:p/>
-    <w:p>
-      <w:pPr>
-        <w:pStyle w:val="ListParagraph"/>
-        <w:numPr>
-          <w:ilvl w:val="0"/>
-          <w:numId w:val="2"/>
-        </w:numPr>
-      </w:pPr>
+    </w:p>
+    <w:p>
+      <w:pPr>
+        <w:ind w:left="720"/>
+      </w:pPr>
+      <w:r>
+        <w:t>This method creates a malformed message to test whether the onboard software detects malformed messages/fixes them.</w:t>
+      </w:r>
+    </w:p>
+    <w:p/>
+    <w:p>
       <w:r>
         <w:t xml:space="preserve">String </w:t>
       </w:r>
@@ -568,50 +1277,26 @@
       </w:r>
       <w:proofErr w:type="spellEnd"/>
       <w:r>
-        <w:t>(</w:t>
+        <w:t>()</w:t>
       </w:r>
       <w:proofErr w:type="gramEnd"/>
-      <w:r>
-        <w:t>)</w:t>
-      </w:r>
-    </w:p>
-    <w:p>
-      <w:pPr>
-        <w:pStyle w:val="ListParagraph"/>
-        <w:numPr>
-          <w:ilvl w:val="1"/>
-          <w:numId w:val="2"/>
-        </w:numPr>
-      </w:pPr>
-      <w:r>
-        <w:t>This method p</w:t>
-      </w:r>
-      <w:r>
-        <w:t>rints various commands</w:t>
-      </w:r>
-      <w:r>
-        <w:t xml:space="preserve"> so the user will know what commands they may enter.</w:t>
-      </w:r>
-    </w:p>
-    <w:p>
-      <w:pPr>
-        <w:pStyle w:val="ListParagraph"/>
-        <w:numPr>
-          <w:ilvl w:val="0"/>
-          <w:numId w:val="2"/>
-        </w:numPr>
-      </w:pPr>
+    </w:p>
+    <w:p>
+      <w:pPr>
+        <w:ind w:left="720"/>
+      </w:pPr>
+      <w:r>
+        <w:t>This method prints various commands so the user will know what commands they may enter.</w:t>
+      </w:r>
+    </w:p>
+    <w:p>
       <w:r>
         <w:t>Messages:</w:t>
       </w:r>
     </w:p>
     <w:p>
       <w:pPr>
-        <w:pStyle w:val="ListParagraph"/>
-        <w:numPr>
-          <w:ilvl w:val="1"/>
-          <w:numId w:val="2"/>
-        </w:numPr>
+        <w:ind w:left="720"/>
       </w:pPr>
       <w:r>
         <w:t>Move Straight: “Move, forward/backward, (number)”</w:t>
@@ -619,11 +1304,7 @@
     </w:p>
     <w:p>
       <w:pPr>
-        <w:pStyle w:val="ListParagraph"/>
-        <w:numPr>
-          <w:ilvl w:val="1"/>
-          <w:numId w:val="2"/>
-        </w:numPr>
+        <w:ind w:left="720"/>
       </w:pPr>
       <w:r>
         <w:t>Move Arc “Arc, forward/backward, left/right”</w:t>
@@ -631,11 +1312,7 @@
     </w:p>
     <w:p>
       <w:pPr>
-        <w:pStyle w:val="ListParagraph"/>
-        <w:numPr>
-          <w:ilvl w:val="1"/>
-          <w:numId w:val="2"/>
-        </w:numPr>
+        <w:ind w:left="720"/>
       </w:pPr>
       <w:r>
         <w:t>Turn:  “Turn, left/right, (degrees)”</w:t>
@@ -643,11 +1320,7 @@
     </w:p>
     <w:p>
       <w:pPr>
-        <w:pStyle w:val="ListParagraph"/>
-        <w:numPr>
-          <w:ilvl w:val="1"/>
-          <w:numId w:val="2"/>
-        </w:numPr>
+        <w:ind w:left="720"/>
       </w:pPr>
       <w:r>
         <w:t>Stop: “Stop”</w:t>
@@ -655,11 +1328,7 @@
     </w:p>
     <w:p>
       <w:pPr>
-        <w:pStyle w:val="ListParagraph"/>
-        <w:numPr>
-          <w:ilvl w:val="1"/>
-          <w:numId w:val="2"/>
-        </w:numPr>
+        <w:ind w:left="720"/>
       </w:pPr>
       <w:r>
         <w:t>Set Speed: “</w:t>
@@ -675,11 +1344,7 @@
     </w:p>
     <w:p>
       <w:pPr>
-        <w:pStyle w:val="ListParagraph"/>
-        <w:numPr>
-          <w:ilvl w:val="1"/>
-          <w:numId w:val="2"/>
-        </w:numPr>
+        <w:ind w:left="720"/>
       </w:pPr>
       <w:r>
         <w:t>Read sensors: “read, all/u/t/m/l”</w:t>
@@ -687,11 +1352,7 @@
     </w:p>
     <w:p>
       <w:pPr>
-        <w:pStyle w:val="ListParagraph"/>
-        <w:numPr>
-          <w:ilvl w:val="1"/>
-          <w:numId w:val="2"/>
-        </w:numPr>
+        <w:ind w:left="720"/>
       </w:pPr>
       <w:proofErr w:type="spellStart"/>
       <w:r>
@@ -702,17 +1363,263 @@
         <w:t>: “none”</w:t>
       </w:r>
     </w:p>
+    <w:p/>
     <w:sectPr>
+      <w:footerReference w:type="even" r:id="rId9"/>
+      <w:footerReference w:type="default" r:id="rId10"/>
+      <w:headerReference w:type="first" r:id="rId11"/>
       <w:pgSz w:w="12240" w:h="15840"/>
-      <w:pgMar w:top="1440" w:right="1800" w:bottom="1440" w:left="1800" w:gutter="0"/>
+      <w:pgMar w:top="1008" w:right="1800" w:bottom="1440" w:left="1800" w:header="720" w:footer="864" w:gutter="0"/>
+      <w:lnNumType w:countBy="1" w:restart="continuous"/>
+      <w:cols w:space="720"/>
     </w:sectPr>
   </w:body>
 </w:document>
 </file>
 
+<file path=word/endnotes.xml><?xml version="1.0" encoding="utf-8"?>
+<w:endnotes xmlns:wpc="http://schemas.microsoft.com/office/word/2010/wordprocessingCanvas" xmlns:mc="http://schemas.openxmlformats.org/markup-compatibility/2006" xmlns:o="urn:schemas-microsoft-com:office:office" xmlns:r="http://schemas.openxmlformats.org/officeDocument/2006/relationships" xmlns:m="http://schemas.openxmlformats.org/officeDocument/2006/math" xmlns:v="urn:schemas-microsoft-com:vml" xmlns:wp14="http://schemas.microsoft.com/office/word/2010/wordprocessingDrawing" xmlns:wp="http://schemas.openxmlformats.org/drawingml/2006/wordprocessingDrawing" xmlns:w10="urn:schemas-microsoft-com:office:word" xmlns:w="http://schemas.openxmlformats.org/wordprocessingml/2006/main" xmlns:w14="http://schemas.microsoft.com/office/word/2010/wordml" xmlns:wpg="http://schemas.microsoft.com/office/word/2010/wordprocessingGroup" xmlns:wpi="http://schemas.microsoft.com/office/word/2010/wordprocessingInk" xmlns:wne="http://schemas.microsoft.com/office/word/2006/wordml" xmlns:wps="http://schemas.microsoft.com/office/word/2010/wordprocessingShape" mc:Ignorable="w14 wp14">
+  <w:endnote w:type="separator" w:id="-1">
+    <w:p>
+      <w:r>
+        <w:separator/>
+      </w:r>
+    </w:p>
+  </w:endnote>
+  <w:endnote w:type="continuationSeparator" w:id="0">
+    <w:p>
+      <w:r>
+        <w:continuationSeparator/>
+      </w:r>
+    </w:p>
+  </w:endnote>
+</w:endnotes>
+</file>
+
+<file path=word/footer1.xml><?xml version="1.0" encoding="utf-8"?>
+<w:ftr xmlns:wpc="http://schemas.microsoft.com/office/word/2010/wordprocessingCanvas" xmlns:mc="http://schemas.openxmlformats.org/markup-compatibility/2006" xmlns:o="urn:schemas-microsoft-com:office:office" xmlns:r="http://schemas.openxmlformats.org/officeDocument/2006/relationships" xmlns:m="http://schemas.openxmlformats.org/officeDocument/2006/math" xmlns:v="urn:schemas-microsoft-com:vml" xmlns:wp14="http://schemas.microsoft.com/office/word/2010/wordprocessingDrawing" xmlns:wp="http://schemas.openxmlformats.org/drawingml/2006/wordprocessingDrawing" xmlns:w10="urn:schemas-microsoft-com:office:word" xmlns:w="http://schemas.openxmlformats.org/wordprocessingml/2006/main" xmlns:w14="http://schemas.microsoft.com/office/word/2010/wordml" xmlns:wpg="http://schemas.microsoft.com/office/word/2010/wordprocessingGroup" xmlns:wpi="http://schemas.microsoft.com/office/word/2010/wordprocessingInk" xmlns:wne="http://schemas.microsoft.com/office/word/2006/wordml" xmlns:wps="http://schemas.microsoft.com/office/word/2010/wordprocessingShape" mc:Ignorable="w14 wp14">
+  <w:p>
+    <w:pPr>
+      <w:pStyle w:val="Footer"/>
+      <w:framePr w:wrap="around" w:vAnchor="text" w:hAnchor="margin" w:xAlign="outside" w:y="1"/>
+      <w:rPr>
+        <w:rStyle w:val="PageNumber"/>
+      </w:rPr>
+    </w:pPr>
+    <w:r>
+      <w:rPr>
+        <w:rStyle w:val="PageNumber"/>
+      </w:rPr>
+      <w:fldChar w:fldCharType="begin"/>
+    </w:r>
+    <w:r>
+      <w:rPr>
+        <w:rStyle w:val="PageNumber"/>
+      </w:rPr>
+      <w:instrText xml:space="preserve">PAGE  </w:instrText>
+    </w:r>
+    <w:r>
+      <w:rPr>
+        <w:rStyle w:val="PageNumber"/>
+      </w:rPr>
+      <w:fldChar w:fldCharType="separate"/>
+    </w:r>
+    <w:r>
+      <w:rPr>
+        <w:rStyle w:val="PageNumber"/>
+        <w:noProof/>
+      </w:rPr>
+      <w:t>2</w:t>
+    </w:r>
+    <w:r>
+      <w:rPr>
+        <w:rStyle w:val="PageNumber"/>
+      </w:rPr>
+      <w:fldChar w:fldCharType="end"/>
+    </w:r>
+  </w:p>
+  <w:p>
+    <w:pPr>
+      <w:pStyle w:val="Footer"/>
+      <w:ind w:right="360" w:firstLine="360"/>
+    </w:pPr>
+  </w:p>
+</w:ftr>
+</file>
+
+<file path=word/footer2.xml><?xml version="1.0" encoding="utf-8"?>
+<w:ftr xmlns:wpc="http://schemas.microsoft.com/office/word/2010/wordprocessingCanvas" xmlns:mc="http://schemas.openxmlformats.org/markup-compatibility/2006" xmlns:o="urn:schemas-microsoft-com:office:office" xmlns:r="http://schemas.openxmlformats.org/officeDocument/2006/relationships" xmlns:m="http://schemas.openxmlformats.org/officeDocument/2006/math" xmlns:v="urn:schemas-microsoft-com:vml" xmlns:wp14="http://schemas.microsoft.com/office/word/2010/wordprocessingDrawing" xmlns:wp="http://schemas.openxmlformats.org/drawingml/2006/wordprocessingDrawing" xmlns:w10="urn:schemas-microsoft-com:office:word" xmlns:w="http://schemas.openxmlformats.org/wordprocessingml/2006/main" xmlns:w14="http://schemas.microsoft.com/office/word/2010/wordml" xmlns:wpg="http://schemas.microsoft.com/office/word/2010/wordprocessingGroup" xmlns:wpi="http://schemas.microsoft.com/office/word/2010/wordprocessingInk" xmlns:wne="http://schemas.microsoft.com/office/word/2006/wordml" xmlns:wps="http://schemas.microsoft.com/office/word/2010/wordprocessingShape" mc:Ignorable="w14 wp14">
+  <w:p>
+    <w:pPr>
+      <w:pStyle w:val="Footer"/>
+      <w:framePr w:wrap="around" w:vAnchor="text" w:hAnchor="margin" w:xAlign="outside" w:y="1"/>
+      <w:rPr>
+        <w:rStyle w:val="PageNumber"/>
+      </w:rPr>
+    </w:pPr>
+    <w:r>
+      <w:rPr>
+        <w:rStyle w:val="PageNumber"/>
+      </w:rPr>
+      <w:fldChar w:fldCharType="begin"/>
+    </w:r>
+    <w:r>
+      <w:rPr>
+        <w:rStyle w:val="PageNumber"/>
+      </w:rPr>
+      <w:instrText xml:space="preserve">PAGE  </w:instrText>
+    </w:r>
+    <w:r>
+      <w:rPr>
+        <w:rStyle w:val="PageNumber"/>
+      </w:rPr>
+      <w:fldChar w:fldCharType="separate"/>
+    </w:r>
+    <w:r>
+      <w:rPr>
+        <w:rStyle w:val="PageNumber"/>
+        <w:noProof/>
+      </w:rPr>
+      <w:t>1</w:t>
+    </w:r>
+    <w:r>
+      <w:rPr>
+        <w:rStyle w:val="PageNumber"/>
+      </w:rPr>
+      <w:fldChar w:fldCharType="end"/>
+    </w:r>
+  </w:p>
+  <w:p>
+    <w:pPr>
+      <w:pStyle w:val="Footer"/>
+      <w:ind w:right="360" w:firstLine="360"/>
+    </w:pPr>
+  </w:p>
+</w:ftr>
+</file>
+
+<file path=word/footnotes.xml><?xml version="1.0" encoding="utf-8"?>
+<w:footnotes xmlns:wpc="http://schemas.microsoft.com/office/word/2010/wordprocessingCanvas" xmlns:mc="http://schemas.openxmlformats.org/markup-compatibility/2006" xmlns:o="urn:schemas-microsoft-com:office:office" xmlns:r="http://schemas.openxmlformats.org/officeDocument/2006/relationships" xmlns:m="http://schemas.openxmlformats.org/officeDocument/2006/math" xmlns:v="urn:schemas-microsoft-com:vml" xmlns:wp14="http://schemas.microsoft.com/office/word/2010/wordprocessingDrawing" xmlns:wp="http://schemas.openxmlformats.org/drawingml/2006/wordprocessingDrawing" xmlns:w10="urn:schemas-microsoft-com:office:word" xmlns:w="http://schemas.openxmlformats.org/wordprocessingml/2006/main" xmlns:w14="http://schemas.microsoft.com/office/word/2010/wordml" xmlns:wpg="http://schemas.microsoft.com/office/word/2010/wordprocessingGroup" xmlns:wpi="http://schemas.microsoft.com/office/word/2010/wordprocessingInk" xmlns:wne="http://schemas.microsoft.com/office/word/2006/wordml" xmlns:wps="http://schemas.microsoft.com/office/word/2010/wordprocessingShape" mc:Ignorable="w14 wp14">
+  <w:footnote w:type="separator" w:id="-1">
+    <w:p>
+      <w:r>
+        <w:separator/>
+      </w:r>
+    </w:p>
+  </w:footnote>
+  <w:footnote w:type="continuationSeparator" w:id="0">
+    <w:p>
+      <w:r>
+        <w:continuationSeparator/>
+      </w:r>
+    </w:p>
+  </w:footnote>
+</w:footnotes>
+</file>
+
+<file path=word/header1.xml><?xml version="1.0" encoding="utf-8"?>
+<w:hdr xmlns:wpc="http://schemas.microsoft.com/office/word/2010/wordprocessingCanvas" xmlns:mc="http://schemas.openxmlformats.org/markup-compatibility/2006" xmlns:o="urn:schemas-microsoft-com:office:office" xmlns:r="http://schemas.openxmlformats.org/officeDocument/2006/relationships" xmlns:m="http://schemas.openxmlformats.org/officeDocument/2006/math" xmlns:v="urn:schemas-microsoft-com:vml" xmlns:wp14="http://schemas.microsoft.com/office/word/2010/wordprocessingDrawing" xmlns:wp="http://schemas.openxmlformats.org/drawingml/2006/wordprocessingDrawing" xmlns:w10="urn:schemas-microsoft-com:office:word" xmlns:w="http://schemas.openxmlformats.org/wordprocessingml/2006/main" xmlns:w14="http://schemas.microsoft.com/office/word/2010/wordml" xmlns:wpg="http://schemas.microsoft.com/office/word/2010/wordprocessingGroup" xmlns:wpi="http://schemas.microsoft.com/office/word/2010/wordprocessingInk" xmlns:wne="http://schemas.microsoft.com/office/word/2006/wordml" xmlns:wps="http://schemas.microsoft.com/office/word/2010/wordprocessingShape" mc:Ignorable="w14 wp14">
+  <w:p>
+    <w:pPr>
+      <w:pStyle w:val="Header"/>
+      <w:jc w:val="right"/>
+    </w:pPr>
+    <w:r>
+      <w:t>Date</w:t>
+    </w:r>
+  </w:p>
+</w:hdr>
+</file>
+
 <file path=word/numbering.xml><?xml version="1.0" encoding="utf-8"?>
-<w:numbering xmlns:mo="http://schemas.microsoft.com/office/mac/office/2008/main" xmlns:ve="http://schemas.openxmlformats.org/markup-compatibility/2006" xmlns:mv="urn:schemas-microsoft-com:mac:vml" xmlns:o="urn:schemas-microsoft-com:office:office" xmlns:r="http://schemas.openxmlformats.org/officeDocument/2006/relationships" xmlns:m="http://schemas.openxmlformats.org/officeDocument/2006/math" xmlns:v="urn:schemas-microsoft-com:vml" xmlns:wp="http://schemas.openxmlformats.org/drawingml/2006/wordprocessingDrawing" xmlns:w10="urn:schemas-microsoft-com:office:word" xmlns:w="http://schemas.openxmlformats.org/wordprocessingml/2006/main" xmlns:wne="http://schemas.microsoft.com/office/word/2006/wordml">
+<w:numbering xmlns:wpc="http://schemas.microsoft.com/office/word/2010/wordprocessingCanvas" xmlns:mc="http://schemas.openxmlformats.org/markup-compatibility/2006" xmlns:o="urn:schemas-microsoft-com:office:office" xmlns:r="http://schemas.openxmlformats.org/officeDocument/2006/relationships" xmlns:m="http://schemas.openxmlformats.org/officeDocument/2006/math" xmlns:v="urn:schemas-microsoft-com:vml" xmlns:wp14="http://schemas.microsoft.com/office/word/2010/wordprocessingDrawing" xmlns:wp="http://schemas.openxmlformats.org/drawingml/2006/wordprocessingDrawing" xmlns:w10="urn:schemas-microsoft-com:office:word" xmlns:w="http://schemas.openxmlformats.org/wordprocessingml/2006/main" xmlns:w14="http://schemas.microsoft.com/office/word/2010/wordml" xmlns:wpg="http://schemas.microsoft.com/office/word/2010/wordprocessingGroup" xmlns:wpi="http://schemas.microsoft.com/office/word/2010/wordprocessingInk" xmlns:wne="http://schemas.microsoft.com/office/word/2006/wordml" xmlns:wps="http://schemas.microsoft.com/office/word/2010/wordprocessingShape" mc:Ignorable="w14 wp14">
   <w:abstractNum w:abstractNumId="0">
+    <w:nsid w:val="0EA46726"/>
+    <w:multiLevelType w:val="hybridMultilevel"/>
+    <w:tmpl w:val="C1A2FBB4"/>
+    <w:lvl w:ilvl="0" w:tplc="0409000F">
+      <w:start w:val="1"/>
+      <w:numFmt w:val="decimal"/>
+      <w:lvlText w:val="%1."/>
+      <w:lvlJc w:val="left"/>
+      <w:pPr>
+        <w:ind w:left="720" w:hanging="360"/>
+      </w:pPr>
+    </w:lvl>
+    <w:lvl w:ilvl="1" w:tplc="04090019">
+      <w:start w:val="1"/>
+      <w:numFmt w:val="lowerLetter"/>
+      <w:lvlText w:val="%2."/>
+      <w:lvlJc w:val="left"/>
+      <w:pPr>
+        <w:ind w:left="1440" w:hanging="360"/>
+      </w:pPr>
+    </w:lvl>
+    <w:lvl w:ilvl="2" w:tplc="0409001B" w:tentative="1">
+      <w:start w:val="1"/>
+      <w:numFmt w:val="lowerRoman"/>
+      <w:lvlText w:val="%3."/>
+      <w:lvlJc w:val="right"/>
+      <w:pPr>
+        <w:ind w:left="2160" w:hanging="180"/>
+      </w:pPr>
+    </w:lvl>
+    <w:lvl w:ilvl="3" w:tplc="0409000F" w:tentative="1">
+      <w:start w:val="1"/>
+      <w:numFmt w:val="decimal"/>
+      <w:lvlText w:val="%4."/>
+      <w:lvlJc w:val="left"/>
+      <w:pPr>
+        <w:ind w:left="2880" w:hanging="360"/>
+      </w:pPr>
+    </w:lvl>
+    <w:lvl w:ilvl="4" w:tplc="04090019" w:tentative="1">
+      <w:start w:val="1"/>
+      <w:numFmt w:val="lowerLetter"/>
+      <w:lvlText w:val="%5."/>
+      <w:lvlJc w:val="left"/>
+      <w:pPr>
+        <w:ind w:left="3600" w:hanging="360"/>
+      </w:pPr>
+    </w:lvl>
+    <w:lvl w:ilvl="5" w:tplc="0409001B" w:tentative="1">
+      <w:start w:val="1"/>
+      <w:numFmt w:val="lowerRoman"/>
+      <w:lvlText w:val="%6."/>
+      <w:lvlJc w:val="right"/>
+      <w:pPr>
+        <w:ind w:left="4320" w:hanging="180"/>
+      </w:pPr>
+    </w:lvl>
+    <w:lvl w:ilvl="6" w:tplc="0409000F" w:tentative="1">
+      <w:start w:val="1"/>
+      <w:numFmt w:val="decimal"/>
+      <w:lvlText w:val="%7."/>
+      <w:lvlJc w:val="left"/>
+      <w:pPr>
+        <w:ind w:left="5040" w:hanging="360"/>
+      </w:pPr>
+    </w:lvl>
+    <w:lvl w:ilvl="7" w:tplc="04090019" w:tentative="1">
+      <w:start w:val="1"/>
+      <w:numFmt w:val="lowerLetter"/>
+      <w:lvlText w:val="%8."/>
+      <w:lvlJc w:val="left"/>
+      <w:pPr>
+        <w:ind w:left="5760" w:hanging="360"/>
+      </w:pPr>
+    </w:lvl>
+    <w:lvl w:ilvl="8" w:tplc="0409001B" w:tentative="1">
+      <w:start w:val="1"/>
+      <w:numFmt w:val="lowerRoman"/>
+      <w:lvlText w:val="%9."/>
+      <w:lvlJc w:val="right"/>
+      <w:pPr>
+        <w:ind w:left="6480" w:hanging="180"/>
+      </w:pPr>
+    </w:lvl>
+  </w:abstractNum>
+  <w:abstractNum w:abstractNumId="1">
     <w:nsid w:val="3533342B"/>
     <w:multiLevelType w:val="hybridMultilevel"/>
     <w:tmpl w:val="38C8CDC4"/>
@@ -825,273 +1732,97 @@
       </w:rPr>
     </w:lvl>
   </w:abstractNum>
-  <w:abstractNum w:abstractNumId="1">
-    <w:nsid w:val="677F37C0"/>
+  <w:abstractNum w:abstractNumId="2">
+    <w:nsid w:val="65245735"/>
     <w:multiLevelType w:val="hybridMultilevel"/>
-    <w:tmpl w:val="E3A60C82"/>
-    <w:lvl w:ilvl="0" w:tplc="04090001">
+    <w:tmpl w:val="B2A28F50"/>
+    <w:lvl w:ilvl="0" w:tplc="0409000F">
       <w:start w:val="1"/>
-      <w:numFmt w:val="bullet"/>
-      <w:lvlText w:val=""/>
+      <w:numFmt w:val="decimal"/>
+      <w:lvlText w:val="%1."/>
       <w:lvlJc w:val="left"/>
       <w:pPr>
         <w:ind w:left="720" w:hanging="360"/>
       </w:pPr>
-      <w:rPr>
-        <w:rFonts w:ascii="Symbol" w:hAnsi="Symbol" w:hint="default"/>
-      </w:rPr>
     </w:lvl>
-    <w:lvl w:ilvl="1" w:tplc="04090003" w:tentative="1">
+    <w:lvl w:ilvl="1" w:tplc="04090019">
       <w:start w:val="1"/>
-      <w:numFmt w:val="bullet"/>
-      <w:lvlText w:val="o"/>
+      <w:numFmt w:val="lowerLetter"/>
+      <w:lvlText w:val="%2."/>
       <w:lvlJc w:val="left"/>
       <w:pPr>
         <w:ind w:left="1440" w:hanging="360"/>
       </w:pPr>
-      <w:rPr>
-        <w:rFonts w:ascii="Courier New" w:hAnsi="Courier New" w:hint="default"/>
-      </w:rPr>
     </w:lvl>
-    <w:lvl w:ilvl="2" w:tplc="04090005" w:tentative="1">
+    <w:lvl w:ilvl="2" w:tplc="0409001B" w:tentative="1">
       <w:start w:val="1"/>
-      <w:numFmt w:val="bullet"/>
-      <w:lvlText w:val=""/>
+      <w:numFmt w:val="lowerRoman"/>
+      <w:lvlText w:val="%3."/>
+      <w:lvlJc w:val="right"/>
+      <w:pPr>
+        <w:ind w:left="2160" w:hanging="180"/>
+      </w:pPr>
+    </w:lvl>
+    <w:lvl w:ilvl="3" w:tplc="0409000F" w:tentative="1">
+      <w:start w:val="1"/>
+      <w:numFmt w:val="decimal"/>
+      <w:lvlText w:val="%4."/>
       <w:lvlJc w:val="left"/>
       <w:pPr>
-        <w:ind w:left="2160" w:hanging="360"/>
-      </w:pPr>
-      <w:rPr>
-        <w:rFonts w:ascii="Wingdings" w:hAnsi="Wingdings" w:hint="default"/>
-      </w:rPr>
+        <w:ind w:left="2880" w:hanging="360"/>
+      </w:pPr>
     </w:lvl>
-    <w:lvl w:ilvl="3" w:tplc="04090001" w:tentative="1">
+    <w:lvl w:ilvl="4" w:tplc="04090019" w:tentative="1">
       <w:start w:val="1"/>
-      <w:numFmt w:val="bullet"/>
-      <w:lvlText w:val=""/>
+      <w:numFmt w:val="lowerLetter"/>
+      <w:lvlText w:val="%5."/>
       <w:lvlJc w:val="left"/>
       <w:pPr>
-        <w:ind w:left="2880" w:hanging="360"/>
-      </w:pPr>
-      <w:rPr>
-        <w:rFonts w:ascii="Symbol" w:hAnsi="Symbol" w:hint="default"/>
-      </w:rPr>
+        <w:ind w:left="3600" w:hanging="360"/>
+      </w:pPr>
     </w:lvl>
-    <w:lvl w:ilvl="4" w:tplc="04090003" w:tentative="1">
+    <w:lvl w:ilvl="5" w:tplc="0409001B" w:tentative="1">
       <w:start w:val="1"/>
-      <w:numFmt w:val="bullet"/>
-      <w:lvlText w:val="o"/>
+      <w:numFmt w:val="lowerRoman"/>
+      <w:lvlText w:val="%6."/>
+      <w:lvlJc w:val="right"/>
+      <w:pPr>
+        <w:ind w:left="4320" w:hanging="180"/>
+      </w:pPr>
+    </w:lvl>
+    <w:lvl w:ilvl="6" w:tplc="0409000F" w:tentative="1">
+      <w:start w:val="1"/>
+      <w:numFmt w:val="decimal"/>
+      <w:lvlText w:val="%7."/>
       <w:lvlJc w:val="left"/>
       <w:pPr>
-        <w:ind w:left="3600" w:hanging="360"/>
-      </w:pPr>
-      <w:rPr>
-        <w:rFonts w:ascii="Courier New" w:hAnsi="Courier New" w:hint="default"/>
-      </w:rPr>
+        <w:ind w:left="5040" w:hanging="360"/>
+      </w:pPr>
     </w:lvl>
-    <w:lvl w:ilvl="5" w:tplc="04090005" w:tentative="1">
+    <w:lvl w:ilvl="7" w:tplc="04090019" w:tentative="1">
       <w:start w:val="1"/>
-      <w:numFmt w:val="bullet"/>
-      <w:lvlText w:val=""/>
+      <w:numFmt w:val="lowerLetter"/>
+      <w:lvlText w:val="%8."/>
       <w:lvlJc w:val="left"/>
       <w:pPr>
-        <w:ind w:left="4320" w:hanging="360"/>
-      </w:pPr>
-      <w:rPr>
-        <w:rFonts w:ascii="Wingdings" w:hAnsi="Wingdings" w:hint="default"/>
-      </w:rPr>
+        <w:ind w:left="5760" w:hanging="360"/>
+      </w:pPr>
     </w:lvl>
-    <w:lvl w:ilvl="6" w:tplc="04090001" w:tentative="1">
+    <w:lvl w:ilvl="8" w:tplc="0409001B" w:tentative="1">
       <w:start w:val="1"/>
-      <w:numFmt w:val="bullet"/>
-      <w:lvlText w:val=""/>
-      <w:lvlJc w:val="left"/>
-      <w:pPr>
-        <w:ind w:left="5040" w:hanging="360"/>
-      </w:pPr>
-      <w:rPr>
-        <w:rFonts w:ascii="Symbol" w:hAnsi="Symbol" w:hint="default"/>
-      </w:rPr>
-    </w:lvl>
-    <w:lvl w:ilvl="7" w:tplc="04090003" w:tentative="1">
-      <w:start w:val="1"/>
-      <w:numFmt w:val="bullet"/>
-      <w:lvlText w:val="o"/>
-      <w:lvlJc w:val="left"/>
-      <w:pPr>
-        <w:ind w:left="5760" w:hanging="360"/>
-      </w:pPr>
-      <w:rPr>
-        <w:rFonts w:ascii="Courier New" w:hAnsi="Courier New" w:hint="default"/>
-      </w:rPr>
-    </w:lvl>
-    <w:lvl w:ilvl="8" w:tplc="04090005" w:tentative="1">
-      <w:start w:val="1"/>
-      <w:numFmt w:val="bullet"/>
-      <w:lvlText w:val=""/>
-      <w:lvlJc w:val="left"/>
-      <w:pPr>
-        <w:ind w:left="6480" w:hanging="360"/>
-      </w:pPr>
-      <w:rPr>
-        <w:rFonts w:ascii="Wingdings" w:hAnsi="Wingdings" w:hint="default"/>
-      </w:rPr>
-    </w:lvl>
-  </w:abstractNum>
-  <w:abstractNum w:abstractNumId="2">
-    <w:nsid w:val="691402B5"/>
-    <w:multiLevelType w:val="multilevel"/>
-    <w:tmpl w:val="14F66250"/>
-    <w:lvl w:ilvl="0">
-      <w:start w:val="1"/>
-      <w:numFmt w:val="bullet"/>
-      <w:lvlText w:val=""/>
-      <w:lvlJc w:val="left"/>
-      <w:pPr>
-        <w:tabs>
-          <w:tab w:val="num" w:pos="720"/>
-        </w:tabs>
-        <w:ind w:left="720" w:hanging="360"/>
-      </w:pPr>
-      <w:rPr>
-        <w:rFonts w:ascii="Symbol" w:hAnsi="Symbol" w:hint="default"/>
-        <w:sz w:val="20"/>
-      </w:rPr>
-    </w:lvl>
-    <w:lvl w:ilvl="1" w:tentative="1">
-      <w:start w:val="1"/>
-      <w:numFmt w:val="bullet"/>
-      <w:lvlText w:val=""/>
-      <w:lvlJc w:val="left"/>
-      <w:pPr>
-        <w:tabs>
-          <w:tab w:val="num" w:pos="1440"/>
-        </w:tabs>
-        <w:ind w:left="1440" w:hanging="360"/>
-      </w:pPr>
-      <w:rPr>
-        <w:rFonts w:ascii="Symbol" w:hAnsi="Symbol" w:hint="default"/>
-        <w:sz w:val="20"/>
-      </w:rPr>
-    </w:lvl>
-    <w:lvl w:ilvl="2" w:tentative="1">
-      <w:start w:val="1"/>
-      <w:numFmt w:val="bullet"/>
-      <w:lvlText w:val=""/>
-      <w:lvlJc w:val="left"/>
-      <w:pPr>
-        <w:tabs>
-          <w:tab w:val="num" w:pos="2160"/>
-        </w:tabs>
-        <w:ind w:left="2160" w:hanging="360"/>
-      </w:pPr>
-      <w:rPr>
-        <w:rFonts w:ascii="Symbol" w:hAnsi="Symbol" w:hint="default"/>
-        <w:sz w:val="20"/>
-      </w:rPr>
-    </w:lvl>
-    <w:lvl w:ilvl="3" w:tentative="1">
-      <w:start w:val="1"/>
-      <w:numFmt w:val="bullet"/>
-      <w:lvlText w:val=""/>
-      <w:lvlJc w:val="left"/>
-      <w:pPr>
-        <w:tabs>
-          <w:tab w:val="num" w:pos="2880"/>
-        </w:tabs>
-        <w:ind w:left="2880" w:hanging="360"/>
-      </w:pPr>
-      <w:rPr>
-        <w:rFonts w:ascii="Symbol" w:hAnsi="Symbol" w:hint="default"/>
-        <w:sz w:val="20"/>
-      </w:rPr>
-    </w:lvl>
-    <w:lvl w:ilvl="4" w:tentative="1">
-      <w:start w:val="1"/>
-      <w:numFmt w:val="bullet"/>
-      <w:lvlText w:val=""/>
-      <w:lvlJc w:val="left"/>
-      <w:pPr>
-        <w:tabs>
-          <w:tab w:val="num" w:pos="3600"/>
-        </w:tabs>
-        <w:ind w:left="3600" w:hanging="360"/>
-      </w:pPr>
-      <w:rPr>
-        <w:rFonts w:ascii="Symbol" w:hAnsi="Symbol" w:hint="default"/>
-        <w:sz w:val="20"/>
-      </w:rPr>
-    </w:lvl>
-    <w:lvl w:ilvl="5" w:tentative="1">
-      <w:start w:val="1"/>
-      <w:numFmt w:val="bullet"/>
-      <w:lvlText w:val=""/>
-      <w:lvlJc w:val="left"/>
-      <w:pPr>
-        <w:tabs>
-          <w:tab w:val="num" w:pos="4320"/>
-        </w:tabs>
-        <w:ind w:left="4320" w:hanging="360"/>
-      </w:pPr>
-      <w:rPr>
-        <w:rFonts w:ascii="Symbol" w:hAnsi="Symbol" w:hint="default"/>
-        <w:sz w:val="20"/>
-      </w:rPr>
-    </w:lvl>
-    <w:lvl w:ilvl="6" w:tentative="1">
-      <w:start w:val="1"/>
-      <w:numFmt w:val="bullet"/>
-      <w:lvlText w:val=""/>
-      <w:lvlJc w:val="left"/>
-      <w:pPr>
-        <w:tabs>
-          <w:tab w:val="num" w:pos="5040"/>
-        </w:tabs>
-        <w:ind w:left="5040" w:hanging="360"/>
-      </w:pPr>
-      <w:rPr>
-        <w:rFonts w:ascii="Symbol" w:hAnsi="Symbol" w:hint="default"/>
-        <w:sz w:val="20"/>
-      </w:rPr>
-    </w:lvl>
-    <w:lvl w:ilvl="7" w:tentative="1">
-      <w:start w:val="1"/>
-      <w:numFmt w:val="bullet"/>
-      <w:lvlText w:val=""/>
-      <w:lvlJc w:val="left"/>
-      <w:pPr>
-        <w:tabs>
-          <w:tab w:val="num" w:pos="5760"/>
-        </w:tabs>
-        <w:ind w:left="5760" w:hanging="360"/>
-      </w:pPr>
-      <w:rPr>
-        <w:rFonts w:ascii="Symbol" w:hAnsi="Symbol" w:hint="default"/>
-        <w:sz w:val="20"/>
-      </w:rPr>
-    </w:lvl>
-    <w:lvl w:ilvl="8" w:tentative="1">
-      <w:start w:val="1"/>
-      <w:numFmt w:val="bullet"/>
-      <w:lvlText w:val=""/>
-      <w:lvlJc w:val="left"/>
-      <w:pPr>
-        <w:tabs>
-          <w:tab w:val="num" w:pos="6480"/>
-        </w:tabs>
-        <w:ind w:left="6480" w:hanging="360"/>
-      </w:pPr>
-      <w:rPr>
-        <w:rFonts w:ascii="Symbol" w:hAnsi="Symbol" w:hint="default"/>
-        <w:sz w:val="20"/>
-      </w:rPr>
+      <w:numFmt w:val="lowerRoman"/>
+      <w:lvlText w:val="%9."/>
+      <w:lvlJc w:val="right"/>
+      <w:pPr>
+        <w:ind w:left="6480" w:hanging="180"/>
+      </w:pPr>
     </w:lvl>
   </w:abstractNum>
   <w:num w:numId="1">
-    <w:abstractNumId w:val="2"/>
+    <w:abstractNumId w:val="0"/>
   </w:num>
   <w:num w:numId="2">
-    <w:abstractNumId w:val="0"/>
+    <w:abstractNumId w:val="2"/>
   </w:num>
   <w:num w:numId="3">
     <w:abstractNumId w:val="1"/>
@@ -1100,7 +1831,7 @@
 </file>
 
 <file path=word/styles.xml><?xml version="1.0" encoding="utf-8"?>
-<w:styles xmlns:r="http://schemas.openxmlformats.org/officeDocument/2006/relationships" xmlns:w="http://schemas.openxmlformats.org/wordprocessingml/2006/main">
+<w:styles xmlns:mc="http://schemas.openxmlformats.org/markup-compatibility/2006" xmlns:r="http://schemas.openxmlformats.org/officeDocument/2006/relationships" xmlns:w="http://schemas.openxmlformats.org/wordprocessingml/2006/main" xmlns:w14="http://schemas.microsoft.com/office/word/2010/wordml" mc:Ignorable="w14">
   <w:docDefaults>
     <w:rPrDefault>
       <w:rPr>
@@ -1112,21 +1843,208 @@
     </w:rPrDefault>
     <w:pPrDefault/>
   </w:docDefaults>
-  <w:latentStyles w:defLockedState="0" w:defUIPriority="0" w:defSemiHidden="0" w:defUnhideWhenUsed="0" w:defQFormat="0" w:count="276"/>
+  <w:latentStyles w:defLockedState="0" w:defUIPriority="99" w:defSemiHidden="1" w:defUnhideWhenUsed="1" w:defQFormat="0" w:count="267">
+    <w:lsdException w:name="Normal" w:semiHidden="0" w:uiPriority="0" w:unhideWhenUsed="0" w:qFormat="1"/>
+    <w:lsdException w:name="heading 1" w:semiHidden="0" w:uiPriority="9" w:unhideWhenUsed="0" w:qFormat="1"/>
+    <w:lsdException w:name="heading 2" w:uiPriority="9" w:qFormat="1"/>
+    <w:lsdException w:name="heading 3" w:uiPriority="9" w:qFormat="1"/>
+    <w:lsdException w:name="heading 4" w:uiPriority="9" w:qFormat="1"/>
+    <w:lsdException w:name="heading 5" w:uiPriority="9" w:qFormat="1"/>
+    <w:lsdException w:name="heading 6" w:uiPriority="9" w:qFormat="1"/>
+    <w:lsdException w:name="heading 7" w:uiPriority="9" w:qFormat="1"/>
+    <w:lsdException w:name="heading 8" w:uiPriority="9" w:qFormat="1"/>
+    <w:lsdException w:name="heading 9" w:uiPriority="9" w:qFormat="1"/>
+    <w:lsdException w:name="toc 1" w:uiPriority="39"/>
+    <w:lsdException w:name="toc 2" w:uiPriority="39"/>
+    <w:lsdException w:name="toc 3" w:uiPriority="39"/>
+    <w:lsdException w:name="toc 4" w:uiPriority="39"/>
+    <w:lsdException w:name="toc 5" w:uiPriority="39"/>
+    <w:lsdException w:name="toc 6" w:uiPriority="39"/>
+    <w:lsdException w:name="toc 7" w:uiPriority="39"/>
+    <w:lsdException w:name="toc 8" w:uiPriority="39"/>
+    <w:lsdException w:name="toc 9" w:uiPriority="39"/>
+    <w:lsdException w:name="caption" w:uiPriority="35" w:qFormat="1"/>
+    <w:lsdException w:name="Title" w:semiHidden="0" w:uiPriority="10" w:unhideWhenUsed="0" w:qFormat="1"/>
+    <w:lsdException w:name="Default Paragraph Font" w:uiPriority="1"/>
+    <w:lsdException w:name="Subtitle" w:semiHidden="0" w:uiPriority="11" w:unhideWhenUsed="0" w:qFormat="1"/>
+    <w:lsdException w:name="Strong" w:semiHidden="0" w:uiPriority="22" w:unhideWhenUsed="0" w:qFormat="1"/>
+    <w:lsdException w:name="Emphasis" w:semiHidden="0" w:uiPriority="20" w:unhideWhenUsed="0" w:qFormat="1"/>
+    <w:lsdException w:name="Table Grid" w:semiHidden="0" w:uiPriority="1" w:unhideWhenUsed="0"/>
+    <w:lsdException w:name="Placeholder Text" w:unhideWhenUsed="0"/>
+    <w:lsdException w:name="No Spacing" w:uiPriority="1" w:unhideWhenUsed="0" w:qFormat="1"/>
+    <w:lsdException w:name="Light Shading" w:semiHidden="0" w:uiPriority="60" w:unhideWhenUsed="0"/>
+    <w:lsdException w:name="Light List" w:semiHidden="0" w:uiPriority="61" w:unhideWhenUsed="0"/>
+    <w:lsdException w:name="Light Grid" w:semiHidden="0" w:uiPriority="62" w:unhideWhenUsed="0"/>
+    <w:lsdException w:name="Medium Shading 1" w:semiHidden="0" w:uiPriority="63" w:unhideWhenUsed="0"/>
+    <w:lsdException w:name="Medium Shading 2" w:semiHidden="0" w:uiPriority="64" w:unhideWhenUsed="0"/>
+    <w:lsdException w:name="Medium List 1" w:semiHidden="0" w:uiPriority="65" w:unhideWhenUsed="0"/>
+    <w:lsdException w:name="Medium List 2" w:semiHidden="0" w:uiPriority="66" w:unhideWhenUsed="0"/>
+    <w:lsdException w:name="Medium Grid 1" w:semiHidden="0" w:uiPriority="67" w:unhideWhenUsed="0"/>
+    <w:lsdException w:name="Medium Grid 2" w:semiHidden="0" w:uiPriority="68" w:unhideWhenUsed="0"/>
+    <w:lsdException w:name="Medium Grid 3" w:semiHidden="0" w:uiPriority="69" w:unhideWhenUsed="0"/>
+    <w:lsdException w:name="Dark List" w:semiHidden="0" w:uiPriority="70" w:unhideWhenUsed="0"/>
+    <w:lsdException w:name="Colorful Shading" w:semiHidden="0" w:uiPriority="71" w:unhideWhenUsed="0"/>
+    <w:lsdException w:name="Colorful List" w:semiHidden="0" w:uiPriority="72" w:unhideWhenUsed="0"/>
+    <w:lsdException w:name="Colorful Grid" w:semiHidden="0" w:uiPriority="73" w:unhideWhenUsed="0"/>
+    <w:lsdException w:name="Light Shading Accent 1" w:semiHidden="0" w:uiPriority="60" w:unhideWhenUsed="0"/>
+    <w:lsdException w:name="Light List Accent 1" w:semiHidden="0" w:uiPriority="61" w:unhideWhenUsed="0"/>
+    <w:lsdException w:name="Light Grid Accent 1" w:semiHidden="0" w:uiPriority="62" w:unhideWhenUsed="0"/>
+    <w:lsdException w:name="Medium Shading 1 Accent 1" w:semiHidden="0" w:uiPriority="63" w:unhideWhenUsed="0"/>
+    <w:lsdException w:name="Medium Shading 2 Accent 1" w:semiHidden="0" w:uiPriority="64" w:unhideWhenUsed="0"/>
+    <w:lsdException w:name="Medium List 1 Accent 1" w:semiHidden="0" w:uiPriority="65" w:unhideWhenUsed="0"/>
+    <w:lsdException w:name="Revision" w:unhideWhenUsed="0"/>
+    <w:lsdException w:name="List Paragraph" w:semiHidden="0" w:uiPriority="34" w:unhideWhenUsed="0" w:qFormat="1"/>
+    <w:lsdException w:name="Quote" w:semiHidden="0" w:uiPriority="29" w:unhideWhenUsed="0" w:qFormat="1"/>
+    <w:lsdException w:name="Intense Quote" w:semiHidden="0" w:uiPriority="30" w:unhideWhenUsed="0" w:qFormat="1"/>
+    <w:lsdException w:name="Medium List 2 Accent 1" w:semiHidden="0" w:uiPriority="66" w:unhideWhenUsed="0"/>
+    <w:lsdException w:name="Medium Grid 1 Accent 1" w:semiHidden="0" w:uiPriority="67" w:unhideWhenUsed="0"/>
+    <w:lsdException w:name="Medium Grid 2 Accent 1" w:semiHidden="0" w:uiPriority="68" w:unhideWhenUsed="0"/>
+    <w:lsdException w:name="Medium Grid 3 Accent 1" w:semiHidden="0" w:uiPriority="69" w:unhideWhenUsed="0"/>
+    <w:lsdException w:name="Dark List Accent 1" w:semiHidden="0" w:uiPriority="70" w:unhideWhenUsed="0"/>
+    <w:lsdException w:name="Colorful Shading Accent 1" w:semiHidden="0" w:uiPriority="71" w:unhideWhenUsed="0"/>
+    <w:lsdException w:name="Colorful List Accent 1" w:semiHidden="0" w:uiPriority="72" w:unhideWhenUsed="0"/>
+    <w:lsdException w:name="Colorful Grid Accent 1" w:semiHidden="0" w:uiPriority="73" w:unhideWhenUsed="0"/>
+    <w:lsdException w:name="Light Shading Accent 2" w:semiHidden="0" w:uiPriority="60" w:unhideWhenUsed="0"/>
+    <w:lsdException w:name="Light List Accent 2" w:semiHidden="0" w:uiPriority="61" w:unhideWhenUsed="0"/>
+    <w:lsdException w:name="Light Grid Accent 2" w:semiHidden="0" w:uiPriority="62" w:unhideWhenUsed="0"/>
+    <w:lsdException w:name="Medium Shading 1 Accent 2" w:semiHidden="0" w:uiPriority="63" w:unhideWhenUsed="0"/>
+    <w:lsdException w:name="Medium Shading 2 Accent 2" w:semiHidden="0" w:uiPriority="64" w:unhideWhenUsed="0"/>
+    <w:lsdException w:name="Medium List 1 Accent 2" w:semiHidden="0" w:uiPriority="65" w:unhideWhenUsed="0"/>
+    <w:lsdException w:name="Medium List 2 Accent 2" w:semiHidden="0" w:uiPriority="66" w:unhideWhenUsed="0"/>
+    <w:lsdException w:name="Medium Grid 1 Accent 2" w:semiHidden="0" w:uiPriority="67" w:unhideWhenUsed="0"/>
+    <w:lsdException w:name="Medium Grid 2 Accent 2" w:semiHidden="0" w:uiPriority="68" w:unhideWhenUsed="0"/>
+    <w:lsdException w:name="Medium Grid 3 Accent 2" w:semiHidden="0" w:uiPriority="69" w:unhideWhenUsed="0"/>
+    <w:lsdException w:name="Dark List Accent 2" w:semiHidden="0" w:uiPriority="70" w:unhideWhenUsed="0"/>
+    <w:lsdException w:name="Colorful Shading Accent 2" w:semiHidden="0" w:uiPriority="71" w:unhideWhenUsed="0"/>
+    <w:lsdException w:name="Colorful List Accent 2" w:semiHidden="0" w:uiPriority="72" w:unhideWhenUsed="0"/>
+    <w:lsdException w:name="Colorful Grid Accent 2" w:semiHidden="0" w:uiPriority="73" w:unhideWhenUsed="0"/>
+    <w:lsdException w:name="Light Shading Accent 3" w:semiHidden="0" w:uiPriority="60" w:unhideWhenUsed="0"/>
+    <w:lsdException w:name="Light List Accent 3" w:semiHidden="0" w:uiPriority="61" w:unhideWhenUsed="0"/>
+    <w:lsdException w:name="Light Grid Accent 3" w:semiHidden="0" w:uiPriority="62" w:unhideWhenUsed="0"/>
+    <w:lsdException w:name="Medium Shading 1 Accent 3" w:semiHidden="0" w:uiPriority="63" w:unhideWhenUsed="0"/>
+    <w:lsdException w:name="Medium Shading 2 Accent 3" w:semiHidden="0" w:uiPriority="64" w:unhideWhenUsed="0"/>
+    <w:lsdException w:name="Medium List 1 Accent 3" w:semiHidden="0" w:uiPriority="65" w:unhideWhenUsed="0"/>
+    <w:lsdException w:name="Medium List 2 Accent 3" w:semiHidden="0" w:uiPriority="66" w:unhideWhenUsed="0"/>
+    <w:lsdException w:name="Medium Grid 1 Accent 3" w:semiHidden="0" w:uiPriority="67" w:unhideWhenUsed="0"/>
+    <w:lsdException w:name="Medium Grid 2 Accent 3" w:semiHidden="0" w:uiPriority="68" w:unhideWhenUsed="0"/>
+    <w:lsdException w:name="Medium Grid 3 Accent 3" w:semiHidden="0" w:uiPriority="69" w:unhideWhenUsed="0"/>
+    <w:lsdException w:name="Dark List Accent 3" w:semiHidden="0" w:uiPriority="70" w:unhideWhenUsed="0"/>
+    <w:lsdException w:name="Colorful Shading Accent 3" w:semiHidden="0" w:uiPriority="71" w:unhideWhenUsed="0"/>
+    <w:lsdException w:name="Colorful List Accent 3" w:semiHidden="0" w:uiPriority="72" w:unhideWhenUsed="0"/>
+    <w:lsdException w:name="Colorful Grid Accent 3" w:semiHidden="0" w:uiPriority="73" w:unhideWhenUsed="0"/>
+    <w:lsdException w:name="Light Shading Accent 4" w:semiHidden="0" w:uiPriority="60" w:unhideWhenUsed="0"/>
+    <w:lsdException w:name="Light List Accent 4" w:semiHidden="0" w:uiPriority="61" w:unhideWhenUsed="0"/>
+    <w:lsdException w:name="Light Grid Accent 4" w:semiHidden="0" w:uiPriority="62" w:unhideWhenUsed="0"/>
+    <w:lsdException w:name="Medium Shading 1 Accent 4" w:semiHidden="0" w:uiPriority="63" w:unhideWhenUsed="0"/>
+    <w:lsdException w:name="Medium Shading 2 Accent 4" w:semiHidden="0" w:uiPriority="64" w:unhideWhenUsed="0"/>
+    <w:lsdException w:name="Medium List 1 Accent 4" w:semiHidden="0" w:uiPriority="65" w:unhideWhenUsed="0"/>
+    <w:lsdException w:name="Medium List 2 Accent 4" w:semiHidden="0" w:uiPriority="66" w:unhideWhenUsed="0"/>
+    <w:lsdException w:name="Medium Grid 1 Accent 4" w:semiHidden="0" w:uiPriority="67" w:unhideWhenUsed="0"/>
+    <w:lsdException w:name="Medium Grid 2 Accent 4" w:semiHidden="0" w:uiPriority="68" w:unhideWhenUsed="0"/>
+    <w:lsdException w:name="Medium Grid 3 Accent 4" w:semiHidden="0" w:uiPriority="69" w:unhideWhenUsed="0"/>
+    <w:lsdException w:name="Dark List Accent 4" w:semiHidden="0" w:uiPriority="70" w:unhideWhenUsed="0"/>
+    <w:lsdException w:name="Colorful Shading Accent 4" w:semiHidden="0" w:uiPriority="71" w:unhideWhenUsed="0"/>
+    <w:lsdException w:name="Colorful List Accent 4" w:semiHidden="0" w:uiPriority="72" w:unhideWhenUsed="0"/>
+    <w:lsdException w:name="Colorful Grid Accent 4" w:semiHidden="0" w:uiPriority="73" w:unhideWhenUsed="0"/>
+    <w:lsdException w:name="Light Shading Accent 5" w:semiHidden="0" w:uiPriority="60" w:unhideWhenUsed="0"/>
+    <w:lsdException w:name="Light List Accent 5" w:semiHidden="0" w:uiPriority="61" w:unhideWhenUsed="0"/>
+    <w:lsdException w:name="Light Grid Accent 5" w:semiHidden="0" w:uiPriority="62" w:unhideWhenUsed="0"/>
+    <w:lsdException w:name="Medium Shading 1 Accent 5" w:semiHidden="0" w:uiPriority="63" w:unhideWhenUsed="0"/>
+    <w:lsdException w:name="Medium Shading 2 Accent 5" w:semiHidden="0" w:uiPriority="64" w:unhideWhenUsed="0"/>
+    <w:lsdException w:name="Medium List 1 Accent 5" w:semiHidden="0" w:uiPriority="65" w:unhideWhenUsed="0"/>
+    <w:lsdException w:name="Medium List 2 Accent 5" w:semiHidden="0" w:uiPriority="66" w:unhideWhenUsed="0"/>
+    <w:lsdException w:name="Medium Grid 1 Accent 5" w:semiHidden="0" w:uiPriority="67" w:unhideWhenUsed="0"/>
+    <w:lsdException w:name="Medium Grid 2 Accent 5" w:semiHidden="0" w:uiPriority="68" w:unhideWhenUsed="0"/>
+    <w:lsdException w:name="Medium Grid 3 Accent 5" w:semiHidden="0" w:uiPriority="69" w:unhideWhenUsed="0"/>
+    <w:lsdException w:name="Dark List Accent 5" w:semiHidden="0" w:uiPriority="70" w:unhideWhenUsed="0"/>
+    <w:lsdException w:name="Colorful Shading Accent 5" w:semiHidden="0" w:uiPriority="71" w:unhideWhenUsed="0"/>
+    <w:lsdException w:name="Colorful List Accent 5" w:semiHidden="0" w:uiPriority="72" w:unhideWhenUsed="0"/>
+    <w:lsdException w:name="Colorful Grid Accent 5" w:semiHidden="0" w:uiPriority="73" w:unhideWhenUsed="0"/>
+    <w:lsdException w:name="Light Shading Accent 6" w:semiHidden="0" w:uiPriority="60" w:unhideWhenUsed="0"/>
+    <w:lsdException w:name="Light List Accent 6" w:semiHidden="0" w:uiPriority="61" w:unhideWhenUsed="0"/>
+    <w:lsdException w:name="Light Grid Accent 6" w:semiHidden="0" w:uiPriority="62" w:unhideWhenUsed="0"/>
+    <w:lsdException w:name="Medium Shading 1 Accent 6" w:semiHidden="0" w:uiPriority="63" w:unhideWhenUsed="0"/>
+    <w:lsdException w:name="Medium Shading 2 Accent 6" w:semiHidden="0" w:uiPriority="64" w:unhideWhenUsed="0"/>
+    <w:lsdException w:name="Medium List 1 Accent 6" w:semiHidden="0" w:uiPriority="65" w:unhideWhenUsed="0"/>
+    <w:lsdException w:name="Medium List 2 Accent 6" w:semiHidden="0" w:uiPriority="66" w:unhideWhenUsed="0"/>
+    <w:lsdException w:name="Medium Grid 1 Accent 6" w:semiHidden="0" w:uiPriority="67" w:unhideWhenUsed="0"/>
+    <w:lsdException w:name="Medium Grid 2 Accent 6" w:semiHidden="0" w:uiPriority="68" w:unhideWhenUsed="0"/>
+    <w:lsdException w:name="Medium Grid 3 Accent 6" w:semiHidden="0" w:uiPriority="69" w:unhideWhenUsed="0"/>
+    <w:lsdException w:name="Dark List Accent 6" w:semiHidden="0" w:uiPriority="70" w:unhideWhenUsed="0"/>
+    <w:lsdException w:name="Colorful Shading Accent 6" w:semiHidden="0" w:uiPriority="71" w:unhideWhenUsed="0"/>
+    <w:lsdException w:name="Colorful List Accent 6" w:semiHidden="0" w:uiPriority="72" w:unhideWhenUsed="0"/>
+    <w:lsdException w:name="Colorful Grid Accent 6" w:semiHidden="0" w:uiPriority="73" w:unhideWhenUsed="0"/>
+    <w:lsdException w:name="Subtle Emphasis" w:semiHidden="0" w:uiPriority="19" w:unhideWhenUsed="0" w:qFormat="1"/>
+    <w:lsdException w:name="Intense Emphasis" w:semiHidden="0" w:uiPriority="21" w:unhideWhenUsed="0" w:qFormat="1"/>
+    <w:lsdException w:name="Subtle Reference" w:semiHidden="0" w:uiPriority="31" w:unhideWhenUsed="0" w:qFormat="1"/>
+    <w:lsdException w:name="Intense Reference" w:semiHidden="0" w:uiPriority="32" w:unhideWhenUsed="0" w:qFormat="1"/>
+    <w:lsdException w:name="Book Title" w:semiHidden="0" w:uiPriority="33" w:unhideWhenUsed="0" w:qFormat="1"/>
+    <w:lsdException w:name="Bibliography" w:uiPriority="37"/>
+    <w:lsdException w:name="TOC Heading" w:uiPriority="39" w:qFormat="1"/>
+  </w:latentStyles>
   <w:style w:type="paragraph" w:default="1" w:styleId="Normal">
     <w:name w:val="Normal"/>
     <w:qFormat/>
-    <w:rsid w:val="00AB7334"/>
+    <w:rsid w:val="00F141CF"/>
+  </w:style>
+  <w:style w:type="paragraph" w:styleId="Heading1">
+    <w:name w:val="heading 1"/>
+    <w:basedOn w:val="Normal"/>
+    <w:next w:val="Normal"/>
+    <w:link w:val="Heading1Char"/>
+    <w:uiPriority w:val="9"/>
+    <w:qFormat/>
+    <w:rsid w:val="00B72C39"/>
+    <w:pPr>
+      <w:keepNext/>
+      <w:keepLines/>
+      <w:spacing w:before="480"/>
+      <w:outlineLvl w:val="0"/>
+    </w:pPr>
+    <w:rPr>
+      <w:rFonts w:asciiTheme="majorHAnsi" w:eastAsiaTheme="majorEastAsia" w:hAnsiTheme="majorHAnsi" w:cstheme="majorBidi"/>
+      <w:b/>
+      <w:bCs/>
+      <w:color w:val="345A8A" w:themeColor="accent1" w:themeShade="B5"/>
+      <w:sz w:val="32"/>
+      <w:szCs w:val="32"/>
+    </w:rPr>
+  </w:style>
+  <w:style w:type="paragraph" w:styleId="Heading2">
+    <w:name w:val="heading 2"/>
+    <w:basedOn w:val="Normal"/>
+    <w:next w:val="Normal"/>
+    <w:link w:val="Heading2Char"/>
+    <w:uiPriority w:val="9"/>
+    <w:unhideWhenUsed/>
+    <w:qFormat/>
+    <w:rsid w:val="00863D6A"/>
+    <w:pPr>
+      <w:keepNext/>
+      <w:keepLines/>
+      <w:spacing w:before="200"/>
+      <w:outlineLvl w:val="1"/>
+    </w:pPr>
+    <w:rPr>
+      <w:rFonts w:asciiTheme="majorHAnsi" w:eastAsiaTheme="majorEastAsia" w:hAnsiTheme="majorHAnsi" w:cstheme="majorBidi"/>
+      <w:b/>
+      <w:bCs/>
+      <w:color w:val="4F81BD" w:themeColor="accent1"/>
+      <w:sz w:val="26"/>
+      <w:szCs w:val="26"/>
+    </w:rPr>
   </w:style>
   <w:style w:type="character" w:default="1" w:styleId="DefaultParagraphFont">
     <w:name w:val="Default Paragraph Font"/>
+    <w:uiPriority w:val="1"/>
+    <w:semiHidden/>
     <w:unhideWhenUsed/>
   </w:style>
   <w:style w:type="table" w:default="1" w:styleId="TableNormal">
     <w:name w:val="Normal Table"/>
+    <w:uiPriority w:val="99"/>
     <w:semiHidden/>
     <w:unhideWhenUsed/>
-    <w:qFormat/>
     <w:tblPr>
       <w:tblInd w:w="0" w:type="dxa"/>
       <w:tblCellMar>
@@ -1139,33 +2057,1245 @@
   </w:style>
   <w:style w:type="numbering" w:default="1" w:styleId="NoList">
     <w:name w:val="No List"/>
+    <w:uiPriority w:val="99"/>
     <w:semiHidden/>
     <w:unhideWhenUsed/>
-  </w:style>
-  <w:style w:type="paragraph" w:styleId="NormalWeb">
-    <w:name w:val="Normal (Web)"/>
-    <w:basedOn w:val="Normal"/>
-    <w:uiPriority w:val="99"/>
-    <w:rsid w:val="00063AE2"/>
-    <w:pPr>
-      <w:spacing w:beforeLines="1" w:afterLines="1"/>
-    </w:pPr>
-    <w:rPr>
-      <w:rFonts w:ascii="Times" w:hAnsi="Times" w:cs="Times New Roman"/>
-      <w:sz w:val="20"/>
-      <w:szCs w:val="20"/>
-    </w:rPr>
   </w:style>
   <w:style w:type="paragraph" w:styleId="ListParagraph">
     <w:name w:val="List Paragraph"/>
     <w:basedOn w:val="Normal"/>
     <w:uiPriority w:val="34"/>
     <w:qFormat/>
-    <w:rsid w:val="007F7BA8"/>
+    <w:rsid w:val="00BE1D80"/>
     <w:pPr>
       <w:ind w:left="720"/>
       <w:contextualSpacing/>
     </w:pPr>
+  </w:style>
+  <w:style w:type="paragraph" w:styleId="Header">
+    <w:name w:val="header"/>
+    <w:basedOn w:val="Normal"/>
+    <w:link w:val="HeaderChar"/>
+    <w:uiPriority w:val="99"/>
+    <w:unhideWhenUsed/>
+    <w:rsid w:val="00B30F32"/>
+    <w:pPr>
+      <w:tabs>
+        <w:tab w:val="center" w:pos="4320"/>
+        <w:tab w:val="right" w:pos="8640"/>
+      </w:tabs>
+    </w:pPr>
+  </w:style>
+  <w:style w:type="character" w:customStyle="1" w:styleId="HeaderChar">
+    <w:name w:val="Header Char"/>
+    <w:basedOn w:val="DefaultParagraphFont"/>
+    <w:link w:val="Header"/>
+    <w:uiPriority w:val="99"/>
+    <w:rsid w:val="00B30F32"/>
+  </w:style>
+  <w:style w:type="paragraph" w:styleId="Footer">
+    <w:name w:val="footer"/>
+    <w:basedOn w:val="Normal"/>
+    <w:link w:val="FooterChar"/>
+    <w:uiPriority w:val="99"/>
+    <w:semiHidden/>
+    <w:unhideWhenUsed/>
+    <w:rsid w:val="00B30F32"/>
+    <w:pPr>
+      <w:tabs>
+        <w:tab w:val="center" w:pos="4320"/>
+        <w:tab w:val="right" w:pos="8640"/>
+      </w:tabs>
+    </w:pPr>
+  </w:style>
+  <w:style w:type="character" w:customStyle="1" w:styleId="FooterChar">
+    <w:name w:val="Footer Char"/>
+    <w:basedOn w:val="DefaultParagraphFont"/>
+    <w:link w:val="Footer"/>
+    <w:uiPriority w:val="99"/>
+    <w:semiHidden/>
+    <w:rsid w:val="00B30F32"/>
+  </w:style>
+  <w:style w:type="table" w:styleId="LightShading-Accent1">
+    <w:name w:val="Light Shading Accent 1"/>
+    <w:basedOn w:val="TableNormal"/>
+    <w:uiPriority w:val="60"/>
+    <w:rsid w:val="00B30F32"/>
+    <w:rPr>
+      <w:rFonts w:eastAsiaTheme="minorEastAsia"/>
+      <w:color w:val="365F91" w:themeColor="accent1" w:themeShade="BF"/>
+      <w:sz w:val="22"/>
+      <w:szCs w:val="22"/>
+      <w:lang w:eastAsia="zh-TW"/>
+    </w:rPr>
+    <w:tblPr>
+      <w:tblStyleRowBandSize w:val="1"/>
+      <w:tblStyleColBandSize w:val="1"/>
+      <w:tblInd w:w="0" w:type="dxa"/>
+      <w:tblBorders>
+        <w:top w:val="single" w:sz="8" w:space="0" w:color="4F81BD" w:themeColor="accent1"/>
+        <w:bottom w:val="single" w:sz="8" w:space="0" w:color="4F81BD" w:themeColor="accent1"/>
+      </w:tblBorders>
+      <w:tblCellMar>
+        <w:top w:w="0" w:type="dxa"/>
+        <w:left w:w="108" w:type="dxa"/>
+        <w:bottom w:w="0" w:type="dxa"/>
+        <w:right w:w="108" w:type="dxa"/>
+      </w:tblCellMar>
+    </w:tblPr>
+    <w:tblStylePr w:type="firstRow">
+      <w:pPr>
+        <w:spacing w:before="0" w:after="0" w:line="240" w:lineRule="auto"/>
+      </w:pPr>
+      <w:rPr>
+        <w:b/>
+        <w:bCs/>
+      </w:rPr>
+      <w:tblPr/>
+      <w:tcPr>
+        <w:tcBorders>
+          <w:top w:val="single" w:sz="8" w:space="0" w:color="4F81BD" w:themeColor="accent1"/>
+          <w:left w:val="nil"/>
+          <w:bottom w:val="single" w:sz="8" w:space="0" w:color="4F81BD" w:themeColor="accent1"/>
+          <w:right w:val="nil"/>
+          <w:insideH w:val="nil"/>
+          <w:insideV w:val="nil"/>
+        </w:tcBorders>
+      </w:tcPr>
+    </w:tblStylePr>
+    <w:tblStylePr w:type="lastRow">
+      <w:pPr>
+        <w:spacing w:before="0" w:after="0" w:line="240" w:lineRule="auto"/>
+      </w:pPr>
+      <w:rPr>
+        <w:b/>
+        <w:bCs/>
+      </w:rPr>
+      <w:tblPr/>
+      <w:tcPr>
+        <w:tcBorders>
+          <w:top w:val="single" w:sz="8" w:space="0" w:color="4F81BD" w:themeColor="accent1"/>
+          <w:left w:val="nil"/>
+          <w:bottom w:val="single" w:sz="8" w:space="0" w:color="4F81BD" w:themeColor="accent1"/>
+          <w:right w:val="nil"/>
+          <w:insideH w:val="nil"/>
+          <w:insideV w:val="nil"/>
+        </w:tcBorders>
+      </w:tcPr>
+    </w:tblStylePr>
+    <w:tblStylePr w:type="firstCol">
+      <w:rPr>
+        <w:b/>
+        <w:bCs/>
+      </w:rPr>
+    </w:tblStylePr>
+    <w:tblStylePr w:type="lastCol">
+      <w:rPr>
+        <w:b/>
+        <w:bCs/>
+      </w:rPr>
+    </w:tblStylePr>
+    <w:tblStylePr w:type="band1Vert">
+      <w:tblPr/>
+      <w:tcPr>
+        <w:tcBorders>
+          <w:left w:val="nil"/>
+          <w:right w:val="nil"/>
+          <w:insideH w:val="nil"/>
+          <w:insideV w:val="nil"/>
+        </w:tcBorders>
+        <w:shd w:val="clear" w:color="auto" w:fill="D3DFEE" w:themeFill="accent1" w:themeFillTint="3F"/>
+      </w:tcPr>
+    </w:tblStylePr>
+    <w:tblStylePr w:type="band1Horz">
+      <w:tblPr/>
+      <w:tcPr>
+        <w:tcBorders>
+          <w:left w:val="nil"/>
+          <w:right w:val="nil"/>
+          <w:insideH w:val="nil"/>
+          <w:insideV w:val="nil"/>
+        </w:tcBorders>
+        <w:shd w:val="clear" w:color="auto" w:fill="D3DFEE" w:themeFill="accent1" w:themeFillTint="3F"/>
+      </w:tcPr>
+    </w:tblStylePr>
+  </w:style>
+  <w:style w:type="paragraph" w:customStyle="1" w:styleId="LightShading-Accent21">
+    <w:name w:val="Light Shading - Accent 21"/>
+    <w:basedOn w:val="Normal"/>
+    <w:next w:val="Normal"/>
+    <w:link w:val="LightShading-Accent2Char"/>
+    <w:uiPriority w:val="30"/>
+    <w:qFormat/>
+    <w:rsid w:val="00D75A75"/>
+    <w:pPr>
+      <w:pBdr>
+        <w:bottom w:val="single" w:sz="4" w:space="4" w:color="4F81BD"/>
+      </w:pBdr>
+      <w:spacing w:before="200" w:after="280" w:line="276" w:lineRule="auto"/>
+      <w:ind w:left="936" w:right="936"/>
+    </w:pPr>
+    <w:rPr>
+      <w:rFonts w:ascii="Calibri" w:eastAsia="SimSun" w:hAnsi="Calibri" w:cs="Times New Roman"/>
+      <w:b/>
+      <w:bCs/>
+      <w:i/>
+      <w:iCs/>
+      <w:color w:val="4F81BD"/>
+      <w:sz w:val="22"/>
+      <w:szCs w:val="22"/>
+    </w:rPr>
+  </w:style>
+  <w:style w:type="character" w:customStyle="1" w:styleId="LightShading-Accent2Char">
+    <w:name w:val="Light Shading - Accent 2 Char"/>
+    <w:link w:val="LightShading-Accent21"/>
+    <w:uiPriority w:val="30"/>
+    <w:rsid w:val="00D75A75"/>
+    <w:rPr>
+      <w:rFonts w:ascii="Calibri" w:eastAsia="SimSun" w:hAnsi="Calibri" w:cs="Times New Roman"/>
+      <w:b/>
+      <w:bCs/>
+      <w:i/>
+      <w:iCs/>
+      <w:color w:val="4F81BD"/>
+      <w:sz w:val="22"/>
+      <w:szCs w:val="22"/>
+    </w:rPr>
+  </w:style>
+  <w:style w:type="character" w:styleId="PageNumber">
+    <w:name w:val="page number"/>
+    <w:basedOn w:val="DefaultParagraphFont"/>
+    <w:uiPriority w:val="99"/>
+    <w:semiHidden/>
+    <w:unhideWhenUsed/>
+    <w:rsid w:val="00CD195B"/>
+  </w:style>
+  <w:style w:type="table" w:styleId="TableGrid">
+    <w:name w:val="Table Grid"/>
+    <w:basedOn w:val="TableNormal"/>
+    <w:uiPriority w:val="1"/>
+    <w:rsid w:val="00CD195B"/>
+    <w:rPr>
+      <w:rFonts w:eastAsiaTheme="minorEastAsia"/>
+      <w:sz w:val="22"/>
+      <w:szCs w:val="22"/>
+      <w:lang w:bidi="en-US"/>
+    </w:rPr>
+    <w:tblPr>
+      <w:tblInd w:w="0" w:type="dxa"/>
+      <w:tblBorders>
+        <w:top w:val="single" w:sz="4" w:space="0" w:color="000000" w:themeColor="text1"/>
+        <w:left w:val="single" w:sz="4" w:space="0" w:color="000000" w:themeColor="text1"/>
+        <w:bottom w:val="single" w:sz="4" w:space="0" w:color="000000" w:themeColor="text1"/>
+        <w:right w:val="single" w:sz="4" w:space="0" w:color="000000" w:themeColor="text1"/>
+        <w:insideH w:val="single" w:sz="4" w:space="0" w:color="000000" w:themeColor="text1"/>
+        <w:insideV w:val="single" w:sz="4" w:space="0" w:color="000000" w:themeColor="text1"/>
+      </w:tblBorders>
+      <w:tblCellMar>
+        <w:top w:w="0" w:type="dxa"/>
+        <w:left w:w="108" w:type="dxa"/>
+        <w:bottom w:w="0" w:type="dxa"/>
+        <w:right w:w="108" w:type="dxa"/>
+      </w:tblCellMar>
+    </w:tblPr>
+  </w:style>
+  <w:style w:type="character" w:styleId="LineNumber">
+    <w:name w:val="line number"/>
+    <w:basedOn w:val="DefaultParagraphFont"/>
+    <w:uiPriority w:val="99"/>
+    <w:semiHidden/>
+    <w:unhideWhenUsed/>
+    <w:rsid w:val="00915A65"/>
+  </w:style>
+  <w:style w:type="character" w:customStyle="1" w:styleId="Heading1Char">
+    <w:name w:val="Heading 1 Char"/>
+    <w:basedOn w:val="DefaultParagraphFont"/>
+    <w:link w:val="Heading1"/>
+    <w:uiPriority w:val="9"/>
+    <w:rsid w:val="00B72C39"/>
+    <w:rPr>
+      <w:rFonts w:asciiTheme="majorHAnsi" w:eastAsiaTheme="majorEastAsia" w:hAnsiTheme="majorHAnsi" w:cstheme="majorBidi"/>
+      <w:b/>
+      <w:bCs/>
+      <w:color w:val="345A8A" w:themeColor="accent1" w:themeShade="B5"/>
+      <w:sz w:val="32"/>
+      <w:szCs w:val="32"/>
+    </w:rPr>
+  </w:style>
+  <w:style w:type="paragraph" w:styleId="TOCHeading">
+    <w:name w:val="TOC Heading"/>
+    <w:basedOn w:val="Heading1"/>
+    <w:next w:val="Normal"/>
+    <w:uiPriority w:val="39"/>
+    <w:unhideWhenUsed/>
+    <w:qFormat/>
+    <w:rsid w:val="00B72C39"/>
+    <w:pPr>
+      <w:spacing w:line="276" w:lineRule="auto"/>
+      <w:outlineLvl w:val="9"/>
+    </w:pPr>
+    <w:rPr>
+      <w:color w:val="365F91" w:themeColor="accent1" w:themeShade="BF"/>
+      <w:sz w:val="28"/>
+      <w:szCs w:val="28"/>
+    </w:rPr>
+  </w:style>
+  <w:style w:type="paragraph" w:styleId="TOC1">
+    <w:name w:val="toc 1"/>
+    <w:basedOn w:val="Normal"/>
+    <w:next w:val="Normal"/>
+    <w:autoRedefine/>
+    <w:uiPriority w:val="39"/>
+    <w:unhideWhenUsed/>
+    <w:rsid w:val="00B72C39"/>
+    <w:pPr>
+      <w:spacing w:before="120"/>
+    </w:pPr>
+    <w:rPr>
+      <w:rFonts w:asciiTheme="majorHAnsi" w:hAnsiTheme="majorHAnsi"/>
+      <w:b/>
+      <w:color w:val="548DD4"/>
+    </w:rPr>
+  </w:style>
+  <w:style w:type="paragraph" w:styleId="TOC2">
+    <w:name w:val="toc 2"/>
+    <w:basedOn w:val="Normal"/>
+    <w:next w:val="Normal"/>
+    <w:autoRedefine/>
+    <w:uiPriority w:val="39"/>
+    <w:semiHidden/>
+    <w:unhideWhenUsed/>
+    <w:rsid w:val="00B72C39"/>
+    <w:rPr>
+      <w:sz w:val="22"/>
+      <w:szCs w:val="22"/>
+    </w:rPr>
+  </w:style>
+  <w:style w:type="paragraph" w:styleId="TOC3">
+    <w:name w:val="toc 3"/>
+    <w:basedOn w:val="Normal"/>
+    <w:next w:val="Normal"/>
+    <w:autoRedefine/>
+    <w:uiPriority w:val="39"/>
+    <w:semiHidden/>
+    <w:unhideWhenUsed/>
+    <w:rsid w:val="00B72C39"/>
+    <w:pPr>
+      <w:ind w:left="240"/>
+    </w:pPr>
+    <w:rPr>
+      <w:i/>
+      <w:sz w:val="22"/>
+      <w:szCs w:val="22"/>
+    </w:rPr>
+  </w:style>
+  <w:style w:type="paragraph" w:styleId="TOC4">
+    <w:name w:val="toc 4"/>
+    <w:basedOn w:val="Normal"/>
+    <w:next w:val="Normal"/>
+    <w:autoRedefine/>
+    <w:uiPriority w:val="39"/>
+    <w:semiHidden/>
+    <w:unhideWhenUsed/>
+    <w:rsid w:val="00B72C39"/>
+    <w:pPr>
+      <w:pBdr>
+        <w:between w:val="double" w:sz="6" w:space="0" w:color="auto"/>
+      </w:pBdr>
+      <w:ind w:left="480"/>
+    </w:pPr>
+    <w:rPr>
+      <w:sz w:val="20"/>
+      <w:szCs w:val="20"/>
+    </w:rPr>
+  </w:style>
+  <w:style w:type="paragraph" w:styleId="TOC5">
+    <w:name w:val="toc 5"/>
+    <w:basedOn w:val="Normal"/>
+    <w:next w:val="Normal"/>
+    <w:autoRedefine/>
+    <w:uiPriority w:val="39"/>
+    <w:semiHidden/>
+    <w:unhideWhenUsed/>
+    <w:rsid w:val="00B72C39"/>
+    <w:pPr>
+      <w:pBdr>
+        <w:between w:val="double" w:sz="6" w:space="0" w:color="auto"/>
+      </w:pBdr>
+      <w:ind w:left="720"/>
+    </w:pPr>
+    <w:rPr>
+      <w:sz w:val="20"/>
+      <w:szCs w:val="20"/>
+    </w:rPr>
+  </w:style>
+  <w:style w:type="paragraph" w:styleId="TOC6">
+    <w:name w:val="toc 6"/>
+    <w:basedOn w:val="Normal"/>
+    <w:next w:val="Normal"/>
+    <w:autoRedefine/>
+    <w:uiPriority w:val="39"/>
+    <w:semiHidden/>
+    <w:unhideWhenUsed/>
+    <w:rsid w:val="00B72C39"/>
+    <w:pPr>
+      <w:pBdr>
+        <w:between w:val="double" w:sz="6" w:space="0" w:color="auto"/>
+      </w:pBdr>
+      <w:ind w:left="960"/>
+    </w:pPr>
+    <w:rPr>
+      <w:sz w:val="20"/>
+      <w:szCs w:val="20"/>
+    </w:rPr>
+  </w:style>
+  <w:style w:type="paragraph" w:styleId="TOC7">
+    <w:name w:val="toc 7"/>
+    <w:basedOn w:val="Normal"/>
+    <w:next w:val="Normal"/>
+    <w:autoRedefine/>
+    <w:uiPriority w:val="39"/>
+    <w:semiHidden/>
+    <w:unhideWhenUsed/>
+    <w:rsid w:val="00B72C39"/>
+    <w:pPr>
+      <w:pBdr>
+        <w:between w:val="double" w:sz="6" w:space="0" w:color="auto"/>
+      </w:pBdr>
+      <w:ind w:left="1200"/>
+    </w:pPr>
+    <w:rPr>
+      <w:sz w:val="20"/>
+      <w:szCs w:val="20"/>
+    </w:rPr>
+  </w:style>
+  <w:style w:type="paragraph" w:styleId="TOC8">
+    <w:name w:val="toc 8"/>
+    <w:basedOn w:val="Normal"/>
+    <w:next w:val="Normal"/>
+    <w:autoRedefine/>
+    <w:uiPriority w:val="39"/>
+    <w:semiHidden/>
+    <w:unhideWhenUsed/>
+    <w:rsid w:val="00B72C39"/>
+    <w:pPr>
+      <w:pBdr>
+        <w:between w:val="double" w:sz="6" w:space="0" w:color="auto"/>
+      </w:pBdr>
+      <w:ind w:left="1440"/>
+    </w:pPr>
+    <w:rPr>
+      <w:sz w:val="20"/>
+      <w:szCs w:val="20"/>
+    </w:rPr>
+  </w:style>
+  <w:style w:type="paragraph" w:styleId="TOC9">
+    <w:name w:val="toc 9"/>
+    <w:basedOn w:val="Normal"/>
+    <w:next w:val="Normal"/>
+    <w:autoRedefine/>
+    <w:uiPriority w:val="39"/>
+    <w:semiHidden/>
+    <w:unhideWhenUsed/>
+    <w:rsid w:val="00B72C39"/>
+    <w:pPr>
+      <w:pBdr>
+        <w:between w:val="double" w:sz="6" w:space="0" w:color="auto"/>
+      </w:pBdr>
+      <w:ind w:left="1680"/>
+    </w:pPr>
+    <w:rPr>
+      <w:sz w:val="20"/>
+      <w:szCs w:val="20"/>
+    </w:rPr>
+  </w:style>
+  <w:style w:type="paragraph" w:styleId="BalloonText">
+    <w:name w:val="Balloon Text"/>
+    <w:basedOn w:val="Normal"/>
+    <w:link w:val="BalloonTextChar"/>
+    <w:uiPriority w:val="99"/>
+    <w:semiHidden/>
+    <w:unhideWhenUsed/>
+    <w:rsid w:val="003B6B17"/>
+    <w:rPr>
+      <w:rFonts w:ascii="Tahoma" w:hAnsi="Tahoma" w:cs="Tahoma"/>
+      <w:sz w:val="16"/>
+      <w:szCs w:val="16"/>
+    </w:rPr>
+  </w:style>
+  <w:style w:type="character" w:customStyle="1" w:styleId="BalloonTextChar">
+    <w:name w:val="Balloon Text Char"/>
+    <w:basedOn w:val="DefaultParagraphFont"/>
+    <w:link w:val="BalloonText"/>
+    <w:uiPriority w:val="99"/>
+    <w:semiHidden/>
+    <w:rsid w:val="003B6B17"/>
+    <w:rPr>
+      <w:rFonts w:ascii="Tahoma" w:hAnsi="Tahoma" w:cs="Tahoma"/>
+      <w:sz w:val="16"/>
+      <w:szCs w:val="16"/>
+    </w:rPr>
+  </w:style>
+  <w:style w:type="character" w:customStyle="1" w:styleId="Heading2Char">
+    <w:name w:val="Heading 2 Char"/>
+    <w:basedOn w:val="DefaultParagraphFont"/>
+    <w:link w:val="Heading2"/>
+    <w:uiPriority w:val="9"/>
+    <w:rsid w:val="00863D6A"/>
+    <w:rPr>
+      <w:rFonts w:asciiTheme="majorHAnsi" w:eastAsiaTheme="majorEastAsia" w:hAnsiTheme="majorHAnsi" w:cstheme="majorBidi"/>
+      <w:b/>
+      <w:bCs/>
+      <w:color w:val="4F81BD" w:themeColor="accent1"/>
+      <w:sz w:val="26"/>
+      <w:szCs w:val="26"/>
+    </w:rPr>
+  </w:style>
+  <w:style w:type="character" w:styleId="Hyperlink">
+    <w:name w:val="Hyperlink"/>
+    <w:basedOn w:val="DefaultParagraphFont"/>
+    <w:uiPriority w:val="99"/>
+    <w:unhideWhenUsed/>
+    <w:rsid w:val="00863D6A"/>
+    <w:rPr>
+      <w:color w:val="0000FF" w:themeColor="hyperlink"/>
+      <w:u w:val="single"/>
+    </w:rPr>
+  </w:style>
+</w:styles>
+</file>
+
+<file path=word/stylesWithEffects.xml><?xml version="1.0" encoding="utf-8"?>
+<w:styles xmlns:wpc="http://schemas.microsoft.com/office/word/2010/wordprocessingCanvas" xmlns:mc="http://schemas.openxmlformats.org/markup-compatibility/2006" xmlns:o="urn:schemas-microsoft-com:office:office" xmlns:r="http://schemas.openxmlformats.org/officeDocument/2006/relationships" xmlns:m="http://schemas.openxmlformats.org/officeDocument/2006/math" xmlns:v="urn:schemas-microsoft-com:vml" xmlns:wp14="http://schemas.microsoft.com/office/word/2010/wordprocessingDrawing" xmlns:wp="http://schemas.openxmlformats.org/drawingml/2006/wordprocessingDrawing" xmlns:w10="urn:schemas-microsoft-com:office:word" xmlns:w="http://schemas.openxmlformats.org/wordprocessingml/2006/main" xmlns:w14="http://schemas.microsoft.com/office/word/2010/wordml" xmlns:wpg="http://schemas.microsoft.com/office/word/2010/wordprocessingGroup" xmlns:wpi="http://schemas.microsoft.com/office/word/2010/wordprocessingInk" xmlns:wne="http://schemas.microsoft.com/office/word/2006/wordml" xmlns:wps="http://schemas.microsoft.com/office/word/2010/wordprocessingShape" mc:Ignorable="w14 wp14">
+  <w:docDefaults>
+    <w:rPrDefault>
+      <w:rPr>
+        <w:rFonts w:asciiTheme="minorHAnsi" w:eastAsiaTheme="minorHAnsi" w:hAnsiTheme="minorHAnsi" w:cstheme="minorBidi"/>
+        <w:sz w:val="24"/>
+        <w:szCs w:val="24"/>
+        <w:lang w:val="en-US" w:eastAsia="en-US" w:bidi="ar-SA"/>
+      </w:rPr>
+    </w:rPrDefault>
+    <w:pPrDefault/>
+  </w:docDefaults>
+  <w:latentStyles w:defLockedState="0" w:defUIPriority="99" w:defSemiHidden="1" w:defUnhideWhenUsed="1" w:defQFormat="0" w:count="267">
+    <w:lsdException w:name="Normal" w:semiHidden="0" w:uiPriority="0" w:unhideWhenUsed="0" w:qFormat="1"/>
+    <w:lsdException w:name="heading 1" w:semiHidden="0" w:uiPriority="9" w:unhideWhenUsed="0" w:qFormat="1"/>
+    <w:lsdException w:name="heading 2" w:uiPriority="9" w:qFormat="1"/>
+    <w:lsdException w:name="heading 3" w:uiPriority="9" w:qFormat="1"/>
+    <w:lsdException w:name="heading 4" w:uiPriority="9" w:qFormat="1"/>
+    <w:lsdException w:name="heading 5" w:uiPriority="9" w:qFormat="1"/>
+    <w:lsdException w:name="heading 6" w:uiPriority="9" w:qFormat="1"/>
+    <w:lsdException w:name="heading 7" w:uiPriority="9" w:qFormat="1"/>
+    <w:lsdException w:name="heading 8" w:uiPriority="9" w:qFormat="1"/>
+    <w:lsdException w:name="heading 9" w:uiPriority="9" w:qFormat="1"/>
+    <w:lsdException w:name="toc 1" w:uiPriority="39"/>
+    <w:lsdException w:name="toc 2" w:uiPriority="39"/>
+    <w:lsdException w:name="toc 3" w:uiPriority="39"/>
+    <w:lsdException w:name="toc 4" w:uiPriority="39"/>
+    <w:lsdException w:name="toc 5" w:uiPriority="39"/>
+    <w:lsdException w:name="toc 6" w:uiPriority="39"/>
+    <w:lsdException w:name="toc 7" w:uiPriority="39"/>
+    <w:lsdException w:name="toc 8" w:uiPriority="39"/>
+    <w:lsdException w:name="toc 9" w:uiPriority="39"/>
+    <w:lsdException w:name="caption" w:uiPriority="35" w:qFormat="1"/>
+    <w:lsdException w:name="Title" w:semiHidden="0" w:uiPriority="10" w:unhideWhenUsed="0" w:qFormat="1"/>
+    <w:lsdException w:name="Default Paragraph Font" w:uiPriority="1"/>
+    <w:lsdException w:name="Subtitle" w:semiHidden="0" w:uiPriority="11" w:unhideWhenUsed="0" w:qFormat="1"/>
+    <w:lsdException w:name="Strong" w:semiHidden="0" w:uiPriority="22" w:unhideWhenUsed="0" w:qFormat="1"/>
+    <w:lsdException w:name="Emphasis" w:semiHidden="0" w:uiPriority="20" w:unhideWhenUsed="0" w:qFormat="1"/>
+    <w:lsdException w:name="Table Grid" w:semiHidden="0" w:uiPriority="1" w:unhideWhenUsed="0"/>
+    <w:lsdException w:name="Placeholder Text" w:unhideWhenUsed="0"/>
+    <w:lsdException w:name="No Spacing" w:uiPriority="1" w:unhideWhenUsed="0" w:qFormat="1"/>
+    <w:lsdException w:name="Light Shading" w:semiHidden="0" w:uiPriority="60" w:unhideWhenUsed="0"/>
+    <w:lsdException w:name="Light List" w:semiHidden="0" w:uiPriority="61" w:unhideWhenUsed="0"/>
+    <w:lsdException w:name="Light Grid" w:semiHidden="0" w:uiPriority="62" w:unhideWhenUsed="0"/>
+    <w:lsdException w:name="Medium Shading 1" w:semiHidden="0" w:uiPriority="63" w:unhideWhenUsed="0"/>
+    <w:lsdException w:name="Medium Shading 2" w:semiHidden="0" w:uiPriority="64" w:unhideWhenUsed="0"/>
+    <w:lsdException w:name="Medium List 1" w:semiHidden="0" w:uiPriority="65" w:unhideWhenUsed="0"/>
+    <w:lsdException w:name="Medium List 2" w:semiHidden="0" w:uiPriority="66" w:unhideWhenUsed="0"/>
+    <w:lsdException w:name="Medium Grid 1" w:semiHidden="0" w:uiPriority="67" w:unhideWhenUsed="0"/>
+    <w:lsdException w:name="Medium Grid 2" w:semiHidden="0" w:uiPriority="68" w:unhideWhenUsed="0"/>
+    <w:lsdException w:name="Medium Grid 3" w:semiHidden="0" w:uiPriority="69" w:unhideWhenUsed="0"/>
+    <w:lsdException w:name="Dark List" w:semiHidden="0" w:uiPriority="70" w:unhideWhenUsed="0"/>
+    <w:lsdException w:name="Colorful Shading" w:semiHidden="0" w:uiPriority="71" w:unhideWhenUsed="0"/>
+    <w:lsdException w:name="Colorful List" w:semiHidden="0" w:uiPriority="72" w:unhideWhenUsed="0"/>
+    <w:lsdException w:name="Colorful Grid" w:semiHidden="0" w:uiPriority="73" w:unhideWhenUsed="0"/>
+    <w:lsdException w:name="Light Shading Accent 1" w:semiHidden="0" w:uiPriority="60" w:unhideWhenUsed="0"/>
+    <w:lsdException w:name="Light List Accent 1" w:semiHidden="0" w:uiPriority="61" w:unhideWhenUsed="0"/>
+    <w:lsdException w:name="Light Grid Accent 1" w:semiHidden="0" w:uiPriority="62" w:unhideWhenUsed="0"/>
+    <w:lsdException w:name="Medium Shading 1 Accent 1" w:semiHidden="0" w:uiPriority="63" w:unhideWhenUsed="0"/>
+    <w:lsdException w:name="Medium Shading 2 Accent 1" w:semiHidden="0" w:uiPriority="64" w:unhideWhenUsed="0"/>
+    <w:lsdException w:name="Medium List 1 Accent 1" w:semiHidden="0" w:uiPriority="65" w:unhideWhenUsed="0"/>
+    <w:lsdException w:name="Revision" w:unhideWhenUsed="0"/>
+    <w:lsdException w:name="List Paragraph" w:semiHidden="0" w:uiPriority="34" w:unhideWhenUsed="0" w:qFormat="1"/>
+    <w:lsdException w:name="Quote" w:semiHidden="0" w:uiPriority="29" w:unhideWhenUsed="0" w:qFormat="1"/>
+    <w:lsdException w:name="Intense Quote" w:semiHidden="0" w:uiPriority="30" w:unhideWhenUsed="0" w:qFormat="1"/>
+    <w:lsdException w:name="Medium List 2 Accent 1" w:semiHidden="0" w:uiPriority="66" w:unhideWhenUsed="0"/>
+    <w:lsdException w:name="Medium Grid 1 Accent 1" w:semiHidden="0" w:uiPriority="67" w:unhideWhenUsed="0"/>
+    <w:lsdException w:name="Medium Grid 2 Accent 1" w:semiHidden="0" w:uiPriority="68" w:unhideWhenUsed="0"/>
+    <w:lsdException w:name="Medium Grid 3 Accent 1" w:semiHidden="0" w:uiPriority="69" w:unhideWhenUsed="0"/>
+    <w:lsdException w:name="Dark List Accent 1" w:semiHidden="0" w:uiPriority="70" w:unhideWhenUsed="0"/>
+    <w:lsdException w:name="Colorful Shading Accent 1" w:semiHidden="0" w:uiPriority="71" w:unhideWhenUsed="0"/>
+    <w:lsdException w:name="Colorful List Accent 1" w:semiHidden="0" w:uiPriority="72" w:unhideWhenUsed="0"/>
+    <w:lsdException w:name="Colorful Grid Accent 1" w:semiHidden="0" w:uiPriority="73" w:unhideWhenUsed="0"/>
+    <w:lsdException w:name="Light Shading Accent 2" w:semiHidden="0" w:uiPriority="60" w:unhideWhenUsed="0"/>
+    <w:lsdException w:name="Light List Accent 2" w:semiHidden="0" w:uiPriority="61" w:unhideWhenUsed="0"/>
+    <w:lsdException w:name="Light Grid Accent 2" w:semiHidden="0" w:uiPriority="62" w:unhideWhenUsed="0"/>
+    <w:lsdException w:name="Medium Shading 1 Accent 2" w:semiHidden="0" w:uiPriority="63" w:unhideWhenUsed="0"/>
+    <w:lsdException w:name="Medium Shading 2 Accent 2" w:semiHidden="0" w:uiPriority="64" w:unhideWhenUsed="0"/>
+    <w:lsdException w:name="Medium List 1 Accent 2" w:semiHidden="0" w:uiPriority="65" w:unhideWhenUsed="0"/>
+    <w:lsdException w:name="Medium List 2 Accent 2" w:semiHidden="0" w:uiPriority="66" w:unhideWhenUsed="0"/>
+    <w:lsdException w:name="Medium Grid 1 Accent 2" w:semiHidden="0" w:uiPriority="67" w:unhideWhenUsed="0"/>
+    <w:lsdException w:name="Medium Grid 2 Accent 2" w:semiHidden="0" w:uiPriority="68" w:unhideWhenUsed="0"/>
+    <w:lsdException w:name="Medium Grid 3 Accent 2" w:semiHidden="0" w:uiPriority="69" w:unhideWhenUsed="0"/>
+    <w:lsdException w:name="Dark List Accent 2" w:semiHidden="0" w:uiPriority="70" w:unhideWhenUsed="0"/>
+    <w:lsdException w:name="Colorful Shading Accent 2" w:semiHidden="0" w:uiPriority="71" w:unhideWhenUsed="0"/>
+    <w:lsdException w:name="Colorful List Accent 2" w:semiHidden="0" w:uiPriority="72" w:unhideWhenUsed="0"/>
+    <w:lsdException w:name="Colorful Grid Accent 2" w:semiHidden="0" w:uiPriority="73" w:unhideWhenUsed="0"/>
+    <w:lsdException w:name="Light Shading Accent 3" w:semiHidden="0" w:uiPriority="60" w:unhideWhenUsed="0"/>
+    <w:lsdException w:name="Light List Accent 3" w:semiHidden="0" w:uiPriority="61" w:unhideWhenUsed="0"/>
+    <w:lsdException w:name="Light Grid Accent 3" w:semiHidden="0" w:uiPriority="62" w:unhideWhenUsed="0"/>
+    <w:lsdException w:name="Medium Shading 1 Accent 3" w:semiHidden="0" w:uiPriority="63" w:unhideWhenUsed="0"/>
+    <w:lsdException w:name="Medium Shading 2 Accent 3" w:semiHidden="0" w:uiPriority="64" w:unhideWhenUsed="0"/>
+    <w:lsdException w:name="Medium List 1 Accent 3" w:semiHidden="0" w:uiPriority="65" w:unhideWhenUsed="0"/>
+    <w:lsdException w:name="Medium List 2 Accent 3" w:semiHidden="0" w:uiPriority="66" w:unhideWhenUsed="0"/>
+    <w:lsdException w:name="Medium Grid 1 Accent 3" w:semiHidden="0" w:uiPriority="67" w:unhideWhenUsed="0"/>
+    <w:lsdException w:name="Medium Grid 2 Accent 3" w:semiHidden="0" w:uiPriority="68" w:unhideWhenUsed="0"/>
+    <w:lsdException w:name="Medium Grid 3 Accent 3" w:semiHidden="0" w:uiPriority="69" w:unhideWhenUsed="0"/>
+    <w:lsdException w:name="Dark List Accent 3" w:semiHidden="0" w:uiPriority="70" w:unhideWhenUsed="0"/>
+    <w:lsdException w:name="Colorful Shading Accent 3" w:semiHidden="0" w:uiPriority="71" w:unhideWhenUsed="0"/>
+    <w:lsdException w:name="Colorful List Accent 3" w:semiHidden="0" w:uiPriority="72" w:unhideWhenUsed="0"/>
+    <w:lsdException w:name="Colorful Grid Accent 3" w:semiHidden="0" w:uiPriority="73" w:unhideWhenUsed="0"/>
+    <w:lsdException w:name="Light Shading Accent 4" w:semiHidden="0" w:uiPriority="60" w:unhideWhenUsed="0"/>
+    <w:lsdException w:name="Light List Accent 4" w:semiHidden="0" w:uiPriority="61" w:unhideWhenUsed="0"/>
+    <w:lsdException w:name="Light Grid Accent 4" w:semiHidden="0" w:uiPriority="62" w:unhideWhenUsed="0"/>
+    <w:lsdException w:name="Medium Shading 1 Accent 4" w:semiHidden="0" w:uiPriority="63" w:unhideWhenUsed="0"/>
+    <w:lsdException w:name="Medium Shading 2 Accent 4" w:semiHidden="0" w:uiPriority="64" w:unhideWhenUsed="0"/>
+    <w:lsdException w:name="Medium List 1 Accent 4" w:semiHidden="0" w:uiPriority="65" w:unhideWhenUsed="0"/>
+    <w:lsdException w:name="Medium List 2 Accent 4" w:semiHidden="0" w:uiPriority="66" w:unhideWhenUsed="0"/>
+    <w:lsdException w:name="Medium Grid 1 Accent 4" w:semiHidden="0" w:uiPriority="67" w:unhideWhenUsed="0"/>
+    <w:lsdException w:name="Medium Grid 2 Accent 4" w:semiHidden="0" w:uiPriority="68" w:unhideWhenUsed="0"/>
+    <w:lsdException w:name="Medium Grid 3 Accent 4" w:semiHidden="0" w:uiPriority="69" w:unhideWhenUsed="0"/>
+    <w:lsdException w:name="Dark List Accent 4" w:semiHidden="0" w:uiPriority="70" w:unhideWhenUsed="0"/>
+    <w:lsdException w:name="Colorful Shading Accent 4" w:semiHidden="0" w:uiPriority="71" w:unhideWhenUsed="0"/>
+    <w:lsdException w:name="Colorful List Accent 4" w:semiHidden="0" w:uiPriority="72" w:unhideWhenUsed="0"/>
+    <w:lsdException w:name="Colorful Grid Accent 4" w:semiHidden="0" w:uiPriority="73" w:unhideWhenUsed="0"/>
+    <w:lsdException w:name="Light Shading Accent 5" w:semiHidden="0" w:uiPriority="60" w:unhideWhenUsed="0"/>
+    <w:lsdException w:name="Light List Accent 5" w:semiHidden="0" w:uiPriority="61" w:unhideWhenUsed="0"/>
+    <w:lsdException w:name="Light Grid Accent 5" w:semiHidden="0" w:uiPriority="62" w:unhideWhenUsed="0"/>
+    <w:lsdException w:name="Medium Shading 1 Accent 5" w:semiHidden="0" w:uiPriority="63" w:unhideWhenUsed="0"/>
+    <w:lsdException w:name="Medium Shading 2 Accent 5" w:semiHidden="0" w:uiPriority="64" w:unhideWhenUsed="0"/>
+    <w:lsdException w:name="Medium List 1 Accent 5" w:semiHidden="0" w:uiPriority="65" w:unhideWhenUsed="0"/>
+    <w:lsdException w:name="Medium List 2 Accent 5" w:semiHidden="0" w:uiPriority="66" w:unhideWhenUsed="0"/>
+    <w:lsdException w:name="Medium Grid 1 Accent 5" w:semiHidden="0" w:uiPriority="67" w:unhideWhenUsed="0"/>
+    <w:lsdException w:name="Medium Grid 2 Accent 5" w:semiHidden="0" w:uiPriority="68" w:unhideWhenUsed="0"/>
+    <w:lsdException w:name="Medium Grid 3 Accent 5" w:semiHidden="0" w:uiPriority="69" w:unhideWhenUsed="0"/>
+    <w:lsdException w:name="Dark List Accent 5" w:semiHidden="0" w:uiPriority="70" w:unhideWhenUsed="0"/>
+    <w:lsdException w:name="Colorful Shading Accent 5" w:semiHidden="0" w:uiPriority="71" w:unhideWhenUsed="0"/>
+    <w:lsdException w:name="Colorful List Accent 5" w:semiHidden="0" w:uiPriority="72" w:unhideWhenUsed="0"/>
+    <w:lsdException w:name="Colorful Grid Accent 5" w:semiHidden="0" w:uiPriority="73" w:unhideWhenUsed="0"/>
+    <w:lsdException w:name="Light Shading Accent 6" w:semiHidden="0" w:uiPriority="60" w:unhideWhenUsed="0"/>
+    <w:lsdException w:name="Light List Accent 6" w:semiHidden="0" w:uiPriority="61" w:unhideWhenUsed="0"/>
+    <w:lsdException w:name="Light Grid Accent 6" w:semiHidden="0" w:uiPriority="62" w:unhideWhenUsed="0"/>
+    <w:lsdException w:name="Medium Shading 1 Accent 6" w:semiHidden="0" w:uiPriority="63" w:unhideWhenUsed="0"/>
+    <w:lsdException w:name="Medium Shading 2 Accent 6" w:semiHidden="0" w:uiPriority="64" w:unhideWhenUsed="0"/>
+    <w:lsdException w:name="Medium List 1 Accent 6" w:semiHidden="0" w:uiPriority="65" w:unhideWhenUsed="0"/>
+    <w:lsdException w:name="Medium List 2 Accent 6" w:semiHidden="0" w:uiPriority="66" w:unhideWhenUsed="0"/>
+    <w:lsdException w:name="Medium Grid 1 Accent 6" w:semiHidden="0" w:uiPriority="67" w:unhideWhenUsed="0"/>
+    <w:lsdException w:name="Medium Grid 2 Accent 6" w:semiHidden="0" w:uiPriority="68" w:unhideWhenUsed="0"/>
+    <w:lsdException w:name="Medium Grid 3 Accent 6" w:semiHidden="0" w:uiPriority="69" w:unhideWhenUsed="0"/>
+    <w:lsdException w:name="Dark List Accent 6" w:semiHidden="0" w:uiPriority="70" w:unhideWhenUsed="0"/>
+    <w:lsdException w:name="Colorful Shading Accent 6" w:semiHidden="0" w:uiPriority="71" w:unhideWhenUsed="0"/>
+    <w:lsdException w:name="Colorful List Accent 6" w:semiHidden="0" w:uiPriority="72" w:unhideWhenUsed="0"/>
+    <w:lsdException w:name="Colorful Grid Accent 6" w:semiHidden="0" w:uiPriority="73" w:unhideWhenUsed="0"/>
+    <w:lsdException w:name="Subtle Emphasis" w:semiHidden="0" w:uiPriority="19" w:unhideWhenUsed="0" w:qFormat="1"/>
+    <w:lsdException w:name="Intense Emphasis" w:semiHidden="0" w:uiPriority="21" w:unhideWhenUsed="0" w:qFormat="1"/>
+    <w:lsdException w:name="Subtle Reference" w:semiHidden="0" w:uiPriority="31" w:unhideWhenUsed="0" w:qFormat="1"/>
+    <w:lsdException w:name="Intense Reference" w:semiHidden="0" w:uiPriority="32" w:unhideWhenUsed="0" w:qFormat="1"/>
+    <w:lsdException w:name="Book Title" w:semiHidden="0" w:uiPriority="33" w:unhideWhenUsed="0" w:qFormat="1"/>
+    <w:lsdException w:name="Bibliography" w:uiPriority="37"/>
+    <w:lsdException w:name="TOC Heading" w:uiPriority="39" w:qFormat="1"/>
+  </w:latentStyles>
+  <w:style w:type="paragraph" w:default="1" w:styleId="Normal">
+    <w:name w:val="Normal"/>
+    <w:qFormat/>
+    <w:rsid w:val="00F141CF"/>
+  </w:style>
+  <w:style w:type="paragraph" w:styleId="Heading1">
+    <w:name w:val="heading 1"/>
+    <w:basedOn w:val="Normal"/>
+    <w:next w:val="Normal"/>
+    <w:link w:val="Heading1Char"/>
+    <w:uiPriority w:val="9"/>
+    <w:qFormat/>
+    <w:rsid w:val="00B72C39"/>
+    <w:pPr>
+      <w:keepNext/>
+      <w:keepLines/>
+      <w:spacing w:before="480"/>
+      <w:outlineLvl w:val="0"/>
+    </w:pPr>
+    <w:rPr>
+      <w:rFonts w:asciiTheme="majorHAnsi" w:eastAsiaTheme="majorEastAsia" w:hAnsiTheme="majorHAnsi" w:cstheme="majorBidi"/>
+      <w:b/>
+      <w:bCs/>
+      <w:color w:val="345A8A" w:themeColor="accent1" w:themeShade="B5"/>
+      <w:sz w:val="32"/>
+      <w:szCs w:val="32"/>
+    </w:rPr>
+  </w:style>
+  <w:style w:type="paragraph" w:styleId="Heading2">
+    <w:name w:val="heading 2"/>
+    <w:basedOn w:val="Normal"/>
+    <w:next w:val="Normal"/>
+    <w:link w:val="Heading2Char"/>
+    <w:uiPriority w:val="9"/>
+    <w:unhideWhenUsed/>
+    <w:qFormat/>
+    <w:rsid w:val="00863D6A"/>
+    <w:pPr>
+      <w:keepNext/>
+      <w:keepLines/>
+      <w:spacing w:before="200"/>
+      <w:outlineLvl w:val="1"/>
+    </w:pPr>
+    <w:rPr>
+      <w:rFonts w:asciiTheme="majorHAnsi" w:eastAsiaTheme="majorEastAsia" w:hAnsiTheme="majorHAnsi" w:cstheme="majorBidi"/>
+      <w:b/>
+      <w:bCs/>
+      <w:color w:val="4F81BD" w:themeColor="accent1"/>
+      <w:sz w:val="26"/>
+      <w:szCs w:val="26"/>
+    </w:rPr>
+  </w:style>
+  <w:style w:type="character" w:default="1" w:styleId="DefaultParagraphFont">
+    <w:name w:val="Default Paragraph Font"/>
+    <w:uiPriority w:val="1"/>
+    <w:semiHidden/>
+    <w:unhideWhenUsed/>
+  </w:style>
+  <w:style w:type="table" w:default="1" w:styleId="TableNormal">
+    <w:name w:val="Normal Table"/>
+    <w:uiPriority w:val="99"/>
+    <w:semiHidden/>
+    <w:unhideWhenUsed/>
+    <w:tblPr>
+      <w:tblInd w:w="0" w:type="dxa"/>
+      <w:tblCellMar>
+        <w:top w:w="0" w:type="dxa"/>
+        <w:left w:w="108" w:type="dxa"/>
+        <w:bottom w:w="0" w:type="dxa"/>
+        <w:right w:w="108" w:type="dxa"/>
+      </w:tblCellMar>
+    </w:tblPr>
+  </w:style>
+  <w:style w:type="numbering" w:default="1" w:styleId="NoList">
+    <w:name w:val="No List"/>
+    <w:uiPriority w:val="99"/>
+    <w:semiHidden/>
+    <w:unhideWhenUsed/>
+  </w:style>
+  <w:style w:type="paragraph" w:styleId="ListParagraph">
+    <w:name w:val="List Paragraph"/>
+    <w:basedOn w:val="Normal"/>
+    <w:uiPriority w:val="34"/>
+    <w:qFormat/>
+    <w:rsid w:val="00BE1D80"/>
+    <w:pPr>
+      <w:ind w:left="720"/>
+      <w:contextualSpacing/>
+    </w:pPr>
+  </w:style>
+  <w:style w:type="paragraph" w:styleId="Header">
+    <w:name w:val="header"/>
+    <w:basedOn w:val="Normal"/>
+    <w:link w:val="HeaderChar"/>
+    <w:uiPriority w:val="99"/>
+    <w:unhideWhenUsed/>
+    <w:rsid w:val="00B30F32"/>
+    <w:pPr>
+      <w:tabs>
+        <w:tab w:val="center" w:pos="4320"/>
+        <w:tab w:val="right" w:pos="8640"/>
+      </w:tabs>
+    </w:pPr>
+  </w:style>
+  <w:style w:type="character" w:customStyle="1" w:styleId="HeaderChar">
+    <w:name w:val="Header Char"/>
+    <w:basedOn w:val="DefaultParagraphFont"/>
+    <w:link w:val="Header"/>
+    <w:uiPriority w:val="99"/>
+    <w:rsid w:val="00B30F32"/>
+  </w:style>
+  <w:style w:type="paragraph" w:styleId="Footer">
+    <w:name w:val="footer"/>
+    <w:basedOn w:val="Normal"/>
+    <w:link w:val="FooterChar"/>
+    <w:uiPriority w:val="99"/>
+    <w:semiHidden/>
+    <w:unhideWhenUsed/>
+    <w:rsid w:val="00B30F32"/>
+    <w:pPr>
+      <w:tabs>
+        <w:tab w:val="center" w:pos="4320"/>
+        <w:tab w:val="right" w:pos="8640"/>
+      </w:tabs>
+    </w:pPr>
+  </w:style>
+  <w:style w:type="character" w:customStyle="1" w:styleId="FooterChar">
+    <w:name w:val="Footer Char"/>
+    <w:basedOn w:val="DefaultParagraphFont"/>
+    <w:link w:val="Footer"/>
+    <w:uiPriority w:val="99"/>
+    <w:semiHidden/>
+    <w:rsid w:val="00B30F32"/>
+  </w:style>
+  <w:style w:type="table" w:styleId="LightShading-Accent1">
+    <w:name w:val="Light Shading Accent 1"/>
+    <w:basedOn w:val="TableNormal"/>
+    <w:uiPriority w:val="60"/>
+    <w:rsid w:val="00B30F32"/>
+    <w:rPr>
+      <w:rFonts w:eastAsiaTheme="minorEastAsia"/>
+      <w:color w:val="365F91" w:themeColor="accent1" w:themeShade="BF"/>
+      <w:sz w:val="22"/>
+      <w:szCs w:val="22"/>
+      <w:lang w:eastAsia="zh-TW"/>
+    </w:rPr>
+    <w:tblPr>
+      <w:tblStyleRowBandSize w:val="1"/>
+      <w:tblStyleColBandSize w:val="1"/>
+      <w:tblInd w:w="0" w:type="dxa"/>
+      <w:tblBorders>
+        <w:top w:val="single" w:sz="8" w:space="0" w:color="4F81BD" w:themeColor="accent1"/>
+        <w:bottom w:val="single" w:sz="8" w:space="0" w:color="4F81BD" w:themeColor="accent1"/>
+      </w:tblBorders>
+      <w:tblCellMar>
+        <w:top w:w="0" w:type="dxa"/>
+        <w:left w:w="108" w:type="dxa"/>
+        <w:bottom w:w="0" w:type="dxa"/>
+        <w:right w:w="108" w:type="dxa"/>
+      </w:tblCellMar>
+    </w:tblPr>
+    <w:tblStylePr w:type="firstRow">
+      <w:pPr>
+        <w:spacing w:before="0" w:after="0" w:line="240" w:lineRule="auto"/>
+      </w:pPr>
+      <w:rPr>
+        <w:b/>
+        <w:bCs/>
+      </w:rPr>
+      <w:tblPr/>
+      <w:tcPr>
+        <w:tcBorders>
+          <w:top w:val="single" w:sz="8" w:space="0" w:color="4F81BD" w:themeColor="accent1"/>
+          <w:left w:val="nil"/>
+          <w:bottom w:val="single" w:sz="8" w:space="0" w:color="4F81BD" w:themeColor="accent1"/>
+          <w:right w:val="nil"/>
+          <w:insideH w:val="nil"/>
+          <w:insideV w:val="nil"/>
+        </w:tcBorders>
+      </w:tcPr>
+    </w:tblStylePr>
+    <w:tblStylePr w:type="lastRow">
+      <w:pPr>
+        <w:spacing w:before="0" w:after="0" w:line="240" w:lineRule="auto"/>
+      </w:pPr>
+      <w:rPr>
+        <w:b/>
+        <w:bCs/>
+      </w:rPr>
+      <w:tblPr/>
+      <w:tcPr>
+        <w:tcBorders>
+          <w:top w:val="single" w:sz="8" w:space="0" w:color="4F81BD" w:themeColor="accent1"/>
+          <w:left w:val="nil"/>
+          <w:bottom w:val="single" w:sz="8" w:space="0" w:color="4F81BD" w:themeColor="accent1"/>
+          <w:right w:val="nil"/>
+          <w:insideH w:val="nil"/>
+          <w:insideV w:val="nil"/>
+        </w:tcBorders>
+      </w:tcPr>
+    </w:tblStylePr>
+    <w:tblStylePr w:type="firstCol">
+      <w:rPr>
+        <w:b/>
+        <w:bCs/>
+      </w:rPr>
+    </w:tblStylePr>
+    <w:tblStylePr w:type="lastCol">
+      <w:rPr>
+        <w:b/>
+        <w:bCs/>
+      </w:rPr>
+    </w:tblStylePr>
+    <w:tblStylePr w:type="band1Vert">
+      <w:tblPr/>
+      <w:tcPr>
+        <w:tcBorders>
+          <w:left w:val="nil"/>
+          <w:right w:val="nil"/>
+          <w:insideH w:val="nil"/>
+          <w:insideV w:val="nil"/>
+        </w:tcBorders>
+        <w:shd w:val="clear" w:color="auto" w:fill="D3DFEE" w:themeFill="accent1" w:themeFillTint="3F"/>
+      </w:tcPr>
+    </w:tblStylePr>
+    <w:tblStylePr w:type="band1Horz">
+      <w:tblPr/>
+      <w:tcPr>
+        <w:tcBorders>
+          <w:left w:val="nil"/>
+          <w:right w:val="nil"/>
+          <w:insideH w:val="nil"/>
+          <w:insideV w:val="nil"/>
+        </w:tcBorders>
+        <w:shd w:val="clear" w:color="auto" w:fill="D3DFEE" w:themeFill="accent1" w:themeFillTint="3F"/>
+      </w:tcPr>
+    </w:tblStylePr>
+  </w:style>
+  <w:style w:type="paragraph" w:customStyle="1" w:styleId="LightShading-Accent21">
+    <w:name w:val="Light Shading - Accent 21"/>
+    <w:basedOn w:val="Normal"/>
+    <w:next w:val="Normal"/>
+    <w:link w:val="LightShading-Accent2Char"/>
+    <w:uiPriority w:val="30"/>
+    <w:qFormat/>
+    <w:rsid w:val="00D75A75"/>
+    <w:pPr>
+      <w:pBdr>
+        <w:bottom w:val="single" w:sz="4" w:space="4" w:color="4F81BD"/>
+      </w:pBdr>
+      <w:spacing w:before="200" w:after="280" w:line="276" w:lineRule="auto"/>
+      <w:ind w:left="936" w:right="936"/>
+    </w:pPr>
+    <w:rPr>
+      <w:rFonts w:ascii="Calibri" w:eastAsia="SimSun" w:hAnsi="Calibri" w:cs="Times New Roman"/>
+      <w:b/>
+      <w:bCs/>
+      <w:i/>
+      <w:iCs/>
+      <w:color w:val="4F81BD"/>
+      <w:sz w:val="22"/>
+      <w:szCs w:val="22"/>
+    </w:rPr>
+  </w:style>
+  <w:style w:type="character" w:customStyle="1" w:styleId="LightShading-Accent2Char">
+    <w:name w:val="Light Shading - Accent 2 Char"/>
+    <w:link w:val="LightShading-Accent21"/>
+    <w:uiPriority w:val="30"/>
+    <w:rsid w:val="00D75A75"/>
+    <w:rPr>
+      <w:rFonts w:ascii="Calibri" w:eastAsia="SimSun" w:hAnsi="Calibri" w:cs="Times New Roman"/>
+      <w:b/>
+      <w:bCs/>
+      <w:i/>
+      <w:iCs/>
+      <w:color w:val="4F81BD"/>
+      <w:sz w:val="22"/>
+      <w:szCs w:val="22"/>
+    </w:rPr>
+  </w:style>
+  <w:style w:type="character" w:styleId="PageNumber">
+    <w:name w:val="page number"/>
+    <w:basedOn w:val="DefaultParagraphFont"/>
+    <w:uiPriority w:val="99"/>
+    <w:semiHidden/>
+    <w:unhideWhenUsed/>
+    <w:rsid w:val="00CD195B"/>
+  </w:style>
+  <w:style w:type="table" w:styleId="TableGrid">
+    <w:name w:val="Table Grid"/>
+    <w:basedOn w:val="TableNormal"/>
+    <w:uiPriority w:val="1"/>
+    <w:rsid w:val="00CD195B"/>
+    <w:rPr>
+      <w:rFonts w:eastAsiaTheme="minorEastAsia"/>
+      <w:sz w:val="22"/>
+      <w:szCs w:val="22"/>
+      <w:lang w:bidi="en-US"/>
+    </w:rPr>
+    <w:tblPr>
+      <w:tblInd w:w="0" w:type="dxa"/>
+      <w:tblBorders>
+        <w:top w:val="single" w:sz="4" w:space="0" w:color="000000" w:themeColor="text1"/>
+        <w:left w:val="single" w:sz="4" w:space="0" w:color="000000" w:themeColor="text1"/>
+        <w:bottom w:val="single" w:sz="4" w:space="0" w:color="000000" w:themeColor="text1"/>
+        <w:right w:val="single" w:sz="4" w:space="0" w:color="000000" w:themeColor="text1"/>
+        <w:insideH w:val="single" w:sz="4" w:space="0" w:color="000000" w:themeColor="text1"/>
+        <w:insideV w:val="single" w:sz="4" w:space="0" w:color="000000" w:themeColor="text1"/>
+      </w:tblBorders>
+      <w:tblCellMar>
+        <w:top w:w="0" w:type="dxa"/>
+        <w:left w:w="108" w:type="dxa"/>
+        <w:bottom w:w="0" w:type="dxa"/>
+        <w:right w:w="108" w:type="dxa"/>
+      </w:tblCellMar>
+    </w:tblPr>
+  </w:style>
+  <w:style w:type="character" w:styleId="LineNumber">
+    <w:name w:val="line number"/>
+    <w:basedOn w:val="DefaultParagraphFont"/>
+    <w:uiPriority w:val="99"/>
+    <w:semiHidden/>
+    <w:unhideWhenUsed/>
+    <w:rsid w:val="00915A65"/>
+  </w:style>
+  <w:style w:type="character" w:customStyle="1" w:styleId="Heading1Char">
+    <w:name w:val="Heading 1 Char"/>
+    <w:basedOn w:val="DefaultParagraphFont"/>
+    <w:link w:val="Heading1"/>
+    <w:uiPriority w:val="9"/>
+    <w:rsid w:val="00B72C39"/>
+    <w:rPr>
+      <w:rFonts w:asciiTheme="majorHAnsi" w:eastAsiaTheme="majorEastAsia" w:hAnsiTheme="majorHAnsi" w:cstheme="majorBidi"/>
+      <w:b/>
+      <w:bCs/>
+      <w:color w:val="345A8A" w:themeColor="accent1" w:themeShade="B5"/>
+      <w:sz w:val="32"/>
+      <w:szCs w:val="32"/>
+    </w:rPr>
+  </w:style>
+  <w:style w:type="paragraph" w:styleId="TOCHeading">
+    <w:name w:val="TOC Heading"/>
+    <w:basedOn w:val="Heading1"/>
+    <w:next w:val="Normal"/>
+    <w:uiPriority w:val="39"/>
+    <w:unhideWhenUsed/>
+    <w:qFormat/>
+    <w:rsid w:val="00B72C39"/>
+    <w:pPr>
+      <w:spacing w:line="276" w:lineRule="auto"/>
+      <w:outlineLvl w:val="9"/>
+    </w:pPr>
+    <w:rPr>
+      <w:color w:val="365F91" w:themeColor="accent1" w:themeShade="BF"/>
+      <w:sz w:val="28"/>
+      <w:szCs w:val="28"/>
+    </w:rPr>
+  </w:style>
+  <w:style w:type="paragraph" w:styleId="TOC1">
+    <w:name w:val="toc 1"/>
+    <w:basedOn w:val="Normal"/>
+    <w:next w:val="Normal"/>
+    <w:autoRedefine/>
+    <w:uiPriority w:val="39"/>
+    <w:unhideWhenUsed/>
+    <w:rsid w:val="00B72C39"/>
+    <w:pPr>
+      <w:spacing w:before="120"/>
+    </w:pPr>
+    <w:rPr>
+      <w:rFonts w:asciiTheme="majorHAnsi" w:hAnsiTheme="majorHAnsi"/>
+      <w:b/>
+      <w:color w:val="548DD4"/>
+    </w:rPr>
+  </w:style>
+  <w:style w:type="paragraph" w:styleId="TOC2">
+    <w:name w:val="toc 2"/>
+    <w:basedOn w:val="Normal"/>
+    <w:next w:val="Normal"/>
+    <w:autoRedefine/>
+    <w:uiPriority w:val="39"/>
+    <w:semiHidden/>
+    <w:unhideWhenUsed/>
+    <w:rsid w:val="00B72C39"/>
+    <w:rPr>
+      <w:sz w:val="22"/>
+      <w:szCs w:val="22"/>
+    </w:rPr>
+  </w:style>
+  <w:style w:type="paragraph" w:styleId="TOC3">
+    <w:name w:val="toc 3"/>
+    <w:basedOn w:val="Normal"/>
+    <w:next w:val="Normal"/>
+    <w:autoRedefine/>
+    <w:uiPriority w:val="39"/>
+    <w:semiHidden/>
+    <w:unhideWhenUsed/>
+    <w:rsid w:val="00B72C39"/>
+    <w:pPr>
+      <w:ind w:left="240"/>
+    </w:pPr>
+    <w:rPr>
+      <w:i/>
+      <w:sz w:val="22"/>
+      <w:szCs w:val="22"/>
+    </w:rPr>
+  </w:style>
+  <w:style w:type="paragraph" w:styleId="TOC4">
+    <w:name w:val="toc 4"/>
+    <w:basedOn w:val="Normal"/>
+    <w:next w:val="Normal"/>
+    <w:autoRedefine/>
+    <w:uiPriority w:val="39"/>
+    <w:semiHidden/>
+    <w:unhideWhenUsed/>
+    <w:rsid w:val="00B72C39"/>
+    <w:pPr>
+      <w:pBdr>
+        <w:between w:val="double" w:sz="6" w:space="0" w:color="auto"/>
+      </w:pBdr>
+      <w:ind w:left="480"/>
+    </w:pPr>
+    <w:rPr>
+      <w:sz w:val="20"/>
+      <w:szCs w:val="20"/>
+    </w:rPr>
+  </w:style>
+  <w:style w:type="paragraph" w:styleId="TOC5">
+    <w:name w:val="toc 5"/>
+    <w:basedOn w:val="Normal"/>
+    <w:next w:val="Normal"/>
+    <w:autoRedefine/>
+    <w:uiPriority w:val="39"/>
+    <w:semiHidden/>
+    <w:unhideWhenUsed/>
+    <w:rsid w:val="00B72C39"/>
+    <w:pPr>
+      <w:pBdr>
+        <w:between w:val="double" w:sz="6" w:space="0" w:color="auto"/>
+      </w:pBdr>
+      <w:ind w:left="720"/>
+    </w:pPr>
+    <w:rPr>
+      <w:sz w:val="20"/>
+      <w:szCs w:val="20"/>
+    </w:rPr>
+  </w:style>
+  <w:style w:type="paragraph" w:styleId="TOC6">
+    <w:name w:val="toc 6"/>
+    <w:basedOn w:val="Normal"/>
+    <w:next w:val="Normal"/>
+    <w:autoRedefine/>
+    <w:uiPriority w:val="39"/>
+    <w:semiHidden/>
+    <w:unhideWhenUsed/>
+    <w:rsid w:val="00B72C39"/>
+    <w:pPr>
+      <w:pBdr>
+        <w:between w:val="double" w:sz="6" w:space="0" w:color="auto"/>
+      </w:pBdr>
+      <w:ind w:left="960"/>
+    </w:pPr>
+    <w:rPr>
+      <w:sz w:val="20"/>
+      <w:szCs w:val="20"/>
+    </w:rPr>
+  </w:style>
+  <w:style w:type="paragraph" w:styleId="TOC7">
+    <w:name w:val="toc 7"/>
+    <w:basedOn w:val="Normal"/>
+    <w:next w:val="Normal"/>
+    <w:autoRedefine/>
+    <w:uiPriority w:val="39"/>
+    <w:semiHidden/>
+    <w:unhideWhenUsed/>
+    <w:rsid w:val="00B72C39"/>
+    <w:pPr>
+      <w:pBdr>
+        <w:between w:val="double" w:sz="6" w:space="0" w:color="auto"/>
+      </w:pBdr>
+      <w:ind w:left="1200"/>
+    </w:pPr>
+    <w:rPr>
+      <w:sz w:val="20"/>
+      <w:szCs w:val="20"/>
+    </w:rPr>
+  </w:style>
+  <w:style w:type="paragraph" w:styleId="TOC8">
+    <w:name w:val="toc 8"/>
+    <w:basedOn w:val="Normal"/>
+    <w:next w:val="Normal"/>
+    <w:autoRedefine/>
+    <w:uiPriority w:val="39"/>
+    <w:semiHidden/>
+    <w:unhideWhenUsed/>
+    <w:rsid w:val="00B72C39"/>
+    <w:pPr>
+      <w:pBdr>
+        <w:between w:val="double" w:sz="6" w:space="0" w:color="auto"/>
+      </w:pBdr>
+      <w:ind w:left="1440"/>
+    </w:pPr>
+    <w:rPr>
+      <w:sz w:val="20"/>
+      <w:szCs w:val="20"/>
+    </w:rPr>
+  </w:style>
+  <w:style w:type="paragraph" w:styleId="TOC9">
+    <w:name w:val="toc 9"/>
+    <w:basedOn w:val="Normal"/>
+    <w:next w:val="Normal"/>
+    <w:autoRedefine/>
+    <w:uiPriority w:val="39"/>
+    <w:semiHidden/>
+    <w:unhideWhenUsed/>
+    <w:rsid w:val="00B72C39"/>
+    <w:pPr>
+      <w:pBdr>
+        <w:between w:val="double" w:sz="6" w:space="0" w:color="auto"/>
+      </w:pBdr>
+      <w:ind w:left="1680"/>
+    </w:pPr>
+    <w:rPr>
+      <w:sz w:val="20"/>
+      <w:szCs w:val="20"/>
+    </w:rPr>
+  </w:style>
+  <w:style w:type="paragraph" w:styleId="BalloonText">
+    <w:name w:val="Balloon Text"/>
+    <w:basedOn w:val="Normal"/>
+    <w:link w:val="BalloonTextChar"/>
+    <w:uiPriority w:val="99"/>
+    <w:semiHidden/>
+    <w:unhideWhenUsed/>
+    <w:rsid w:val="003B6B17"/>
+    <w:rPr>
+      <w:rFonts w:ascii="Tahoma" w:hAnsi="Tahoma" w:cs="Tahoma"/>
+      <w:sz w:val="16"/>
+      <w:szCs w:val="16"/>
+    </w:rPr>
+  </w:style>
+  <w:style w:type="character" w:customStyle="1" w:styleId="BalloonTextChar">
+    <w:name w:val="Balloon Text Char"/>
+    <w:basedOn w:val="DefaultParagraphFont"/>
+    <w:link w:val="BalloonText"/>
+    <w:uiPriority w:val="99"/>
+    <w:semiHidden/>
+    <w:rsid w:val="003B6B17"/>
+    <w:rPr>
+      <w:rFonts w:ascii="Tahoma" w:hAnsi="Tahoma" w:cs="Tahoma"/>
+      <w:sz w:val="16"/>
+      <w:szCs w:val="16"/>
+    </w:rPr>
+  </w:style>
+  <w:style w:type="character" w:customStyle="1" w:styleId="Heading2Char">
+    <w:name w:val="Heading 2 Char"/>
+    <w:basedOn w:val="DefaultParagraphFont"/>
+    <w:link w:val="Heading2"/>
+    <w:uiPriority w:val="9"/>
+    <w:rsid w:val="00863D6A"/>
+    <w:rPr>
+      <w:rFonts w:asciiTheme="majorHAnsi" w:eastAsiaTheme="majorEastAsia" w:hAnsiTheme="majorHAnsi" w:cstheme="majorBidi"/>
+      <w:b/>
+      <w:bCs/>
+      <w:color w:val="4F81BD" w:themeColor="accent1"/>
+      <w:sz w:val="26"/>
+      <w:szCs w:val="26"/>
+    </w:rPr>
+  </w:style>
+  <w:style w:type="character" w:styleId="Hyperlink">
+    <w:name w:val="Hyperlink"/>
+    <w:basedOn w:val="DefaultParagraphFont"/>
+    <w:uiPriority w:val="99"/>
+    <w:unhideWhenUsed/>
+    <w:rsid w:val="00863D6A"/>
+    <w:rPr>
+      <w:color w:val="0000FF" w:themeColor="hyperlink"/>
+      <w:u w:val="single"/>
+    </w:rPr>
   </w:style>
 </w:styles>
 </file>
@@ -1486,4 +3616,16 @@
   </a:objectDefaults>
   <a:extraClrSchemeLst/>
 </a:theme>
+</file>
+
+<file path=customXml/item1.xml><?xml version="1.0" encoding="utf-8"?>
+<b:Sources xmlns:b="http://schemas.openxmlformats.org/officeDocument/2006/bibliography" xmlns="http://schemas.openxmlformats.org/officeDocument/2006/bibliography" SelectedStyle="\APA.XSL" StyleName="APA"/>
+</file>
+
+<file path=customXml/itemProps1.xml><?xml version="1.0" encoding="utf-8"?>
+<ds:datastoreItem xmlns:ds="http://schemas.openxmlformats.org/officeDocument/2006/customXml" ds:itemID="{E3CBA2E3-39D0-41B1-9488-E320EDEC0FFE}">
+  <ds:schemaRefs>
+    <ds:schemaRef ds:uri="http://schemas.openxmlformats.org/officeDocument/2006/bibliography"/>
+  </ds:schemaRefs>
+</ds:datastoreItem>
 </file>
--- a/Documentation/Support Tool Description.docx
+++ b/Documentation/Support Tool Description.docx
@@ -1,6 +1,6 @@
 
 <file path=word/document.xml><?xml version="1.0" encoding="utf-8"?>
-<w:document xmlns:wpc="http://schemas.microsoft.com/office/word/2010/wordprocessingCanvas" xmlns:mc="http://schemas.openxmlformats.org/markup-compatibility/2006" xmlns:o="urn:schemas-microsoft-com:office:office" xmlns:r="http://schemas.openxmlformats.org/officeDocument/2006/relationships" xmlns:m="http://schemas.openxmlformats.org/officeDocument/2006/math" xmlns:v="urn:schemas-microsoft-com:vml" xmlns:wp14="http://schemas.microsoft.com/office/word/2010/wordprocessingDrawing" xmlns:wp="http://schemas.openxmlformats.org/drawingml/2006/wordprocessingDrawing" xmlns:w10="urn:schemas-microsoft-com:office:word" xmlns:w="http://schemas.openxmlformats.org/wordprocessingml/2006/main" xmlns:w14="http://schemas.microsoft.com/office/word/2010/wordml" xmlns:wpg="http://schemas.microsoft.com/office/word/2010/wordprocessingGroup" xmlns:wpi="http://schemas.microsoft.com/office/word/2010/wordprocessingInk" xmlns:wne="http://schemas.microsoft.com/office/word/2006/wordml" xmlns:wps="http://schemas.microsoft.com/office/word/2010/wordprocessingShape" mc:Ignorable="w14 wp14">
+<w:document xmlns:wpc="http://schemas.microsoft.com/office/word/2010/wordprocessingCanvas" xmlns:mo="http://schemas.microsoft.com/office/mac/office/2008/main" xmlns:mc="http://schemas.openxmlformats.org/markup-compatibility/2006" xmlns:mv="urn:schemas-microsoft-com:mac:vml" xmlns:o="urn:schemas-microsoft-com:office:office" xmlns:r="http://schemas.openxmlformats.org/officeDocument/2006/relationships" xmlns:m="http://schemas.openxmlformats.org/officeDocument/2006/math" xmlns:v="urn:schemas-microsoft-com:vml" xmlns:wp14="http://schemas.microsoft.com/office/word/2010/wordprocessingDrawing" xmlns:wp="http://schemas.openxmlformats.org/drawingml/2006/wordprocessingDrawing" xmlns:w10="urn:schemas-microsoft-com:office:word" xmlns:w="http://schemas.openxmlformats.org/wordprocessingml/2006/main" xmlns:w14="http://schemas.microsoft.com/office/word/2010/wordml" xmlns:wpg="http://schemas.microsoft.com/office/word/2010/wordprocessingGroup" xmlns:wpi="http://schemas.microsoft.com/office/word/2010/wordprocessingInk" xmlns:wne="http://schemas.microsoft.com/office/word/2006/wordml" xmlns:wps="http://schemas.microsoft.com/office/word/2010/wordprocessingShape" mc:Ignorable="w14 wp14">
   <w:body>
     <w:p>
       <w:pPr>
@@ -189,21 +189,12 @@
           <w:b/>
         </w:rPr>
       </w:pPr>
-      <w:proofErr w:type="spellStart"/>
       <w:r>
         <w:rPr>
           <w:rFonts w:asciiTheme="majorHAnsi" w:hAnsiTheme="majorHAnsi"/>
           <w:b/>
         </w:rPr>
-        <w:t>Bertoglio</w:t>
-      </w:r>
-      <w:proofErr w:type="spellEnd"/>
-      <w:r>
-        <w:rPr>
-          <w:rFonts w:asciiTheme="majorHAnsi" w:hAnsiTheme="majorHAnsi"/>
-          <w:b/>
-        </w:rPr>
-        <w:t>, David</w:t>
+        <w:t>Bertoglio, David</w:t>
       </w:r>
     </w:p>
     <w:p>
@@ -495,21 +486,12 @@
           <w:b/>
         </w:rPr>
       </w:pPr>
-      <w:proofErr w:type="spellStart"/>
       <w:r>
         <w:rPr>
           <w:rFonts w:asciiTheme="majorHAnsi" w:hAnsiTheme="majorHAnsi"/>
           <w:b/>
         </w:rPr>
-        <w:t>Bertoglio</w:t>
-      </w:r>
-      <w:proofErr w:type="spellEnd"/>
-      <w:r>
-        <w:rPr>
-          <w:rFonts w:asciiTheme="majorHAnsi" w:hAnsiTheme="majorHAnsi"/>
-          <w:b/>
-        </w:rPr>
-        <w:t>, David</w:t>
+        <w:t>Bertoglio, David</w:t>
       </w:r>
     </w:p>
     <w:p/>
@@ -680,21 +662,12 @@
           <w:b/>
         </w:rPr>
       </w:pPr>
-      <w:proofErr w:type="spellStart"/>
       <w:r>
         <w:rPr>
           <w:rFonts w:asciiTheme="majorHAnsi" w:hAnsiTheme="majorHAnsi"/>
           <w:b/>
         </w:rPr>
-        <w:t>Bertoglio</w:t>
-      </w:r>
-      <w:proofErr w:type="spellEnd"/>
-      <w:r>
-        <w:rPr>
-          <w:rFonts w:asciiTheme="majorHAnsi" w:hAnsiTheme="majorHAnsi"/>
-          <w:b/>
-        </w:rPr>
-        <w:t>, David</w:t>
+        <w:t>Bertoglio, David</w:t>
       </w:r>
     </w:p>
     <w:p/>
@@ -748,8 +721,7 @@
               <w:b w:val="0"/>
               <w:noProof/>
               <w:color w:val="auto"/>
-              <w:sz w:val="22"/>
-              <w:szCs w:val="22"/>
+              <w:lang w:eastAsia="ja-JP"/>
             </w:rPr>
           </w:pPr>
           <w:r>
@@ -767,63 +739,53 @@
             </w:rPr>
             <w:fldChar w:fldCharType="separate"/>
           </w:r>
-          <w:hyperlink w:anchor="_Toc351376377" w:history="1">
-            <w:r>
-              <w:rPr>
-                <w:rStyle w:val="Hyperlink"/>
-                <w:noProof/>
-              </w:rPr>
-              <w:t>Overview</w:t>
-            </w:r>
-            <w:r>
-              <w:rPr>
-                <w:noProof/>
-                <w:webHidden/>
-              </w:rPr>
-              <w:tab/>
-            </w:r>
-            <w:r>
-              <w:rPr>
-                <w:noProof/>
-                <w:webHidden/>
-              </w:rPr>
-              <w:fldChar w:fldCharType="begin"/>
-            </w:r>
-            <w:r>
-              <w:rPr>
-                <w:noProof/>
-                <w:webHidden/>
-              </w:rPr>
-              <w:instrText xml:space="preserve"> PAGEREF _Toc351376377 \h </w:instrText>
-            </w:r>
-            <w:r>
-              <w:rPr>
-                <w:noProof/>
-                <w:webHidden/>
-              </w:rPr>
-            </w:r>
-            <w:r>
-              <w:rPr>
-                <w:noProof/>
-                <w:webHidden/>
-              </w:rPr>
-              <w:fldChar w:fldCharType="separate"/>
-            </w:r>
-            <w:r>
-              <w:rPr>
-                <w:noProof/>
-                <w:webHidden/>
-              </w:rPr>
-              <w:t>4</w:t>
-            </w:r>
-            <w:r>
-              <w:rPr>
-                <w:noProof/>
-                <w:webHidden/>
-              </w:rPr>
-              <w:fldChar w:fldCharType="end"/>
-            </w:r>
-          </w:hyperlink>
+          <w:r>
+            <w:rPr>
+              <w:noProof/>
+            </w:rPr>
+            <w:t>Overview</w:t>
+          </w:r>
+          <w:r>
+            <w:rPr>
+              <w:noProof/>
+            </w:rPr>
+            <w:tab/>
+          </w:r>
+          <w:r>
+            <w:rPr>
+              <w:noProof/>
+            </w:rPr>
+            <w:fldChar w:fldCharType="begin"/>
+          </w:r>
+          <w:r>
+            <w:rPr>
+              <w:noProof/>
+            </w:rPr>
+            <w:instrText xml:space="preserve"> PAGEREF _Toc225233439 \h </w:instrText>
+          </w:r>
+          <w:r>
+            <w:rPr>
+              <w:noProof/>
+            </w:rPr>
+          </w:r>
+          <w:r>
+            <w:rPr>
+              <w:noProof/>
+            </w:rPr>
+            <w:fldChar w:fldCharType="separate"/>
+          </w:r>
+          <w:r>
+            <w:rPr>
+              <w:noProof/>
+            </w:rPr>
+            <w:t>4</w:t>
+          </w:r>
+          <w:r>
+            <w:rPr>
+              <w:noProof/>
+            </w:rPr>
+            <w:fldChar w:fldCharType="end"/>
+          </w:r>
         </w:p>
         <w:p>
           <w:pPr>
@@ -836,69 +798,63 @@
               <w:b w:val="0"/>
               <w:noProof/>
               <w:color w:val="auto"/>
-              <w:sz w:val="22"/>
-              <w:szCs w:val="22"/>
+              <w:lang w:eastAsia="ja-JP"/>
             </w:rPr>
           </w:pPr>
-          <w:hyperlink w:anchor="_Toc351376378" w:history="1">
-            <w:r>
-              <w:rPr>
-                <w:rStyle w:val="Hyperlink"/>
-                <w:noProof/>
-              </w:rPr>
-              <w:t>Methods</w:t>
-            </w:r>
-            <w:r>
-              <w:rPr>
-                <w:noProof/>
-                <w:webHidden/>
-              </w:rPr>
-              <w:tab/>
-            </w:r>
-            <w:r>
-              <w:rPr>
-                <w:noProof/>
-                <w:webHidden/>
-              </w:rPr>
-              <w:fldChar w:fldCharType="begin"/>
-            </w:r>
-            <w:r>
-              <w:rPr>
-                <w:noProof/>
-                <w:webHidden/>
-              </w:rPr>
-              <w:instrText xml:space="preserve"> PAGEREF _Toc351376378 \h </w:instrText>
-            </w:r>
-            <w:r>
-              <w:rPr>
-                <w:noProof/>
-                <w:webHidden/>
-              </w:rPr>
-            </w:r>
-            <w:r>
-              <w:rPr>
-                <w:noProof/>
-                <w:webHidden/>
-              </w:rPr>
-              <w:fldChar w:fldCharType="separate"/>
-            </w:r>
-            <w:r>
-              <w:rPr>
-                <w:noProof/>
-                <w:webHidden/>
-              </w:rPr>
-              <w:t>4</w:t>
-            </w:r>
-            <w:r>
-              <w:rPr>
-                <w:noProof/>
-                <w:webHidden/>
-              </w:rPr>
-              <w:fldChar w:fldCharType="end"/>
-            </w:r>
-          </w:hyperlink>
+          <w:r>
+            <w:rPr>
+              <w:noProof/>
+            </w:rPr>
+            <w:t>Methods</w:t>
+          </w:r>
+          <w:r>
+            <w:rPr>
+              <w:noProof/>
+            </w:rPr>
+            <w:tab/>
+          </w:r>
+          <w:r>
+            <w:rPr>
+              <w:noProof/>
+            </w:rPr>
+            <w:fldChar w:fldCharType="begin"/>
+          </w:r>
+          <w:r>
+            <w:rPr>
+              <w:noProof/>
+            </w:rPr>
+            <w:instrText xml:space="preserve"> PAGEREF _Toc225233440 \h </w:instrText>
+          </w:r>
+          <w:r>
+            <w:rPr>
+              <w:noProof/>
+            </w:rPr>
+          </w:r>
+          <w:r>
+            <w:rPr>
+              <w:noProof/>
+            </w:rPr>
+            <w:fldChar w:fldCharType="separate"/>
+          </w:r>
+          <w:r>
+            <w:rPr>
+              <w:noProof/>
+            </w:rPr>
+            <w:t>4</w:t>
+          </w:r>
+          <w:r>
+            <w:rPr>
+              <w:noProof/>
+            </w:rPr>
+            <w:fldChar w:fldCharType="end"/>
+          </w:r>
         </w:p>
         <w:p>
+          <w:pPr>
+            <w:rPr>
+              <w:noProof/>
+            </w:rPr>
+          </w:pPr>
           <w:r>
             <w:rPr>
               <w:b/>
@@ -911,7 +867,15 @@
       </w:sdtContent>
     </w:sdt>
     <w:p>
-      <w:r>
+      <w:pPr>
+        <w:rPr>
+          <w:noProof/>
+        </w:rPr>
+      </w:pPr>
+      <w:r>
+        <w:rPr>
+          <w:noProof/>
+        </w:rPr>
         <w:br w:type="page"/>
       </w:r>
     </w:p>
@@ -919,7 +883,7 @@
       <w:pPr>
         <w:pStyle w:val="Heading1"/>
       </w:pPr>
-      <w:bookmarkStart w:id="0" w:name="_Toc351376377"/>
+      <w:bookmarkStart w:id="0" w:name="_Toc225233439"/>
       <w:r>
         <w:lastRenderedPageBreak/>
         <w:t>Overview</w:t>
@@ -931,18 +895,23 @@
         <w:ind w:firstLine="720"/>
       </w:pPr>
       <w:r>
-        <w:t xml:space="preserve">The on-board robot test tool is a simple program written in Java that will be used to test the on-board robot system. It contains various methods that create commands based on user input and send them to the on-board system. The engineer will type a command in natural language from a list of pre-set commands to perform one of the 7 actions: move straight, move in an arc, turn stationary, stop, set speed, read sensor, or no operation. This command will be turned into a 10 byte message following the communications protocol to test how the on-board system responds to messages, both correct and incorrect. </w:t>
+        <w:t>The on-board robot test tool is a simple program written in Java that will be used to test the on-board robot system. It contains various methods that create commands based on user input and send them to the on-board system. The engineer will type a command in natural language from a list of pre-set comma</w:t>
+      </w:r>
+      <w:bookmarkStart w:id="1" w:name="_GoBack"/>
+      <w:bookmarkEnd w:id="1"/>
+      <w:r>
+        <w:t xml:space="preserve">nds to perform one of the 7 actions: move straight, move in an arc, turn stationary, stop, set speed, read sensor, or no operation. This command will be turned into a 10 byte message following the communications protocol to test how the on-board system responds to messages, both correct and incorrect. </w:t>
       </w:r>
     </w:p>
     <w:p>
       <w:pPr>
         <w:pStyle w:val="Heading1"/>
       </w:pPr>
-      <w:bookmarkStart w:id="1" w:name="_Toc351376378"/>
+      <w:bookmarkStart w:id="2" w:name="_Toc225233440"/>
       <w:r>
         <w:t>Methods</w:t>
       </w:r>
-      <w:bookmarkEnd w:id="1"/>
+      <w:bookmarkEnd w:id="2"/>
     </w:p>
     <w:p>
       <w:r>
@@ -971,10 +940,7 @@
         <w:t xml:space="preserve"> method.</w:t>
       </w:r>
     </w:p>
-    <w:p>
-      <w:bookmarkStart w:id="2" w:name="_GoBack"/>
-      <w:bookmarkEnd w:id="2"/>
-    </w:p>
+    <w:p/>
     <w:p>
       <w:r>
         <w:t xml:space="preserve">String </w:t>
@@ -1083,14 +1049,14 @@
       </w:r>
     </w:p>
     <w:p>
-      <w:pPr>
-        <w:ind w:left="720"/>
-      </w:pPr>
-      <w:r>
-        <w:t>This method parses a string to an integer.</w:t>
-      </w:r>
-    </w:p>
-    <w:p/>
+      <w:r>
+        <w:tab/>
+        <w:t>This method ensures a string is of a numeric format</w:t>
+      </w:r>
+      <w:r>
+        <w:t>.</w:t>
+      </w:r>
+    </w:p>
     <w:p/>
     <w:p>
       <w:r>
@@ -1237,13 +1203,17 @@
       </w:r>
       <w:proofErr w:type="spellEnd"/>
       <w:r>
-        <w:t>()</w:t>
+        <w:t>(</w:t>
       </w:r>
       <w:proofErr w:type="gramEnd"/>
-    </w:p>
-    <w:p/>
-    <w:p>
-      <w:r>
+      <w:r>
+        <w:t>)</w:t>
+      </w:r>
+    </w:p>
+    <w:p/>
+    <w:p>
+      <w:r>
+        <w:lastRenderedPageBreak/>
         <w:t xml:space="preserve">String </w:t>
       </w:r>
       <w:proofErr w:type="spellStart"/>
@@ -1253,9 +1223,12 @@
       </w:r>
       <w:proofErr w:type="spellEnd"/>
       <w:r>
-        <w:t>()</w:t>
+        <w:t>(</w:t>
       </w:r>
       <w:proofErr w:type="gramEnd"/>
+      <w:r>
+        <w:t>)</w:t>
+      </w:r>
     </w:p>
     <w:p>
       <w:pPr>
@@ -1277,9 +1250,12 @@
       </w:r>
       <w:proofErr w:type="spellEnd"/>
       <w:r>
-        <w:t>()</w:t>
+        <w:t>(</w:t>
       </w:r>
       <w:proofErr w:type="gramEnd"/>
+      <w:r>
+        <w:t>)</w:t>
+      </w:r>
     </w:p>
     <w:p>
       <w:pPr>
@@ -1288,6 +1264,73 @@
       <w:r>
         <w:t>This method prints various commands so the user will know what commands they may enter.</w:t>
       </w:r>
+    </w:p>
+    <w:p>
+      <w:pPr>
+        <w:ind w:left="720"/>
+      </w:pPr>
+    </w:p>
+    <w:p>
+      <w:r>
+        <w:t xml:space="preserve">String </w:t>
+      </w:r>
+      <w:proofErr w:type="spellStart"/>
+      <w:proofErr w:type="gramStart"/>
+      <w:r>
+        <w:t>getCheckSum</w:t>
+      </w:r>
+      <w:proofErr w:type="spellEnd"/>
+      <w:r>
+        <w:t>(</w:t>
+      </w:r>
+      <w:proofErr w:type="gramEnd"/>
+      <w:r>
+        <w:t>String)</w:t>
+      </w:r>
+    </w:p>
+    <w:p>
+      <w:pPr>
+        <w:ind w:left="720"/>
+      </w:pPr>
+      <w:r>
+        <w:t>This method calculates the checksum of the string parameter using function specified in communications protocol.</w:t>
+      </w:r>
+    </w:p>
+    <w:p>
+      <w:pPr>
+        <w:ind w:left="720"/>
+      </w:pPr>
+    </w:p>
+    <w:p>
+      <w:r>
+        <w:t xml:space="preserve">Boolean </w:t>
+      </w:r>
+      <w:proofErr w:type="spellStart"/>
+      <w:proofErr w:type="gramStart"/>
+      <w:r>
+        <w:t>verifyCheckSum</w:t>
+      </w:r>
+      <w:proofErr w:type="spellEnd"/>
+      <w:r>
+        <w:t>(</w:t>
+      </w:r>
+      <w:proofErr w:type="gramEnd"/>
+      <w:r>
+        <w:t>String)</w:t>
+      </w:r>
+    </w:p>
+    <w:p>
+      <w:pPr>
+        <w:ind w:left="720"/>
+      </w:pPr>
+      <w:r>
+        <w:t>This method verifies if the provided string’s calculated checksum is the same as the checksum that is provided in the message.</w:t>
+      </w:r>
+    </w:p>
+    <w:p>
+      <w:pPr>
+        <w:ind w:left="720"/>
+      </w:pPr>
     </w:p>
     <w:p>
       <w:r>
@@ -1378,7 +1421,7 @@
 </file>
 
 <file path=word/endnotes.xml><?xml version="1.0" encoding="utf-8"?>
-<w:endnotes xmlns:wpc="http://schemas.microsoft.com/office/word/2010/wordprocessingCanvas" xmlns:mc="http://schemas.openxmlformats.org/markup-compatibility/2006" xmlns:o="urn:schemas-microsoft-com:office:office" xmlns:r="http://schemas.openxmlformats.org/officeDocument/2006/relationships" xmlns:m="http://schemas.openxmlformats.org/officeDocument/2006/math" xmlns:v="urn:schemas-microsoft-com:vml" xmlns:wp14="http://schemas.microsoft.com/office/word/2010/wordprocessingDrawing" xmlns:wp="http://schemas.openxmlformats.org/drawingml/2006/wordprocessingDrawing" xmlns:w10="urn:schemas-microsoft-com:office:word" xmlns:w="http://schemas.openxmlformats.org/wordprocessingml/2006/main" xmlns:w14="http://schemas.microsoft.com/office/word/2010/wordml" xmlns:wpg="http://schemas.microsoft.com/office/word/2010/wordprocessingGroup" xmlns:wpi="http://schemas.microsoft.com/office/word/2010/wordprocessingInk" xmlns:wne="http://schemas.microsoft.com/office/word/2006/wordml" xmlns:wps="http://schemas.microsoft.com/office/word/2010/wordprocessingShape" mc:Ignorable="w14 wp14">
+<w:endnotes xmlns:wpc="http://schemas.microsoft.com/office/word/2010/wordprocessingCanvas" xmlns:mo="http://schemas.microsoft.com/office/mac/office/2008/main" xmlns:mc="http://schemas.openxmlformats.org/markup-compatibility/2006" xmlns:mv="urn:schemas-microsoft-com:mac:vml" xmlns:o="urn:schemas-microsoft-com:office:office" xmlns:r="http://schemas.openxmlformats.org/officeDocument/2006/relationships" xmlns:m="http://schemas.openxmlformats.org/officeDocument/2006/math" xmlns:v="urn:schemas-microsoft-com:vml" xmlns:wp14="http://schemas.microsoft.com/office/word/2010/wordprocessingDrawing" xmlns:wp="http://schemas.openxmlformats.org/drawingml/2006/wordprocessingDrawing" xmlns:w10="urn:schemas-microsoft-com:office:word" xmlns:w="http://schemas.openxmlformats.org/wordprocessingml/2006/main" xmlns:w14="http://schemas.microsoft.com/office/word/2010/wordml" xmlns:wpg="http://schemas.microsoft.com/office/word/2010/wordprocessingGroup" xmlns:wpi="http://schemas.microsoft.com/office/word/2010/wordprocessingInk" xmlns:wne="http://schemas.microsoft.com/office/word/2006/wordml" xmlns:wps="http://schemas.microsoft.com/office/word/2010/wordprocessingShape" mc:Ignorable="w14 wp14">
   <w:endnote w:type="separator" w:id="-1">
     <w:p>
       <w:r>
@@ -1397,7 +1440,7 @@
 </file>
 
 <file path=word/footer1.xml><?xml version="1.0" encoding="utf-8"?>
-<w:ftr xmlns:wpc="http://schemas.microsoft.com/office/word/2010/wordprocessingCanvas" xmlns:mc="http://schemas.openxmlformats.org/markup-compatibility/2006" xmlns:o="urn:schemas-microsoft-com:office:office" xmlns:r="http://schemas.openxmlformats.org/officeDocument/2006/relationships" xmlns:m="http://schemas.openxmlformats.org/officeDocument/2006/math" xmlns:v="urn:schemas-microsoft-com:vml" xmlns:wp14="http://schemas.microsoft.com/office/word/2010/wordprocessingDrawing" xmlns:wp="http://schemas.openxmlformats.org/drawingml/2006/wordprocessingDrawing" xmlns:w10="urn:schemas-microsoft-com:office:word" xmlns:w="http://schemas.openxmlformats.org/wordprocessingml/2006/main" xmlns:w14="http://schemas.microsoft.com/office/word/2010/wordml" xmlns:wpg="http://schemas.microsoft.com/office/word/2010/wordprocessingGroup" xmlns:wpi="http://schemas.microsoft.com/office/word/2010/wordprocessingInk" xmlns:wne="http://schemas.microsoft.com/office/word/2006/wordml" xmlns:wps="http://schemas.microsoft.com/office/word/2010/wordprocessingShape" mc:Ignorable="w14 wp14">
+<w:ftr xmlns:wpc="http://schemas.microsoft.com/office/word/2010/wordprocessingCanvas" xmlns:mo="http://schemas.microsoft.com/office/mac/office/2008/main" xmlns:mc="http://schemas.openxmlformats.org/markup-compatibility/2006" xmlns:mv="urn:schemas-microsoft-com:mac:vml" xmlns:o="urn:schemas-microsoft-com:office:office" xmlns:r="http://schemas.openxmlformats.org/officeDocument/2006/relationships" xmlns:m="http://schemas.openxmlformats.org/officeDocument/2006/math" xmlns:v="urn:schemas-microsoft-com:vml" xmlns:wp14="http://schemas.microsoft.com/office/word/2010/wordprocessingDrawing" xmlns:wp="http://schemas.openxmlformats.org/drawingml/2006/wordprocessingDrawing" xmlns:w10="urn:schemas-microsoft-com:office:word" xmlns:w="http://schemas.openxmlformats.org/wordprocessingml/2006/main" xmlns:w14="http://schemas.microsoft.com/office/word/2010/wordml" xmlns:wpg="http://schemas.microsoft.com/office/word/2010/wordprocessingGroup" xmlns:wpi="http://schemas.microsoft.com/office/word/2010/wordprocessingInk" xmlns:wne="http://schemas.microsoft.com/office/word/2006/wordml" xmlns:wps="http://schemas.microsoft.com/office/word/2010/wordprocessingShape" mc:Ignorable="w14 wp14">
   <w:p>
     <w:pPr>
       <w:pStyle w:val="Footer"/>
@@ -1429,7 +1472,7 @@
         <w:rStyle w:val="PageNumber"/>
         <w:noProof/>
       </w:rPr>
-      <w:t>2</w:t>
+      <w:t>4</w:t>
     </w:r>
     <w:r>
       <w:rPr>
@@ -1448,7 +1491,7 @@
 </file>
 
 <file path=word/footer2.xml><?xml version="1.0" encoding="utf-8"?>
-<w:ftr xmlns:wpc="http://schemas.microsoft.com/office/word/2010/wordprocessingCanvas" xmlns:mc="http://schemas.openxmlformats.org/markup-compatibility/2006" xmlns:o="urn:schemas-microsoft-com:office:office" xmlns:r="http://schemas.openxmlformats.org/officeDocument/2006/relationships" xmlns:m="http://schemas.openxmlformats.org/officeDocument/2006/math" xmlns:v="urn:schemas-microsoft-com:vml" xmlns:wp14="http://schemas.microsoft.com/office/word/2010/wordprocessingDrawing" xmlns:wp="http://schemas.openxmlformats.org/drawingml/2006/wordprocessingDrawing" xmlns:w10="urn:schemas-microsoft-com:office:word" xmlns:w="http://schemas.openxmlformats.org/wordprocessingml/2006/main" xmlns:w14="http://schemas.microsoft.com/office/word/2010/wordml" xmlns:wpg="http://schemas.microsoft.com/office/word/2010/wordprocessingGroup" xmlns:wpi="http://schemas.microsoft.com/office/word/2010/wordprocessingInk" xmlns:wne="http://schemas.microsoft.com/office/word/2006/wordml" xmlns:wps="http://schemas.microsoft.com/office/word/2010/wordprocessingShape" mc:Ignorable="w14 wp14">
+<w:ftr xmlns:wpc="http://schemas.microsoft.com/office/word/2010/wordprocessingCanvas" xmlns:mo="http://schemas.microsoft.com/office/mac/office/2008/main" xmlns:mc="http://schemas.openxmlformats.org/markup-compatibility/2006" xmlns:mv="urn:schemas-microsoft-com:mac:vml" xmlns:o="urn:schemas-microsoft-com:office:office" xmlns:r="http://schemas.openxmlformats.org/officeDocument/2006/relationships" xmlns:m="http://schemas.openxmlformats.org/officeDocument/2006/math" xmlns:v="urn:schemas-microsoft-com:vml" xmlns:wp14="http://schemas.microsoft.com/office/word/2010/wordprocessingDrawing" xmlns:wp="http://schemas.openxmlformats.org/drawingml/2006/wordprocessingDrawing" xmlns:w10="urn:schemas-microsoft-com:office:word" xmlns:w="http://schemas.openxmlformats.org/wordprocessingml/2006/main" xmlns:w14="http://schemas.microsoft.com/office/word/2010/wordml" xmlns:wpg="http://schemas.microsoft.com/office/word/2010/wordprocessingGroup" xmlns:wpi="http://schemas.microsoft.com/office/word/2010/wordprocessingInk" xmlns:wne="http://schemas.microsoft.com/office/word/2006/wordml" xmlns:wps="http://schemas.microsoft.com/office/word/2010/wordprocessingShape" mc:Ignorable="w14 wp14">
   <w:p>
     <w:pPr>
       <w:pStyle w:val="Footer"/>
@@ -1480,7 +1523,7 @@
         <w:rStyle w:val="PageNumber"/>
         <w:noProof/>
       </w:rPr>
-      <w:t>1</w:t>
+      <w:t>3</w:t>
     </w:r>
     <w:r>
       <w:rPr>
@@ -1499,7 +1542,7 @@
 </file>
 
 <file path=word/footnotes.xml><?xml version="1.0" encoding="utf-8"?>
-<w:footnotes xmlns:wpc="http://schemas.microsoft.com/office/word/2010/wordprocessingCanvas" xmlns:mc="http://schemas.openxmlformats.org/markup-compatibility/2006" xmlns:o="urn:schemas-microsoft-com:office:office" xmlns:r="http://schemas.openxmlformats.org/officeDocument/2006/relationships" xmlns:m="http://schemas.openxmlformats.org/officeDocument/2006/math" xmlns:v="urn:schemas-microsoft-com:vml" xmlns:wp14="http://schemas.microsoft.com/office/word/2010/wordprocessingDrawing" xmlns:wp="http://schemas.openxmlformats.org/drawingml/2006/wordprocessingDrawing" xmlns:w10="urn:schemas-microsoft-com:office:word" xmlns:w="http://schemas.openxmlformats.org/wordprocessingml/2006/main" xmlns:w14="http://schemas.microsoft.com/office/word/2010/wordml" xmlns:wpg="http://schemas.microsoft.com/office/word/2010/wordprocessingGroup" xmlns:wpi="http://schemas.microsoft.com/office/word/2010/wordprocessingInk" xmlns:wne="http://schemas.microsoft.com/office/word/2006/wordml" xmlns:wps="http://schemas.microsoft.com/office/word/2010/wordprocessingShape" mc:Ignorable="w14 wp14">
+<w:footnotes xmlns:wpc="http://schemas.microsoft.com/office/word/2010/wordprocessingCanvas" xmlns:mo="http://schemas.microsoft.com/office/mac/office/2008/main" xmlns:mc="http://schemas.openxmlformats.org/markup-compatibility/2006" xmlns:mv="urn:schemas-microsoft-com:mac:vml" xmlns:o="urn:schemas-microsoft-com:office:office" xmlns:r="http://schemas.openxmlformats.org/officeDocument/2006/relationships" xmlns:m="http://schemas.openxmlformats.org/officeDocument/2006/math" xmlns:v="urn:schemas-microsoft-com:vml" xmlns:wp14="http://schemas.microsoft.com/office/word/2010/wordprocessingDrawing" xmlns:wp="http://schemas.openxmlformats.org/drawingml/2006/wordprocessingDrawing" xmlns:w10="urn:schemas-microsoft-com:office:word" xmlns:w="http://schemas.openxmlformats.org/wordprocessingml/2006/main" xmlns:w14="http://schemas.microsoft.com/office/word/2010/wordml" xmlns:wpg="http://schemas.microsoft.com/office/word/2010/wordprocessingGroup" xmlns:wpi="http://schemas.microsoft.com/office/word/2010/wordprocessingInk" xmlns:wne="http://schemas.microsoft.com/office/word/2006/wordml" xmlns:wps="http://schemas.microsoft.com/office/word/2010/wordprocessingShape" mc:Ignorable="w14 wp14">
   <w:footnote w:type="separator" w:id="-1">
     <w:p>
       <w:r>
@@ -1518,7 +1561,7 @@
 </file>
 
 <file path=word/header1.xml><?xml version="1.0" encoding="utf-8"?>
-<w:hdr xmlns:wpc="http://schemas.microsoft.com/office/word/2010/wordprocessingCanvas" xmlns:mc="http://schemas.openxmlformats.org/markup-compatibility/2006" xmlns:o="urn:schemas-microsoft-com:office:office" xmlns:r="http://schemas.openxmlformats.org/officeDocument/2006/relationships" xmlns:m="http://schemas.openxmlformats.org/officeDocument/2006/math" xmlns:v="urn:schemas-microsoft-com:vml" xmlns:wp14="http://schemas.microsoft.com/office/word/2010/wordprocessingDrawing" xmlns:wp="http://schemas.openxmlformats.org/drawingml/2006/wordprocessingDrawing" xmlns:w10="urn:schemas-microsoft-com:office:word" xmlns:w="http://schemas.openxmlformats.org/wordprocessingml/2006/main" xmlns:w14="http://schemas.microsoft.com/office/word/2010/wordml" xmlns:wpg="http://schemas.microsoft.com/office/word/2010/wordprocessingGroup" xmlns:wpi="http://schemas.microsoft.com/office/word/2010/wordprocessingInk" xmlns:wne="http://schemas.microsoft.com/office/word/2006/wordml" xmlns:wps="http://schemas.microsoft.com/office/word/2010/wordprocessingShape" mc:Ignorable="w14 wp14">
+<w:hdr xmlns:wpc="http://schemas.microsoft.com/office/word/2010/wordprocessingCanvas" xmlns:mo="http://schemas.microsoft.com/office/mac/office/2008/main" xmlns:mc="http://schemas.openxmlformats.org/markup-compatibility/2006" xmlns:mv="urn:schemas-microsoft-com:mac:vml" xmlns:o="urn:schemas-microsoft-com:office:office" xmlns:r="http://schemas.openxmlformats.org/officeDocument/2006/relationships" xmlns:m="http://schemas.openxmlformats.org/officeDocument/2006/math" xmlns:v="urn:schemas-microsoft-com:vml" xmlns:wp14="http://schemas.microsoft.com/office/word/2010/wordprocessingDrawing" xmlns:wp="http://schemas.openxmlformats.org/drawingml/2006/wordprocessingDrawing" xmlns:w10="urn:schemas-microsoft-com:office:word" xmlns:w="http://schemas.openxmlformats.org/wordprocessingml/2006/main" xmlns:w14="http://schemas.microsoft.com/office/word/2010/wordml" xmlns:wpg="http://schemas.microsoft.com/office/word/2010/wordprocessingGroup" xmlns:wpi="http://schemas.microsoft.com/office/word/2010/wordprocessingInk" xmlns:wne="http://schemas.microsoft.com/office/word/2006/wordml" xmlns:wps="http://schemas.microsoft.com/office/word/2010/wordprocessingShape" mc:Ignorable="w14 wp14">
   <w:p>
     <w:pPr>
       <w:pStyle w:val="Header"/>
@@ -1532,7 +1575,7 @@
 </file>
 
 <file path=word/numbering.xml><?xml version="1.0" encoding="utf-8"?>
-<w:numbering xmlns:wpc="http://schemas.microsoft.com/office/word/2010/wordprocessingCanvas" xmlns:mc="http://schemas.openxmlformats.org/markup-compatibility/2006" xmlns:o="urn:schemas-microsoft-com:office:office" xmlns:r="http://schemas.openxmlformats.org/officeDocument/2006/relationships" xmlns:m="http://schemas.openxmlformats.org/officeDocument/2006/math" xmlns:v="urn:schemas-microsoft-com:vml" xmlns:wp14="http://schemas.microsoft.com/office/word/2010/wordprocessingDrawing" xmlns:wp="http://schemas.openxmlformats.org/drawingml/2006/wordprocessingDrawing" xmlns:w10="urn:schemas-microsoft-com:office:word" xmlns:w="http://schemas.openxmlformats.org/wordprocessingml/2006/main" xmlns:w14="http://schemas.microsoft.com/office/word/2010/wordml" xmlns:wpg="http://schemas.microsoft.com/office/word/2010/wordprocessingGroup" xmlns:wpi="http://schemas.microsoft.com/office/word/2010/wordprocessingInk" xmlns:wne="http://schemas.microsoft.com/office/word/2006/wordml" xmlns:wps="http://schemas.microsoft.com/office/word/2010/wordprocessingShape" mc:Ignorable="w14 wp14">
+<w:numbering xmlns:wpc="http://schemas.microsoft.com/office/word/2010/wordprocessingCanvas" xmlns:mo="http://schemas.microsoft.com/office/mac/office/2008/main" xmlns:mc="http://schemas.openxmlformats.org/markup-compatibility/2006" xmlns:mv="urn:schemas-microsoft-com:mac:vml" xmlns:o="urn:schemas-microsoft-com:office:office" xmlns:r="http://schemas.openxmlformats.org/officeDocument/2006/relationships" xmlns:m="http://schemas.openxmlformats.org/officeDocument/2006/math" xmlns:v="urn:schemas-microsoft-com:vml" xmlns:wp14="http://schemas.microsoft.com/office/word/2010/wordprocessingDrawing" xmlns:wp="http://schemas.openxmlformats.org/drawingml/2006/wordprocessingDrawing" xmlns:w10="urn:schemas-microsoft-com:office:word" xmlns:w="http://schemas.openxmlformats.org/wordprocessingml/2006/main" xmlns:w14="http://schemas.microsoft.com/office/word/2010/wordml" xmlns:wpg="http://schemas.microsoft.com/office/word/2010/wordprocessingGroup" xmlns:wpi="http://schemas.microsoft.com/office/word/2010/wordprocessingInk" xmlns:wne="http://schemas.microsoft.com/office/word/2006/wordml" xmlns:wps="http://schemas.microsoft.com/office/word/2010/wordprocessingShape" mc:Ignorable="w14 wp14">
   <w:abstractNum w:abstractNumId="0">
     <w:nsid w:val="0EA46726"/>
     <w:multiLevelType w:val="hybridMultilevel"/>
@@ -1843,7 +1886,7 @@
     </w:rPrDefault>
     <w:pPrDefault/>
   </w:docDefaults>
-  <w:latentStyles w:defLockedState="0" w:defUIPriority="99" w:defSemiHidden="1" w:defUnhideWhenUsed="1" w:defQFormat="0" w:count="267">
+  <w:latentStyles w:defLockedState="0" w:defUIPriority="99" w:defSemiHidden="1" w:defUnhideWhenUsed="1" w:defQFormat="0" w:count="276">
     <w:lsdException w:name="Normal" w:semiHidden="0" w:uiPriority="0" w:unhideWhenUsed="0" w:qFormat="1"/>
     <w:lsdException w:name="heading 1" w:semiHidden="0" w:uiPriority="9" w:unhideWhenUsed="0" w:qFormat="1"/>
     <w:lsdException w:name="heading 2" w:uiPriority="9" w:qFormat="1"/>
@@ -2566,7 +2609,7 @@
 </file>
 
 <file path=word/stylesWithEffects.xml><?xml version="1.0" encoding="utf-8"?>
-<w:styles xmlns:wpc="http://schemas.microsoft.com/office/word/2010/wordprocessingCanvas" xmlns:mc="http://schemas.openxmlformats.org/markup-compatibility/2006" xmlns:o="urn:schemas-microsoft-com:office:office" xmlns:r="http://schemas.openxmlformats.org/officeDocument/2006/relationships" xmlns:m="http://schemas.openxmlformats.org/officeDocument/2006/math" xmlns:v="urn:schemas-microsoft-com:vml" xmlns:wp14="http://schemas.microsoft.com/office/word/2010/wordprocessingDrawing" xmlns:wp="http://schemas.openxmlformats.org/drawingml/2006/wordprocessingDrawing" xmlns:w10="urn:schemas-microsoft-com:office:word" xmlns:w="http://schemas.openxmlformats.org/wordprocessingml/2006/main" xmlns:w14="http://schemas.microsoft.com/office/word/2010/wordml" xmlns:wpg="http://schemas.microsoft.com/office/word/2010/wordprocessingGroup" xmlns:wpi="http://schemas.microsoft.com/office/word/2010/wordprocessingInk" xmlns:wne="http://schemas.microsoft.com/office/word/2006/wordml" xmlns:wps="http://schemas.microsoft.com/office/word/2010/wordprocessingShape" mc:Ignorable="w14 wp14">
+<w:styles xmlns:wpc="http://schemas.microsoft.com/office/word/2010/wordprocessingCanvas" xmlns:mo="http://schemas.microsoft.com/office/mac/office/2008/main" xmlns:mc="http://schemas.openxmlformats.org/markup-compatibility/2006" xmlns:mv="urn:schemas-microsoft-com:mac:vml" xmlns:o="urn:schemas-microsoft-com:office:office" xmlns:r="http://schemas.openxmlformats.org/officeDocument/2006/relationships" xmlns:m="http://schemas.openxmlformats.org/officeDocument/2006/math" xmlns:v="urn:schemas-microsoft-com:vml" xmlns:wp14="http://schemas.microsoft.com/office/word/2010/wordprocessingDrawing" xmlns:wp="http://schemas.openxmlformats.org/drawingml/2006/wordprocessingDrawing" xmlns:w10="urn:schemas-microsoft-com:office:word" xmlns:w="http://schemas.openxmlformats.org/wordprocessingml/2006/main" xmlns:w14="http://schemas.microsoft.com/office/word/2010/wordml" xmlns:wpg="http://schemas.microsoft.com/office/word/2010/wordprocessingGroup" xmlns:wpi="http://schemas.microsoft.com/office/word/2010/wordprocessingInk" xmlns:wne="http://schemas.microsoft.com/office/word/2006/wordml" xmlns:wps="http://schemas.microsoft.com/office/word/2010/wordprocessingShape" mc:Ignorable="w14 wp14">
   <w:docDefaults>
     <w:rPrDefault>
       <w:rPr>
@@ -2578,7 +2621,7 @@
     </w:rPrDefault>
     <w:pPrDefault/>
   </w:docDefaults>
-  <w:latentStyles w:defLockedState="0" w:defUIPriority="99" w:defSemiHidden="1" w:defUnhideWhenUsed="1" w:defQFormat="0" w:count="267">
+  <w:latentStyles w:defLockedState="0" w:defUIPriority="99" w:defSemiHidden="1" w:defUnhideWhenUsed="1" w:defQFormat="0" w:count="276">
     <w:lsdException w:name="Normal" w:semiHidden="0" w:uiPriority="0" w:unhideWhenUsed="0" w:qFormat="1"/>
     <w:lsdException w:name="heading 1" w:semiHidden="0" w:uiPriority="9" w:unhideWhenUsed="0" w:qFormat="1"/>
     <w:lsdException w:name="heading 2" w:uiPriority="9" w:qFormat="1"/>
@@ -3623,7 +3666,7 @@
 </file>
 
 <file path=customXml/itemProps1.xml><?xml version="1.0" encoding="utf-8"?>
-<ds:datastoreItem xmlns:ds="http://schemas.openxmlformats.org/officeDocument/2006/customXml" ds:itemID="{E3CBA2E3-39D0-41B1-9488-E320EDEC0FFE}">
+<ds:datastoreItem xmlns:ds="http://schemas.openxmlformats.org/officeDocument/2006/customXml" ds:itemID="{6EC9977F-C2DB-FC49-B2EB-0E64F18AA732}">
   <ds:schemaRefs>
     <ds:schemaRef ds:uri="http://schemas.openxmlformats.org/officeDocument/2006/bibliography"/>
   </ds:schemaRefs>
